--- a/MLOps.docx
+++ b/MLOps.docx
@@ -32,90 +32,30 @@
     </w:p>
     <w:p>
       <w:pPr>
-        <w:pStyle w:val="ListParagraph"/>
-        <w:numPr>
-          <w:ilvl w:val="0"/>
-          <w:numId w:val="1"/>
-        </w:numPr>
-        <w:jc w:val="both"/>
-        <w:rPr>
-          <w:sz w:val="36"/>
-          <w:lang w:val="en-GB"/>
-        </w:rPr>
-      </w:pPr>
-      <w:r>
-        <w:rPr>
-          <w:sz w:val="36"/>
-          <w:lang w:val="en-GB"/>
-        </w:rPr>
-        <w:t>Experiment tracking using MLflow in Machine Learning – Model Versioning &amp; Model registry</w:t>
-      </w:r>
-    </w:p>
-    <w:p>
-      <w:pPr>
-        <w:pStyle w:val="ListParagraph"/>
-        <w:jc w:val="both"/>
-        <w:rPr>
-          <w:sz w:val="36"/>
-          <w:lang w:val="en-GB"/>
-        </w:rPr>
-      </w:pPr>
-    </w:p>
-    <w:p>
-      <w:pPr>
-        <w:pStyle w:val="ListParagraph"/>
+        <w:pStyle w:val="Heading1"/>
         <w:numPr>
           <w:ilvl w:val="0"/>
           <w:numId w:val="2"/>
         </w:numPr>
-        <w:jc w:val="both"/>
-        <w:rPr>
-          <w:sz w:val="24"/>
-          <w:lang w:val="en-GB"/>
-        </w:rPr>
-      </w:pPr>
-      <w:r>
-        <w:rPr>
-          <w:sz w:val="24"/>
-          <w:lang w:val="en-GB"/>
-        </w:rPr>
-        <w:t xml:space="preserve">MLflow is an open source platform to manage the ML lifecycle, including experimentation, reproducibility, </w:t>
-      </w:r>
-      <w:r>
-        <w:rPr>
-          <w:sz w:val="24"/>
-          <w:lang w:val="en-GB"/>
-        </w:rPr>
-        <w:t>deployment and central</w:t>
-      </w:r>
-      <w:r>
-        <w:rPr>
-          <w:sz w:val="24"/>
-          <w:lang w:val="en-GB"/>
-        </w:rPr>
-        <w:t xml:space="preserve"> model registry</w:t>
-      </w:r>
-    </w:p>
-    <w:p>
-      <w:pPr>
-        <w:pStyle w:val="ListParagraph"/>
-        <w:numPr>
-          <w:ilvl w:val="0"/>
-          <w:numId w:val="2"/>
-        </w:numPr>
-        <w:jc w:val="both"/>
-        <w:rPr>
-          <w:sz w:val="24"/>
-          <w:lang w:val="en-GB"/>
-        </w:rPr>
-      </w:pPr>
-      <w:r>
-        <w:rPr>
-          <w:sz w:val="24"/>
-          <w:lang w:val="en-GB"/>
-        </w:rPr>
-        <w:t>MLflow offers four main components:</w:t>
-      </w:r>
+        <w:rPr>
+          <w:b/>
+          <w:lang w:val="en-GB"/>
+        </w:rPr>
+      </w:pPr>
+      <w:r>
+        <w:rPr>
+          <w:b/>
+          <w:lang w:val="en-GB"/>
+        </w:rPr>
+        <w:t>An Introduction to MLOps</w:t>
+      </w:r>
+    </w:p>
+    <w:p>
+      <w:pPr>
+        <w:rPr>
+          <w:lang w:val="en-GB"/>
+        </w:rPr>
+      </w:pPr>
     </w:p>
     <w:p>
       <w:pPr>
@@ -124,18 +64,15 @@
           <w:ilvl w:val="0"/>
           <w:numId w:val="3"/>
         </w:numPr>
-        <w:jc w:val="both"/>
-        <w:rPr>
-          <w:sz w:val="24"/>
-          <w:lang w:val="en-GB"/>
-        </w:rPr>
-      </w:pPr>
-      <w:r>
-        <w:rPr>
-          <w:sz w:val="24"/>
-          <w:lang w:val="en-GB"/>
-        </w:rPr>
-        <w:t>MLflow tracking / Experiment tracking</w:t>
+        <w:rPr>
+          <w:lang w:val="en-GB"/>
+        </w:rPr>
+      </w:pPr>
+      <w:r>
+        <w:rPr>
+          <w:lang w:val="en-GB"/>
+        </w:rPr>
+        <w:t>In real world ML systems there are multiple components, ML code is just a small part of entire ecosystem.</w:t>
       </w:r>
     </w:p>
     <w:p>
@@ -145,39 +82,97 @@
           <w:ilvl w:val="0"/>
           <w:numId w:val="3"/>
         </w:numPr>
-        <w:jc w:val="both"/>
-        <w:rPr>
-          <w:sz w:val="24"/>
-          <w:lang w:val="en-GB"/>
-        </w:rPr>
-      </w:pPr>
-      <w:r>
-        <w:rPr>
-          <w:sz w:val="24"/>
-          <w:lang w:val="en-GB"/>
-        </w:rPr>
-        <w:t>MLflow projects</w:t>
-      </w:r>
+        <w:rPr>
+          <w:lang w:val="en-GB"/>
+        </w:rPr>
+      </w:pPr>
+      <w:r>
+        <w:rPr>
+          <w:lang w:val="en-GB"/>
+        </w:rPr>
+        <w:t>The ML Lifecycle contains following steps like:</w:t>
+      </w:r>
+    </w:p>
+    <w:p>
+      <w:pPr>
+        <w:pStyle w:val="ListParagraph"/>
+        <w:ind w:left="1440"/>
+        <w:rPr>
+          <w:lang w:val="en-GB"/>
+        </w:rPr>
+      </w:pPr>
+    </w:p>
+    <w:p>
+      <w:pPr>
+        <w:pStyle w:val="ListParagraph"/>
+        <w:ind w:left="1440"/>
+        <w:rPr>
+          <w:lang w:val="en-GB"/>
+        </w:rPr>
+      </w:pPr>
+      <w:r>
+        <w:drawing>
+          <wp:inline distT="0" distB="0" distL="0" distR="0" wp14:anchorId="6C6F4FC5" wp14:editId="40C96EAD">
+            <wp:extent cx="4321810" cy="2363924"/>
+            <wp:effectExtent l="0" t="0" r="2540" b="0"/>
+            <wp:docPr id="1" name="Picture 1"/>
+            <wp:cNvGraphicFramePr>
+              <a:graphicFrameLocks xmlns:a="http://schemas.openxmlformats.org/drawingml/2006/main" noChangeAspect="1"/>
+            </wp:cNvGraphicFramePr>
+            <a:graphic xmlns:a="http://schemas.openxmlformats.org/drawingml/2006/main">
+              <a:graphicData uri="http://schemas.openxmlformats.org/drawingml/2006/picture">
+                <pic:pic xmlns:pic="http://schemas.openxmlformats.org/drawingml/2006/picture">
+                  <pic:nvPicPr>
+                    <pic:cNvPr id="1" name=""/>
+                    <pic:cNvPicPr/>
+                  </pic:nvPicPr>
+                  <pic:blipFill>
+                    <a:blip r:embed="rId5"/>
+                    <a:stretch>
+                      <a:fillRect/>
+                    </a:stretch>
+                  </pic:blipFill>
+                  <pic:spPr>
+                    <a:xfrm>
+                      <a:off x="0" y="0"/>
+                      <a:ext cx="4349968" cy="2379326"/>
+                    </a:xfrm>
+                    <a:prstGeom prst="rect">
+                      <a:avLst/>
+                    </a:prstGeom>
+                  </pic:spPr>
+                </pic:pic>
+              </a:graphicData>
+            </a:graphic>
+          </wp:inline>
+        </w:drawing>
+      </w:r>
+    </w:p>
+    <w:p>
+      <w:pPr>
+        <w:pStyle w:val="ListParagraph"/>
+        <w:ind w:left="1440"/>
+        <w:rPr>
+          <w:lang w:val="en-GB"/>
+        </w:rPr>
+      </w:pPr>
     </w:p>
     <w:p>
       <w:pPr>
         <w:pStyle w:val="ListParagraph"/>
         <w:numPr>
           <w:ilvl w:val="0"/>
-          <w:numId w:val="3"/>
+          <w:numId w:val="7"/>
         </w:numPr>
-        <w:jc w:val="both"/>
-        <w:rPr>
-          <w:sz w:val="24"/>
-          <w:lang w:val="en-GB"/>
-        </w:rPr>
-      </w:pPr>
-      <w:r>
-        <w:rPr>
-          <w:sz w:val="24"/>
-          <w:lang w:val="en-GB"/>
-        </w:rPr>
-        <w:t>MLflow models</w:t>
+        <w:rPr>
+          <w:lang w:val="en-GB"/>
+        </w:rPr>
+      </w:pPr>
+      <w:r>
+        <w:rPr>
+          <w:lang w:val="en-GB"/>
+        </w:rPr>
+        <w:t>We have to track data as well as the model.</w:t>
       </w:r>
     </w:p>
     <w:p>
@@ -185,52 +180,107 @@
         <w:pStyle w:val="ListParagraph"/>
         <w:numPr>
           <w:ilvl w:val="0"/>
-          <w:numId w:val="3"/>
+          <w:numId w:val="7"/>
         </w:numPr>
-        <w:jc w:val="both"/>
-        <w:rPr>
-          <w:sz w:val="24"/>
-          <w:lang w:val="en-GB"/>
-        </w:rPr>
-      </w:pPr>
-      <w:r>
-        <w:rPr>
-          <w:sz w:val="24"/>
-          <w:lang w:val="en-GB"/>
-        </w:rPr>
-        <w:t>Model registry</w:t>
-      </w:r>
-    </w:p>
-    <w:p>
-      <w:pPr>
-        <w:jc w:val="both"/>
-        <w:rPr>
-          <w:sz w:val="24"/>
-          <w:lang w:val="en-GB"/>
-        </w:rPr>
-      </w:pPr>
-      <w:r>
-        <w:rPr>
-          <w:sz w:val="24"/>
-          <w:lang w:val="en-GB"/>
-        </w:rPr>
-        <w:t xml:space="preserve">Step 1: Create </w:t>
-      </w:r>
-      <w:proofErr w:type="spellStart"/>
-      <w:r>
-        <w:rPr>
-          <w:sz w:val="24"/>
-          <w:lang w:val="en-GB"/>
-        </w:rPr>
-        <w:t>conda</w:t>
-      </w:r>
-      <w:proofErr w:type="spellEnd"/>
-      <w:r>
-        <w:rPr>
-          <w:sz w:val="24"/>
-          <w:lang w:val="en-GB"/>
-        </w:rPr>
-        <w:t xml:space="preserve"> environment</w:t>
+        <w:rPr>
+          <w:lang w:val="en-GB"/>
+        </w:rPr>
+      </w:pPr>
+      <w:r>
+        <w:rPr>
+          <w:lang w:val="en-GB"/>
+        </w:rPr>
+        <w:t>Challenges faced during ML development</w:t>
+      </w:r>
+    </w:p>
+    <w:p>
+      <w:pPr>
+        <w:pStyle w:val="ListParagraph"/>
+        <w:numPr>
+          <w:ilvl w:val="0"/>
+          <w:numId w:val="8"/>
+        </w:numPr>
+        <w:rPr>
+          <w:lang w:val="en-GB"/>
+        </w:rPr>
+      </w:pPr>
+      <w:r>
+        <w:rPr>
+          <w:lang w:val="en-GB"/>
+        </w:rPr>
+        <w:t>Development, training and deployment environment can be different</w:t>
+      </w:r>
+    </w:p>
+    <w:p>
+      <w:pPr>
+        <w:pStyle w:val="ListParagraph"/>
+        <w:numPr>
+          <w:ilvl w:val="0"/>
+          <w:numId w:val="8"/>
+        </w:numPr>
+        <w:rPr>
+          <w:lang w:val="en-GB"/>
+        </w:rPr>
+      </w:pPr>
+      <w:r>
+        <w:rPr>
+          <w:lang w:val="en-GB"/>
+        </w:rPr>
+        <w:t>Tools, libraries, and dependencies can complicate model deployment</w:t>
+      </w:r>
+    </w:p>
+    <w:p>
+      <w:pPr>
+        <w:pStyle w:val="ListParagraph"/>
+        <w:numPr>
+          <w:ilvl w:val="0"/>
+          <w:numId w:val="8"/>
+        </w:numPr>
+        <w:rPr>
+          <w:lang w:val="en-GB"/>
+        </w:rPr>
+      </w:pPr>
+      <w:r>
+        <w:rPr>
+          <w:lang w:val="en-GB"/>
+        </w:rPr>
+        <w:t>Tracking and analysing experiment can become tedious to handle</w:t>
+      </w:r>
+    </w:p>
+    <w:p>
+      <w:pPr>
+        <w:pStyle w:val="ListParagraph"/>
+        <w:numPr>
+          <w:ilvl w:val="0"/>
+          <w:numId w:val="8"/>
+        </w:numPr>
+        <w:rPr>
+          <w:lang w:val="en-GB"/>
+        </w:rPr>
+      </w:pPr>
+      <w:r>
+        <w:rPr>
+          <w:lang w:val="en-GB"/>
+        </w:rPr>
+        <w:t>Difficult to reproduce experiment as input data changes</w:t>
+      </w:r>
+    </w:p>
+    <w:p>
+      <w:pPr>
+        <w:pStyle w:val="ListParagraph"/>
+        <w:numPr>
+          <w:ilvl w:val="0"/>
+          <w:numId w:val="8"/>
+        </w:numPr>
+        <w:rPr>
+          <w:lang w:val="en-GB"/>
+        </w:rPr>
+      </w:pPr>
+      <w:r>
+        <w:rPr>
+          <w:lang w:val="en-GB"/>
+        </w:rPr>
+        <w:t>ML code end up in a spaghetti jungle</w:t>
       </w:r>
     </w:p>
     <w:p>
@@ -240,88 +290,171 @@
           <w:ilvl w:val="0"/>
           <w:numId w:val="9"/>
         </w:numPr>
-        <w:jc w:val="both"/>
-        <w:rPr>
-          <w:sz w:val="24"/>
-          <w:lang w:val="en-GB"/>
-        </w:rPr>
-      </w:pPr>
-      <w:r>
-        <w:rPr>
-          <w:sz w:val="24"/>
-          <w:lang w:val="en-GB"/>
-        </w:rPr>
-        <w:t>Use anaconda prompt and use the following command to create an environment</w:t>
-      </w:r>
-    </w:p>
-    <w:p>
-      <w:pPr>
-        <w:jc w:val="both"/>
-        <w:rPr>
-          <w:sz w:val="24"/>
-          <w:lang w:val="en-GB"/>
-        </w:rPr>
-      </w:pPr>
-    </w:p>
-    <w:p>
-      <w:pPr>
-        <w:jc w:val="both"/>
-        <w:rPr>
-          <w:b/>
-          <w:sz w:val="24"/>
-          <w:lang w:val="en-GB"/>
-        </w:rPr>
-      </w:pPr>
-      <w:proofErr w:type="spellStart"/>
-      <w:r>
-        <w:rPr>
-          <w:b/>
-          <w:sz w:val="24"/>
-          <w:lang w:val="en-GB"/>
-        </w:rPr>
-        <w:t>conda</w:t>
-      </w:r>
-      <w:proofErr w:type="spellEnd"/>
-      <w:r>
-        <w:rPr>
-          <w:b/>
-          <w:sz w:val="24"/>
-          <w:lang w:val="en-GB"/>
-        </w:rPr>
-        <w:t xml:space="preserve"> create -n </w:t>
-      </w:r>
-      <w:proofErr w:type="spellStart"/>
-      <w:r>
-        <w:rPr>
-          <w:b/>
-          <w:sz w:val="24"/>
-          <w:lang w:val="en-GB"/>
-        </w:rPr>
-        <w:t>envname</w:t>
-      </w:r>
-      <w:proofErr w:type="spellEnd"/>
-      <w:r>
-        <w:rPr>
-          <w:b/>
-          <w:sz w:val="24"/>
-          <w:lang w:val="en-GB"/>
-        </w:rPr>
-        <w:t xml:space="preserve"> python=3.9 </w:t>
-      </w:r>
-      <w:proofErr w:type="spellStart"/>
-      <w:r>
-        <w:rPr>
-          <w:b/>
-          <w:sz w:val="24"/>
-          <w:lang w:val="en-GB"/>
-        </w:rPr>
-        <w:t>ipykernel</w:t>
-      </w:r>
-      <w:proofErr w:type="spellEnd"/>
-    </w:p>
-    <w:p>
-      <w:pPr>
-        <w:pStyle w:val="ListParagraph"/>
+        <w:rPr>
+          <w:lang w:val="en-GB"/>
+        </w:rPr>
+      </w:pPr>
+      <w:r>
+        <w:rPr>
+          <w:lang w:val="en-GB"/>
+        </w:rPr>
+        <w:t>Challenges as ML in production</w:t>
+      </w:r>
+    </w:p>
+    <w:p>
+      <w:pPr>
+        <w:pStyle w:val="ListParagraph"/>
+        <w:numPr>
+          <w:ilvl w:val="0"/>
+          <w:numId w:val="10"/>
+        </w:numPr>
+        <w:rPr>
+          <w:lang w:val="en-GB"/>
+        </w:rPr>
+      </w:pPr>
+      <w:r>
+        <w:rPr>
+          <w:lang w:val="en-GB"/>
+        </w:rPr>
+        <w:t>Live data is not equal to training data</w:t>
+      </w:r>
+    </w:p>
+    <w:p>
+      <w:pPr>
+        <w:pStyle w:val="ListParagraph"/>
+        <w:numPr>
+          <w:ilvl w:val="0"/>
+          <w:numId w:val="10"/>
+        </w:numPr>
+        <w:rPr>
+          <w:lang w:val="en-GB"/>
+        </w:rPr>
+      </w:pPr>
+      <w:r>
+        <w:rPr>
+          <w:lang w:val="en-GB"/>
+        </w:rPr>
+        <w:t>Feature engineering pipeline must match between training and serving infrastructure</w:t>
+      </w:r>
+    </w:p>
+    <w:p>
+      <w:pPr>
+        <w:pStyle w:val="ListParagraph"/>
+        <w:ind w:left="1440"/>
+        <w:rPr>
+          <w:lang w:val="en-GB"/>
+        </w:rPr>
+      </w:pPr>
+      <w:r>
+        <w:rPr>
+          <w:lang w:val="en-GB"/>
+        </w:rPr>
+        <w:t>(There must be model tracking pipeline)</w:t>
+      </w:r>
+    </w:p>
+    <w:p>
+      <w:pPr>
+        <w:pStyle w:val="ListParagraph"/>
+        <w:numPr>
+          <w:ilvl w:val="0"/>
+          <w:numId w:val="10"/>
+        </w:numPr>
+        <w:rPr>
+          <w:lang w:val="en-GB"/>
+        </w:rPr>
+      </w:pPr>
+      <w:r>
+        <w:rPr>
+          <w:lang w:val="en-GB"/>
+        </w:rPr>
+        <w:t>Seamlessly scale up and scale down deployed model</w:t>
+      </w:r>
+    </w:p>
+    <w:p>
+      <w:pPr>
+        <w:pStyle w:val="ListParagraph"/>
+        <w:numPr>
+          <w:ilvl w:val="0"/>
+          <w:numId w:val="10"/>
+        </w:numPr>
+        <w:rPr>
+          <w:lang w:val="en-GB"/>
+        </w:rPr>
+      </w:pPr>
+      <w:r>
+        <w:rPr>
+          <w:lang w:val="en-GB"/>
+        </w:rPr>
+        <w:t>Continuous training and champion challenger model deployment</w:t>
+      </w:r>
+    </w:p>
+    <w:p>
+      <w:pPr>
+        <w:pStyle w:val="ListParagraph"/>
+        <w:numPr>
+          <w:ilvl w:val="0"/>
+          <w:numId w:val="10"/>
+        </w:numPr>
+        <w:rPr>
+          <w:lang w:val="en-GB"/>
+        </w:rPr>
+      </w:pPr>
+      <w:r>
+        <w:rPr>
+          <w:lang w:val="en-GB"/>
+        </w:rPr>
+        <w:t>Different technology landscape between development and deployment</w:t>
+      </w:r>
+    </w:p>
+    <w:p>
+      <w:pPr>
+        <w:pStyle w:val="ListParagraph"/>
+        <w:ind w:left="1440"/>
+        <w:rPr>
+          <w:lang w:val="en-GB"/>
+        </w:rPr>
+      </w:pPr>
+    </w:p>
+    <w:p>
+      <w:pPr>
+        <w:pStyle w:val="ListParagraph"/>
+        <w:ind w:left="1440"/>
+        <w:rPr>
+          <w:lang w:val="en-GB"/>
+        </w:rPr>
+      </w:pPr>
+    </w:p>
+    <w:p>
+      <w:pPr>
+        <w:pStyle w:val="ListParagraph"/>
+        <w:ind w:left="1440"/>
+        <w:rPr>
+          <w:lang w:val="en-GB"/>
+        </w:rPr>
+      </w:pPr>
+    </w:p>
+    <w:p>
+      <w:pPr>
+        <w:pStyle w:val="ListParagraph"/>
+        <w:ind w:left="1440"/>
+        <w:rPr>
+          <w:lang w:val="en-GB"/>
+        </w:rPr>
+      </w:pPr>
+    </w:p>
+    <w:p>
+      <w:pPr>
+        <w:pStyle w:val="ListParagraph"/>
+        <w:ind w:left="1440"/>
+        <w:rPr>
+          <w:lang w:val="en-GB"/>
+        </w:rPr>
+      </w:pPr>
+    </w:p>
+    <w:p>
+      <w:pPr>
+        <w:pStyle w:val="ListParagraph"/>
+        <w:ind w:left="1440"/>
         <w:rPr>
           <w:lang w:val="en-GB"/>
         </w:rPr>
@@ -342,56 +475,103 @@
         <w:rPr>
           <w:lang w:val="en-GB"/>
         </w:rPr>
-        <w:t>Activate the environment</w:t>
-      </w:r>
-    </w:p>
-    <w:p>
-      <w:pPr>
-        <w:pStyle w:val="ListParagraph"/>
-        <w:rPr>
-          <w:b/>
-          <w:lang w:val="en-GB"/>
-        </w:rPr>
-      </w:pPr>
-    </w:p>
-    <w:p>
-      <w:pPr>
-        <w:pStyle w:val="ListParagraph"/>
-        <w:rPr>
-          <w:b/>
-          <w:lang w:val="en-GB"/>
-        </w:rPr>
-      </w:pPr>
+        <w:lastRenderedPageBreak/>
+        <w:t>Challenges with people and process with ML</w:t>
+      </w:r>
+    </w:p>
+    <w:p>
+      <w:pPr>
+        <w:pStyle w:val="ListParagraph"/>
+        <w:numPr>
+          <w:ilvl w:val="0"/>
+          <w:numId w:val="11"/>
+        </w:numPr>
+        <w:rPr>
+          <w:lang w:val="en-GB"/>
+        </w:rPr>
+      </w:pPr>
+      <w:r>
+        <w:rPr>
+          <w:lang w:val="en-GB"/>
+        </w:rPr>
+        <w:t>Skill mismatch between Data engineers, Data Scientists, and software/</w:t>
+      </w:r>
       <w:proofErr w:type="spellStart"/>
       <w:r>
         <w:rPr>
-          <w:b/>
-          <w:lang w:val="en-GB"/>
-        </w:rPr>
-        <w:t>Conda</w:t>
+          <w:lang w:val="en-GB"/>
+        </w:rPr>
+        <w:t>Devops</w:t>
       </w:r>
       <w:proofErr w:type="spellEnd"/>
       <w:r>
         <w:rPr>
-          <w:b/>
-          <w:lang w:val="en-GB"/>
-        </w:rPr>
-        <w:t xml:space="preserve"> activate </w:t>
-      </w:r>
-      <w:proofErr w:type="spellStart"/>
-      <w:r>
-        <w:rPr>
-          <w:b/>
-          <w:lang w:val="en-GB"/>
-        </w:rPr>
-        <w:t>envname</w:t>
-      </w:r>
-      <w:proofErr w:type="spellEnd"/>
-    </w:p>
-    <w:p>
-      <w:pPr>
-        <w:rPr>
-          <w:b/>
+          <w:lang w:val="en-GB"/>
+        </w:rPr>
+        <w:t xml:space="preserve"> Engineers</w:t>
+      </w:r>
+    </w:p>
+    <w:p>
+      <w:pPr>
+        <w:pStyle w:val="ListParagraph"/>
+        <w:ind w:left="1440"/>
+        <w:rPr>
+          <w:lang w:val="en-GB"/>
+        </w:rPr>
+      </w:pPr>
+    </w:p>
+    <w:p>
+      <w:pPr>
+        <w:pStyle w:val="ListParagraph"/>
+        <w:ind w:left="1440"/>
+        <w:jc w:val="center"/>
+        <w:rPr>
+          <w:lang w:val="en-GB"/>
+        </w:rPr>
+      </w:pPr>
+      <w:r>
+        <w:drawing>
+          <wp:inline distT="0" distB="0" distL="0" distR="0" wp14:anchorId="22E22EB6" wp14:editId="0FCBCEE6">
+            <wp:extent cx="4331335" cy="2530371"/>
+            <wp:effectExtent l="0" t="0" r="0" b="3810"/>
+            <wp:docPr id="2" name="Picture 2"/>
+            <wp:cNvGraphicFramePr>
+              <a:graphicFrameLocks xmlns:a="http://schemas.openxmlformats.org/drawingml/2006/main" noChangeAspect="1"/>
+            </wp:cNvGraphicFramePr>
+            <a:graphic xmlns:a="http://schemas.openxmlformats.org/drawingml/2006/main">
+              <a:graphicData uri="http://schemas.openxmlformats.org/drawingml/2006/picture">
+                <pic:pic xmlns:pic="http://schemas.openxmlformats.org/drawingml/2006/picture">
+                  <pic:nvPicPr>
+                    <pic:cNvPr id="1" name=""/>
+                    <pic:cNvPicPr/>
+                  </pic:nvPicPr>
+                  <pic:blipFill>
+                    <a:blip r:embed="rId6"/>
+                    <a:stretch>
+                      <a:fillRect/>
+                    </a:stretch>
+                  </pic:blipFill>
+                  <pic:spPr>
+                    <a:xfrm>
+                      <a:off x="0" y="0"/>
+                      <a:ext cx="4341806" cy="2536488"/>
+                    </a:xfrm>
+                    <a:prstGeom prst="rect">
+                      <a:avLst/>
+                    </a:prstGeom>
+                  </pic:spPr>
+                </pic:pic>
+              </a:graphicData>
+            </a:graphic>
+          </wp:inline>
+        </w:drawing>
+      </w:r>
+    </w:p>
+    <w:p>
+      <w:pPr>
+        <w:pStyle w:val="ListParagraph"/>
+        <w:ind w:left="1440"/>
+        <w:rPr>
           <w:lang w:val="en-GB"/>
         </w:rPr>
       </w:pPr>
@@ -404,189 +584,193 @@
           <w:numId w:val="9"/>
         </w:numPr>
         <w:rPr>
-          <w:b/>
-          <w:lang w:val="en-GB"/>
-        </w:rPr>
-      </w:pPr>
-      <w:r>
-        <w:rPr>
-          <w:b/>
-          <w:lang w:val="en-GB"/>
-        </w:rPr>
-        <w:t>Add the newly created environment as a notebook to the kernel</w:t>
-      </w:r>
-    </w:p>
-    <w:p>
-      <w:pPr>
-        <w:pStyle w:val="ListParagraph"/>
-        <w:ind w:left="1080"/>
-        <w:rPr>
-          <w:b/>
-          <w:lang w:val="en-GB"/>
-        </w:rPr>
-      </w:pPr>
-    </w:p>
-    <w:p>
-      <w:pPr>
-        <w:pStyle w:val="ListParagraph"/>
-        <w:ind w:left="1080"/>
-        <w:rPr>
-          <w:b/>
-          <w:lang w:val="en-GB"/>
-        </w:rPr>
-      </w:pPr>
-      <w:r>
-        <w:rPr>
-          <w:b/>
-          <w:lang w:val="en-GB"/>
-        </w:rPr>
-        <w:t xml:space="preserve">python –m </w:t>
-      </w:r>
-      <w:proofErr w:type="spellStart"/>
-      <w:r>
-        <w:rPr>
-          <w:b/>
-          <w:lang w:val="en-GB"/>
-        </w:rPr>
-        <w:t>ipykernel</w:t>
-      </w:r>
-      <w:proofErr w:type="spellEnd"/>
-      <w:r>
-        <w:rPr>
-          <w:b/>
-          <w:lang w:val="en-GB"/>
-        </w:rPr>
-        <w:t xml:space="preserve"> install –user –name-</w:t>
-      </w:r>
-      <w:proofErr w:type="spellStart"/>
-      <w:r>
-        <w:rPr>
-          <w:b/>
-          <w:lang w:val="en-GB"/>
-        </w:rPr>
-        <w:t>envname</w:t>
-      </w:r>
-      <w:proofErr w:type="spellEnd"/>
-    </w:p>
-    <w:p>
-      <w:pPr>
-        <w:pStyle w:val="ListParagraph"/>
-        <w:ind w:left="1080"/>
-        <w:rPr>
-          <w:b/>
-          <w:lang w:val="en-GB"/>
-        </w:rPr>
-      </w:pPr>
+          <w:lang w:val="en-GB"/>
+        </w:rPr>
+      </w:pPr>
+      <w:r>
+        <w:rPr>
+          <w:lang w:val="en-GB"/>
+        </w:rPr>
+        <w:t>What is MLOps?</w:t>
+      </w:r>
     </w:p>
     <w:p>
       <w:pPr>
         <w:pStyle w:val="ListParagraph"/>
         <w:numPr>
           <w:ilvl w:val="0"/>
-          <w:numId w:val="9"/>
+          <w:numId w:val="11"/>
         </w:numPr>
         <w:rPr>
-          <w:b/>
-          <w:lang w:val="en-GB"/>
-        </w:rPr>
-      </w:pPr>
-      <w:r>
-        <w:rPr>
-          <w:b/>
-          <w:lang w:val="en-GB"/>
-        </w:rPr>
-        <w:t>Install notebook inside the environment</w:t>
-      </w:r>
-    </w:p>
-    <w:p>
-      <w:pPr>
-        <w:pStyle w:val="ListParagraph"/>
-        <w:ind w:left="1080"/>
-        <w:rPr>
-          <w:b/>
-          <w:lang w:val="en-GB"/>
-        </w:rPr>
-      </w:pPr>
-    </w:p>
-    <w:p>
-      <w:pPr>
-        <w:pStyle w:val="ListParagraph"/>
-        <w:ind w:left="1080"/>
-        <w:rPr>
-          <w:b/>
-          <w:lang w:val="en-GB"/>
-        </w:rPr>
-      </w:pPr>
-      <w:r>
-        <w:rPr>
-          <w:b/>
-          <w:lang w:val="en-GB"/>
-        </w:rPr>
-        <w:t xml:space="preserve">Pip install </w:t>
-      </w:r>
-      <w:r>
-        <w:rPr>
-          <w:b/>
-          <w:lang w:val="en-GB"/>
-        </w:rPr>
-        <w:t>notebook (</w:t>
-      </w:r>
-      <w:r>
-        <w:rPr>
-          <w:b/>
-          <w:lang w:val="en-GB"/>
-        </w:rPr>
-        <w:t>this command will be used to get the jupyter notebook)</w:t>
-      </w:r>
-    </w:p>
-    <w:p>
-      <w:pPr>
-        <w:pStyle w:val="ListParagraph"/>
-        <w:ind w:left="1080"/>
-        <w:rPr>
-          <w:b/>
-          <w:lang w:val="en-GB"/>
-        </w:rPr>
-      </w:pPr>
+          <w:lang w:val="en-GB"/>
+        </w:rPr>
+      </w:pPr>
+      <w:r>
+        <w:rPr>
+          <w:lang w:val="en-GB"/>
+        </w:rPr>
+        <w:t>MLOps is not about throwing a product and everything is fine.</w:t>
+      </w:r>
     </w:p>
     <w:p>
       <w:pPr>
         <w:pStyle w:val="ListParagraph"/>
         <w:numPr>
           <w:ilvl w:val="0"/>
-          <w:numId w:val="9"/>
+          <w:numId w:val="11"/>
         </w:numPr>
         <w:rPr>
-          <w:b/>
-          <w:lang w:val="en-GB"/>
-        </w:rPr>
-      </w:pPr>
-      <w:r>
-        <w:rPr>
-          <w:b/>
-          <w:lang w:val="en-GB"/>
-        </w:rPr>
-        <w:t xml:space="preserve">Install all the dependencies to </w:t>
-      </w:r>
+          <w:lang w:val="en-GB"/>
+        </w:rPr>
+      </w:pPr>
+      <w:r>
+        <w:rPr>
+          <w:lang w:val="en-GB"/>
+        </w:rPr>
+        <w:t>It’s a process change in an organization.</w:t>
+      </w:r>
+    </w:p>
+    <w:p>
+      <w:pPr>
+        <w:pStyle w:val="ListParagraph"/>
+        <w:numPr>
+          <w:ilvl w:val="0"/>
+          <w:numId w:val="11"/>
+        </w:numPr>
+        <w:rPr>
+          <w:lang w:val="en-GB"/>
+        </w:rPr>
+      </w:pPr>
+      <w:r>
+        <w:rPr>
+          <w:lang w:val="en-GB"/>
+        </w:rPr>
+        <w:t>How to develop, package the model</w:t>
+      </w:r>
+    </w:p>
+    <w:p>
+      <w:pPr>
+        <w:pStyle w:val="ListParagraph"/>
+        <w:numPr>
+          <w:ilvl w:val="0"/>
+          <w:numId w:val="11"/>
+        </w:numPr>
+        <w:rPr>
+          <w:lang w:val="en-GB"/>
+        </w:rPr>
+      </w:pPr>
+      <w:r>
+        <w:rPr>
+          <w:lang w:val="en-GB"/>
+        </w:rPr>
+        <w:t>MLOps in simple terms is DevOps for Machine Learning</w:t>
+      </w:r>
+    </w:p>
+    <w:p>
+      <w:pPr>
+        <w:pStyle w:val="ListParagraph"/>
+        <w:numPr>
+          <w:ilvl w:val="0"/>
+          <w:numId w:val="11"/>
+        </w:numPr>
+        <w:rPr>
+          <w:lang w:val="en-GB"/>
+        </w:rPr>
+      </w:pPr>
+      <w:r>
+        <w:rPr>
+          <w:lang w:val="en-GB"/>
+        </w:rPr>
+        <w:t xml:space="preserve">MLOps enables data science (data engineers and ML </w:t>
+      </w:r>
+      <w:proofErr w:type="gramStart"/>
+      <w:r>
+        <w:rPr>
+          <w:lang w:val="en-GB"/>
+        </w:rPr>
+        <w:t>engineers )</w:t>
+      </w:r>
+      <w:proofErr w:type="gramEnd"/>
+      <w:r>
+        <w:rPr>
+          <w:lang w:val="en-GB"/>
+        </w:rPr>
+        <w:t xml:space="preserve"> and IT teams ( software engineers) to collaborate and increase pace at which ML models can be developed, deployed ,scaled, monitored and re-trained.</w:t>
+      </w:r>
+    </w:p>
+    <w:p>
+      <w:pPr>
+        <w:pStyle w:val="ListParagraph"/>
+        <w:rPr>
+          <w:lang w:val="en-GB"/>
+        </w:rPr>
+      </w:pPr>
+    </w:p>
+    <w:p>
+      <w:pPr>
+        <w:pStyle w:val="ListParagraph"/>
+        <w:jc w:val="center"/>
+        <w:rPr>
+          <w:lang w:val="en-GB"/>
+        </w:rPr>
+      </w:pPr>
+      <w:r>
+        <w:drawing>
+          <wp:inline distT="0" distB="0" distL="0" distR="0" wp14:anchorId="28EE66FF" wp14:editId="04E2449F">
+            <wp:extent cx="4505325" cy="1941950"/>
+            <wp:effectExtent l="0" t="0" r="0" b="1270"/>
+            <wp:docPr id="3" name="Picture 3"/>
+            <wp:cNvGraphicFramePr>
+              <a:graphicFrameLocks xmlns:a="http://schemas.openxmlformats.org/drawingml/2006/main" noChangeAspect="1"/>
+            </wp:cNvGraphicFramePr>
+            <a:graphic xmlns:a="http://schemas.openxmlformats.org/drawingml/2006/main">
+              <a:graphicData uri="http://schemas.openxmlformats.org/drawingml/2006/picture">
+                <pic:pic xmlns:pic="http://schemas.openxmlformats.org/drawingml/2006/picture">
+                  <pic:nvPicPr>
+                    <pic:cNvPr id="1" name=""/>
+                    <pic:cNvPicPr/>
+                  </pic:nvPicPr>
+                  <pic:blipFill>
+                    <a:blip r:embed="rId7"/>
+                    <a:stretch>
+                      <a:fillRect/>
+                    </a:stretch>
+                  </pic:blipFill>
+                  <pic:spPr>
+                    <a:xfrm>
+                      <a:off x="0" y="0"/>
+                      <a:ext cx="4515561" cy="1946362"/>
+                    </a:xfrm>
+                    <a:prstGeom prst="rect">
+                      <a:avLst/>
+                    </a:prstGeom>
+                  </pic:spPr>
+                </pic:pic>
+              </a:graphicData>
+            </a:graphic>
+          </wp:inline>
+        </w:drawing>
+      </w:r>
+    </w:p>
+    <w:p>
+      <w:pPr>
+        <w:pStyle w:val="ListParagraph"/>
+        <w:jc w:val="center"/>
+        <w:rPr>
+          <w:lang w:val="en-GB"/>
+        </w:rPr>
+      </w:pPr>
+    </w:p>
+    <w:p>
+      <w:pPr>
+        <w:pStyle w:val="ListParagraph"/>
+        <w:jc w:val="both"/>
+        <w:rPr>
+          <w:lang w:val="en-GB"/>
+        </w:rPr>
+      </w:pPr>
       <w:bookmarkStart w:id="0" w:name="_GoBack"/>
       <w:bookmarkEnd w:id="0"/>
-    </w:p>
-    <w:p>
-      <w:pPr>
-        <w:pStyle w:val="ListParagraph"/>
-        <w:rPr>
-          <w:b/>
-          <w:lang w:val="en-GB"/>
-        </w:rPr>
-      </w:pPr>
-    </w:p>
-    <w:p>
-      <w:pPr>
-        <w:pStyle w:val="ListParagraph"/>
-        <w:rPr>
-          <w:lang w:val="en-GB"/>
-        </w:rPr>
-      </w:pPr>
     </w:p>
     <w:sectPr>
       <w:pgSz w:w="11906" w:h="16838"/>
@@ -601,348 +785,9 @@
 <file path=word/numbering.xml><?xml version="1.0" encoding="utf-8"?>
 <w:numbering xmlns:wpc="http://schemas.microsoft.com/office/word/2010/wordprocessingCanvas" xmlns:cx="http://schemas.microsoft.com/office/drawing/2014/chartex" xmlns:mc="http://schemas.openxmlformats.org/markup-compatibility/2006" xmlns:o="urn:schemas-microsoft-com:office:office" xmlns:r="http://schemas.openxmlformats.org/officeDocument/2006/relationships" xmlns:m="http://schemas.openxmlformats.org/officeDocument/2006/math" xmlns:v="urn:schemas-microsoft-com:vml" xmlns:wp14="http://schemas.microsoft.com/office/word/2010/wordprocessingDrawing" xmlns:wp="http://schemas.openxmlformats.org/drawingml/2006/wordprocessingDrawing" xmlns:w10="urn:schemas-microsoft-com:office:word" xmlns:w="http://schemas.openxmlformats.org/wordprocessingml/2006/main" xmlns:w14="http://schemas.microsoft.com/office/word/2010/wordml" xmlns:w15="http://schemas.microsoft.com/office/word/2012/wordml" xmlns:w16se="http://schemas.microsoft.com/office/word/2015/wordml/symex" xmlns:wpg="http://schemas.microsoft.com/office/word/2010/wordprocessingGroup" xmlns:wpi="http://schemas.microsoft.com/office/word/2010/wordprocessingInk" xmlns:wne="http://schemas.microsoft.com/office/word/2006/wordml" xmlns:wps="http://schemas.microsoft.com/office/word/2010/wordprocessingShape" mc:Ignorable="w14 w15 w16se wp14">
   <w:abstractNum w:abstractNumId="0" w15:restartNumberingAfterBreak="0">
-    <w:nsid w:val="03C71322"/>
+    <w:nsid w:val="0A982617"/>
     <w:multiLevelType w:val="hybridMultilevel"/>
-    <w:tmpl w:val="72767D94"/>
-    <w:lvl w:ilvl="0" w:tplc="40090001">
-      <w:start w:val="1"/>
-      <w:numFmt w:val="bullet"/>
-      <w:lvlText w:val=""/>
-      <w:lvlJc w:val="left"/>
-      <w:pPr>
-        <w:ind w:left="1440" w:hanging="360"/>
-      </w:pPr>
-      <w:rPr>
-        <w:rFonts w:ascii="Symbol" w:hAnsi="Symbol" w:hint="default"/>
-      </w:rPr>
-    </w:lvl>
-    <w:lvl w:ilvl="1" w:tplc="40090003" w:tentative="1">
-      <w:start w:val="1"/>
-      <w:numFmt w:val="bullet"/>
-      <w:lvlText w:val="o"/>
-      <w:lvlJc w:val="left"/>
-      <w:pPr>
-        <w:ind w:left="2160" w:hanging="360"/>
-      </w:pPr>
-      <w:rPr>
-        <w:rFonts w:ascii="Courier New" w:hAnsi="Courier New" w:cs="Courier New" w:hint="default"/>
-      </w:rPr>
-    </w:lvl>
-    <w:lvl w:ilvl="2" w:tplc="40090005" w:tentative="1">
-      <w:start w:val="1"/>
-      <w:numFmt w:val="bullet"/>
-      <w:lvlText w:val=""/>
-      <w:lvlJc w:val="left"/>
-      <w:pPr>
-        <w:ind w:left="2880" w:hanging="360"/>
-      </w:pPr>
-      <w:rPr>
-        <w:rFonts w:ascii="Wingdings" w:hAnsi="Wingdings" w:hint="default"/>
-      </w:rPr>
-    </w:lvl>
-    <w:lvl w:ilvl="3" w:tplc="40090001" w:tentative="1">
-      <w:start w:val="1"/>
-      <w:numFmt w:val="bullet"/>
-      <w:lvlText w:val=""/>
-      <w:lvlJc w:val="left"/>
-      <w:pPr>
-        <w:ind w:left="3600" w:hanging="360"/>
-      </w:pPr>
-      <w:rPr>
-        <w:rFonts w:ascii="Symbol" w:hAnsi="Symbol" w:hint="default"/>
-      </w:rPr>
-    </w:lvl>
-    <w:lvl w:ilvl="4" w:tplc="40090003" w:tentative="1">
-      <w:start w:val="1"/>
-      <w:numFmt w:val="bullet"/>
-      <w:lvlText w:val="o"/>
-      <w:lvlJc w:val="left"/>
-      <w:pPr>
-        <w:ind w:left="4320" w:hanging="360"/>
-      </w:pPr>
-      <w:rPr>
-        <w:rFonts w:ascii="Courier New" w:hAnsi="Courier New" w:cs="Courier New" w:hint="default"/>
-      </w:rPr>
-    </w:lvl>
-    <w:lvl w:ilvl="5" w:tplc="40090005" w:tentative="1">
-      <w:start w:val="1"/>
-      <w:numFmt w:val="bullet"/>
-      <w:lvlText w:val=""/>
-      <w:lvlJc w:val="left"/>
-      <w:pPr>
-        <w:ind w:left="5040" w:hanging="360"/>
-      </w:pPr>
-      <w:rPr>
-        <w:rFonts w:ascii="Wingdings" w:hAnsi="Wingdings" w:hint="default"/>
-      </w:rPr>
-    </w:lvl>
-    <w:lvl w:ilvl="6" w:tplc="40090001" w:tentative="1">
-      <w:start w:val="1"/>
-      <w:numFmt w:val="bullet"/>
-      <w:lvlText w:val=""/>
-      <w:lvlJc w:val="left"/>
-      <w:pPr>
-        <w:ind w:left="5760" w:hanging="360"/>
-      </w:pPr>
-      <w:rPr>
-        <w:rFonts w:ascii="Symbol" w:hAnsi="Symbol" w:hint="default"/>
-      </w:rPr>
-    </w:lvl>
-    <w:lvl w:ilvl="7" w:tplc="40090003" w:tentative="1">
-      <w:start w:val="1"/>
-      <w:numFmt w:val="bullet"/>
-      <w:lvlText w:val="o"/>
-      <w:lvlJc w:val="left"/>
-      <w:pPr>
-        <w:ind w:left="6480" w:hanging="360"/>
-      </w:pPr>
-      <w:rPr>
-        <w:rFonts w:ascii="Courier New" w:hAnsi="Courier New" w:cs="Courier New" w:hint="default"/>
-      </w:rPr>
-    </w:lvl>
-    <w:lvl w:ilvl="8" w:tplc="40090005" w:tentative="1">
-      <w:start w:val="1"/>
-      <w:numFmt w:val="bullet"/>
-      <w:lvlText w:val=""/>
-      <w:lvlJc w:val="left"/>
-      <w:pPr>
-        <w:ind w:left="7200" w:hanging="360"/>
-      </w:pPr>
-      <w:rPr>
-        <w:rFonts w:ascii="Wingdings" w:hAnsi="Wingdings" w:hint="default"/>
-      </w:rPr>
-    </w:lvl>
-  </w:abstractNum>
-  <w:abstractNum w:abstractNumId="1" w15:restartNumberingAfterBreak="0">
-    <w:nsid w:val="08450135"/>
-    <w:multiLevelType w:val="hybridMultilevel"/>
-    <w:tmpl w:val="D67CE84E"/>
-    <w:lvl w:ilvl="0" w:tplc="40090001">
-      <w:start w:val="1"/>
-      <w:numFmt w:val="bullet"/>
-      <w:lvlText w:val=""/>
-      <w:lvlJc w:val="left"/>
-      <w:pPr>
-        <w:ind w:left="2160" w:hanging="360"/>
-      </w:pPr>
-      <w:rPr>
-        <w:rFonts w:ascii="Symbol" w:hAnsi="Symbol" w:hint="default"/>
-      </w:rPr>
-    </w:lvl>
-    <w:lvl w:ilvl="1" w:tplc="40090003" w:tentative="1">
-      <w:start w:val="1"/>
-      <w:numFmt w:val="bullet"/>
-      <w:lvlText w:val="o"/>
-      <w:lvlJc w:val="left"/>
-      <w:pPr>
-        <w:ind w:left="2880" w:hanging="360"/>
-      </w:pPr>
-      <w:rPr>
-        <w:rFonts w:ascii="Courier New" w:hAnsi="Courier New" w:cs="Courier New" w:hint="default"/>
-      </w:rPr>
-    </w:lvl>
-    <w:lvl w:ilvl="2" w:tplc="40090005" w:tentative="1">
-      <w:start w:val="1"/>
-      <w:numFmt w:val="bullet"/>
-      <w:lvlText w:val=""/>
-      <w:lvlJc w:val="left"/>
-      <w:pPr>
-        <w:ind w:left="3600" w:hanging="360"/>
-      </w:pPr>
-      <w:rPr>
-        <w:rFonts w:ascii="Wingdings" w:hAnsi="Wingdings" w:hint="default"/>
-      </w:rPr>
-    </w:lvl>
-    <w:lvl w:ilvl="3" w:tplc="40090001" w:tentative="1">
-      <w:start w:val="1"/>
-      <w:numFmt w:val="bullet"/>
-      <w:lvlText w:val=""/>
-      <w:lvlJc w:val="left"/>
-      <w:pPr>
-        <w:ind w:left="4320" w:hanging="360"/>
-      </w:pPr>
-      <w:rPr>
-        <w:rFonts w:ascii="Symbol" w:hAnsi="Symbol" w:hint="default"/>
-      </w:rPr>
-    </w:lvl>
-    <w:lvl w:ilvl="4" w:tplc="40090003" w:tentative="1">
-      <w:start w:val="1"/>
-      <w:numFmt w:val="bullet"/>
-      <w:lvlText w:val="o"/>
-      <w:lvlJc w:val="left"/>
-      <w:pPr>
-        <w:ind w:left="5040" w:hanging="360"/>
-      </w:pPr>
-      <w:rPr>
-        <w:rFonts w:ascii="Courier New" w:hAnsi="Courier New" w:cs="Courier New" w:hint="default"/>
-      </w:rPr>
-    </w:lvl>
-    <w:lvl w:ilvl="5" w:tplc="40090005" w:tentative="1">
-      <w:start w:val="1"/>
-      <w:numFmt w:val="bullet"/>
-      <w:lvlText w:val=""/>
-      <w:lvlJc w:val="left"/>
-      <w:pPr>
-        <w:ind w:left="5760" w:hanging="360"/>
-      </w:pPr>
-      <w:rPr>
-        <w:rFonts w:ascii="Wingdings" w:hAnsi="Wingdings" w:hint="default"/>
-      </w:rPr>
-    </w:lvl>
-    <w:lvl w:ilvl="6" w:tplc="40090001" w:tentative="1">
-      <w:start w:val="1"/>
-      <w:numFmt w:val="bullet"/>
-      <w:lvlText w:val=""/>
-      <w:lvlJc w:val="left"/>
-      <w:pPr>
-        <w:ind w:left="6480" w:hanging="360"/>
-      </w:pPr>
-      <w:rPr>
-        <w:rFonts w:ascii="Symbol" w:hAnsi="Symbol" w:hint="default"/>
-      </w:rPr>
-    </w:lvl>
-    <w:lvl w:ilvl="7" w:tplc="40090003" w:tentative="1">
-      <w:start w:val="1"/>
-      <w:numFmt w:val="bullet"/>
-      <w:lvlText w:val="o"/>
-      <w:lvlJc w:val="left"/>
-      <w:pPr>
-        <w:ind w:left="7200" w:hanging="360"/>
-      </w:pPr>
-      <w:rPr>
-        <w:rFonts w:ascii="Courier New" w:hAnsi="Courier New" w:cs="Courier New" w:hint="default"/>
-      </w:rPr>
-    </w:lvl>
-    <w:lvl w:ilvl="8" w:tplc="40090005" w:tentative="1">
-      <w:start w:val="1"/>
-      <w:numFmt w:val="bullet"/>
-      <w:lvlText w:val=""/>
-      <w:lvlJc w:val="left"/>
-      <w:pPr>
-        <w:ind w:left="7920" w:hanging="360"/>
-      </w:pPr>
-      <w:rPr>
-        <w:rFonts w:ascii="Wingdings" w:hAnsi="Wingdings" w:hint="default"/>
-      </w:rPr>
-    </w:lvl>
-  </w:abstractNum>
-  <w:abstractNum w:abstractNumId="2" w15:restartNumberingAfterBreak="0">
-    <w:nsid w:val="1BB51F21"/>
-    <w:multiLevelType w:val="hybridMultilevel"/>
-    <w:tmpl w:val="1F0EA730"/>
-    <w:lvl w:ilvl="0" w:tplc="40090001">
-      <w:start w:val="1"/>
-      <w:numFmt w:val="bullet"/>
-      <w:lvlText w:val=""/>
-      <w:lvlJc w:val="left"/>
-      <w:pPr>
-        <w:ind w:left="720" w:hanging="360"/>
-      </w:pPr>
-      <w:rPr>
-        <w:rFonts w:ascii="Symbol" w:hAnsi="Symbol" w:hint="default"/>
-      </w:rPr>
-    </w:lvl>
-    <w:lvl w:ilvl="1" w:tplc="40090003" w:tentative="1">
-      <w:start w:val="1"/>
-      <w:numFmt w:val="bullet"/>
-      <w:lvlText w:val="o"/>
-      <w:lvlJc w:val="left"/>
-      <w:pPr>
-        <w:ind w:left="1440" w:hanging="360"/>
-      </w:pPr>
-      <w:rPr>
-        <w:rFonts w:ascii="Courier New" w:hAnsi="Courier New" w:cs="Courier New" w:hint="default"/>
-      </w:rPr>
-    </w:lvl>
-    <w:lvl w:ilvl="2" w:tplc="40090005" w:tentative="1">
-      <w:start w:val="1"/>
-      <w:numFmt w:val="bullet"/>
-      <w:lvlText w:val=""/>
-      <w:lvlJc w:val="left"/>
-      <w:pPr>
-        <w:ind w:left="2160" w:hanging="360"/>
-      </w:pPr>
-      <w:rPr>
-        <w:rFonts w:ascii="Wingdings" w:hAnsi="Wingdings" w:hint="default"/>
-      </w:rPr>
-    </w:lvl>
-    <w:lvl w:ilvl="3" w:tplc="40090001" w:tentative="1">
-      <w:start w:val="1"/>
-      <w:numFmt w:val="bullet"/>
-      <w:lvlText w:val=""/>
-      <w:lvlJc w:val="left"/>
-      <w:pPr>
-        <w:ind w:left="2880" w:hanging="360"/>
-      </w:pPr>
-      <w:rPr>
-        <w:rFonts w:ascii="Symbol" w:hAnsi="Symbol" w:hint="default"/>
-      </w:rPr>
-    </w:lvl>
-    <w:lvl w:ilvl="4" w:tplc="40090003" w:tentative="1">
-      <w:start w:val="1"/>
-      <w:numFmt w:val="bullet"/>
-      <w:lvlText w:val="o"/>
-      <w:lvlJc w:val="left"/>
-      <w:pPr>
-        <w:ind w:left="3600" w:hanging="360"/>
-      </w:pPr>
-      <w:rPr>
-        <w:rFonts w:ascii="Courier New" w:hAnsi="Courier New" w:cs="Courier New" w:hint="default"/>
-      </w:rPr>
-    </w:lvl>
-    <w:lvl w:ilvl="5" w:tplc="40090005" w:tentative="1">
-      <w:start w:val="1"/>
-      <w:numFmt w:val="bullet"/>
-      <w:lvlText w:val=""/>
-      <w:lvlJc w:val="left"/>
-      <w:pPr>
-        <w:ind w:left="4320" w:hanging="360"/>
-      </w:pPr>
-      <w:rPr>
-        <w:rFonts w:ascii="Wingdings" w:hAnsi="Wingdings" w:hint="default"/>
-      </w:rPr>
-    </w:lvl>
-    <w:lvl w:ilvl="6" w:tplc="40090001" w:tentative="1">
-      <w:start w:val="1"/>
-      <w:numFmt w:val="bullet"/>
-      <w:lvlText w:val=""/>
-      <w:lvlJc w:val="left"/>
-      <w:pPr>
-        <w:ind w:left="5040" w:hanging="360"/>
-      </w:pPr>
-      <w:rPr>
-        <w:rFonts w:ascii="Symbol" w:hAnsi="Symbol" w:hint="default"/>
-      </w:rPr>
-    </w:lvl>
-    <w:lvl w:ilvl="7" w:tplc="40090003" w:tentative="1">
-      <w:start w:val="1"/>
-      <w:numFmt w:val="bullet"/>
-      <w:lvlText w:val="o"/>
-      <w:lvlJc w:val="left"/>
-      <w:pPr>
-        <w:ind w:left="5760" w:hanging="360"/>
-      </w:pPr>
-      <w:rPr>
-        <w:rFonts w:ascii="Courier New" w:hAnsi="Courier New" w:cs="Courier New" w:hint="default"/>
-      </w:rPr>
-    </w:lvl>
-    <w:lvl w:ilvl="8" w:tplc="40090005" w:tentative="1">
-      <w:start w:val="1"/>
-      <w:numFmt w:val="bullet"/>
-      <w:lvlText w:val=""/>
-      <w:lvlJc w:val="left"/>
-      <w:pPr>
-        <w:ind w:left="6480" w:hanging="360"/>
-      </w:pPr>
-      <w:rPr>
-        <w:rFonts w:ascii="Wingdings" w:hAnsi="Wingdings" w:hint="default"/>
-      </w:rPr>
-    </w:lvl>
-  </w:abstractNum>
-  <w:abstractNum w:abstractNumId="3" w15:restartNumberingAfterBreak="0">
-    <w:nsid w:val="2480762D"/>
-    <w:multiLevelType w:val="hybridMultilevel"/>
-    <w:tmpl w:val="F3663FC6"/>
+    <w:tmpl w:val="2EC0CA50"/>
     <w:lvl w:ilvl="0" w:tplc="4009000F">
       <w:start w:val="1"/>
       <w:numFmt w:val="decimal"/>
@@ -1028,17 +873,356 @@
       </w:pPr>
     </w:lvl>
   </w:abstractNum>
+  <w:abstractNum w:abstractNumId="1" w15:restartNumberingAfterBreak="0">
+    <w:nsid w:val="0CA8417E"/>
+    <w:multiLevelType w:val="hybridMultilevel"/>
+    <w:tmpl w:val="D6A871B8"/>
+    <w:lvl w:ilvl="0" w:tplc="40090001">
+      <w:start w:val="1"/>
+      <w:numFmt w:val="bullet"/>
+      <w:lvlText w:val=""/>
+      <w:lvlJc w:val="left"/>
+      <w:pPr>
+        <w:ind w:left="720" w:hanging="360"/>
+      </w:pPr>
+      <w:rPr>
+        <w:rFonts w:ascii="Symbol" w:hAnsi="Symbol" w:hint="default"/>
+      </w:rPr>
+    </w:lvl>
+    <w:lvl w:ilvl="1" w:tplc="40090003" w:tentative="1">
+      <w:start w:val="1"/>
+      <w:numFmt w:val="bullet"/>
+      <w:lvlText w:val="o"/>
+      <w:lvlJc w:val="left"/>
+      <w:pPr>
+        <w:ind w:left="1440" w:hanging="360"/>
+      </w:pPr>
+      <w:rPr>
+        <w:rFonts w:ascii="Courier New" w:hAnsi="Courier New" w:cs="Courier New" w:hint="default"/>
+      </w:rPr>
+    </w:lvl>
+    <w:lvl w:ilvl="2" w:tplc="40090005" w:tentative="1">
+      <w:start w:val="1"/>
+      <w:numFmt w:val="bullet"/>
+      <w:lvlText w:val=""/>
+      <w:lvlJc w:val="left"/>
+      <w:pPr>
+        <w:ind w:left="2160" w:hanging="360"/>
+      </w:pPr>
+      <w:rPr>
+        <w:rFonts w:ascii="Wingdings" w:hAnsi="Wingdings" w:hint="default"/>
+      </w:rPr>
+    </w:lvl>
+    <w:lvl w:ilvl="3" w:tplc="40090001" w:tentative="1">
+      <w:start w:val="1"/>
+      <w:numFmt w:val="bullet"/>
+      <w:lvlText w:val=""/>
+      <w:lvlJc w:val="left"/>
+      <w:pPr>
+        <w:ind w:left="2880" w:hanging="360"/>
+      </w:pPr>
+      <w:rPr>
+        <w:rFonts w:ascii="Symbol" w:hAnsi="Symbol" w:hint="default"/>
+      </w:rPr>
+    </w:lvl>
+    <w:lvl w:ilvl="4" w:tplc="40090003" w:tentative="1">
+      <w:start w:val="1"/>
+      <w:numFmt w:val="bullet"/>
+      <w:lvlText w:val="o"/>
+      <w:lvlJc w:val="left"/>
+      <w:pPr>
+        <w:ind w:left="3600" w:hanging="360"/>
+      </w:pPr>
+      <w:rPr>
+        <w:rFonts w:ascii="Courier New" w:hAnsi="Courier New" w:cs="Courier New" w:hint="default"/>
+      </w:rPr>
+    </w:lvl>
+    <w:lvl w:ilvl="5" w:tplc="40090005" w:tentative="1">
+      <w:start w:val="1"/>
+      <w:numFmt w:val="bullet"/>
+      <w:lvlText w:val=""/>
+      <w:lvlJc w:val="left"/>
+      <w:pPr>
+        <w:ind w:left="4320" w:hanging="360"/>
+      </w:pPr>
+      <w:rPr>
+        <w:rFonts w:ascii="Wingdings" w:hAnsi="Wingdings" w:hint="default"/>
+      </w:rPr>
+    </w:lvl>
+    <w:lvl w:ilvl="6" w:tplc="40090001" w:tentative="1">
+      <w:start w:val="1"/>
+      <w:numFmt w:val="bullet"/>
+      <w:lvlText w:val=""/>
+      <w:lvlJc w:val="left"/>
+      <w:pPr>
+        <w:ind w:left="5040" w:hanging="360"/>
+      </w:pPr>
+      <w:rPr>
+        <w:rFonts w:ascii="Symbol" w:hAnsi="Symbol" w:hint="default"/>
+      </w:rPr>
+    </w:lvl>
+    <w:lvl w:ilvl="7" w:tplc="40090003" w:tentative="1">
+      <w:start w:val="1"/>
+      <w:numFmt w:val="bullet"/>
+      <w:lvlText w:val="o"/>
+      <w:lvlJc w:val="left"/>
+      <w:pPr>
+        <w:ind w:left="5760" w:hanging="360"/>
+      </w:pPr>
+      <w:rPr>
+        <w:rFonts w:ascii="Courier New" w:hAnsi="Courier New" w:cs="Courier New" w:hint="default"/>
+      </w:rPr>
+    </w:lvl>
+    <w:lvl w:ilvl="8" w:tplc="40090005" w:tentative="1">
+      <w:start w:val="1"/>
+      <w:numFmt w:val="bullet"/>
+      <w:lvlText w:val=""/>
+      <w:lvlJc w:val="left"/>
+      <w:pPr>
+        <w:ind w:left="6480" w:hanging="360"/>
+      </w:pPr>
+      <w:rPr>
+        <w:rFonts w:ascii="Wingdings" w:hAnsi="Wingdings" w:hint="default"/>
+      </w:rPr>
+    </w:lvl>
+  </w:abstractNum>
+  <w:abstractNum w:abstractNumId="2" w15:restartNumberingAfterBreak="0">
+    <w:nsid w:val="1EFC6DEA"/>
+    <w:multiLevelType w:val="hybridMultilevel"/>
+    <w:tmpl w:val="63ECC4F2"/>
+    <w:lvl w:ilvl="0" w:tplc="40090005">
+      <w:start w:val="1"/>
+      <w:numFmt w:val="bullet"/>
+      <w:lvlText w:val=""/>
+      <w:lvlJc w:val="left"/>
+      <w:pPr>
+        <w:ind w:left="1440" w:hanging="360"/>
+      </w:pPr>
+      <w:rPr>
+        <w:rFonts w:ascii="Wingdings" w:hAnsi="Wingdings" w:hint="default"/>
+      </w:rPr>
+    </w:lvl>
+    <w:lvl w:ilvl="1" w:tplc="40090003" w:tentative="1">
+      <w:start w:val="1"/>
+      <w:numFmt w:val="bullet"/>
+      <w:lvlText w:val="o"/>
+      <w:lvlJc w:val="left"/>
+      <w:pPr>
+        <w:ind w:left="2160" w:hanging="360"/>
+      </w:pPr>
+      <w:rPr>
+        <w:rFonts w:ascii="Courier New" w:hAnsi="Courier New" w:cs="Courier New" w:hint="default"/>
+      </w:rPr>
+    </w:lvl>
+    <w:lvl w:ilvl="2" w:tplc="40090005" w:tentative="1">
+      <w:start w:val="1"/>
+      <w:numFmt w:val="bullet"/>
+      <w:lvlText w:val=""/>
+      <w:lvlJc w:val="left"/>
+      <w:pPr>
+        <w:ind w:left="2880" w:hanging="360"/>
+      </w:pPr>
+      <w:rPr>
+        <w:rFonts w:ascii="Wingdings" w:hAnsi="Wingdings" w:hint="default"/>
+      </w:rPr>
+    </w:lvl>
+    <w:lvl w:ilvl="3" w:tplc="40090001" w:tentative="1">
+      <w:start w:val="1"/>
+      <w:numFmt w:val="bullet"/>
+      <w:lvlText w:val=""/>
+      <w:lvlJc w:val="left"/>
+      <w:pPr>
+        <w:ind w:left="3600" w:hanging="360"/>
+      </w:pPr>
+      <w:rPr>
+        <w:rFonts w:ascii="Symbol" w:hAnsi="Symbol" w:hint="default"/>
+      </w:rPr>
+    </w:lvl>
+    <w:lvl w:ilvl="4" w:tplc="40090003" w:tentative="1">
+      <w:start w:val="1"/>
+      <w:numFmt w:val="bullet"/>
+      <w:lvlText w:val="o"/>
+      <w:lvlJc w:val="left"/>
+      <w:pPr>
+        <w:ind w:left="4320" w:hanging="360"/>
+      </w:pPr>
+      <w:rPr>
+        <w:rFonts w:ascii="Courier New" w:hAnsi="Courier New" w:cs="Courier New" w:hint="default"/>
+      </w:rPr>
+    </w:lvl>
+    <w:lvl w:ilvl="5" w:tplc="40090005" w:tentative="1">
+      <w:start w:val="1"/>
+      <w:numFmt w:val="bullet"/>
+      <w:lvlText w:val=""/>
+      <w:lvlJc w:val="left"/>
+      <w:pPr>
+        <w:ind w:left="5040" w:hanging="360"/>
+      </w:pPr>
+      <w:rPr>
+        <w:rFonts w:ascii="Wingdings" w:hAnsi="Wingdings" w:hint="default"/>
+      </w:rPr>
+    </w:lvl>
+    <w:lvl w:ilvl="6" w:tplc="40090001" w:tentative="1">
+      <w:start w:val="1"/>
+      <w:numFmt w:val="bullet"/>
+      <w:lvlText w:val=""/>
+      <w:lvlJc w:val="left"/>
+      <w:pPr>
+        <w:ind w:left="5760" w:hanging="360"/>
+      </w:pPr>
+      <w:rPr>
+        <w:rFonts w:ascii="Symbol" w:hAnsi="Symbol" w:hint="default"/>
+      </w:rPr>
+    </w:lvl>
+    <w:lvl w:ilvl="7" w:tplc="40090003" w:tentative="1">
+      <w:start w:val="1"/>
+      <w:numFmt w:val="bullet"/>
+      <w:lvlText w:val="o"/>
+      <w:lvlJc w:val="left"/>
+      <w:pPr>
+        <w:ind w:left="6480" w:hanging="360"/>
+      </w:pPr>
+      <w:rPr>
+        <w:rFonts w:ascii="Courier New" w:hAnsi="Courier New" w:cs="Courier New" w:hint="default"/>
+      </w:rPr>
+    </w:lvl>
+    <w:lvl w:ilvl="8" w:tplc="40090005" w:tentative="1">
+      <w:start w:val="1"/>
+      <w:numFmt w:val="bullet"/>
+      <w:lvlText w:val=""/>
+      <w:lvlJc w:val="left"/>
+      <w:pPr>
+        <w:ind w:left="7200" w:hanging="360"/>
+      </w:pPr>
+      <w:rPr>
+        <w:rFonts w:ascii="Wingdings" w:hAnsi="Wingdings" w:hint="default"/>
+      </w:rPr>
+    </w:lvl>
+  </w:abstractNum>
+  <w:abstractNum w:abstractNumId="3" w15:restartNumberingAfterBreak="0">
+    <w:nsid w:val="356640C7"/>
+    <w:multiLevelType w:val="hybridMultilevel"/>
+    <w:tmpl w:val="562067BE"/>
+    <w:lvl w:ilvl="0" w:tplc="40090005">
+      <w:start w:val="1"/>
+      <w:numFmt w:val="bullet"/>
+      <w:lvlText w:val=""/>
+      <w:lvlJc w:val="left"/>
+      <w:pPr>
+        <w:ind w:left="1440" w:hanging="360"/>
+      </w:pPr>
+      <w:rPr>
+        <w:rFonts w:ascii="Wingdings" w:hAnsi="Wingdings" w:hint="default"/>
+      </w:rPr>
+    </w:lvl>
+    <w:lvl w:ilvl="1" w:tplc="40090003" w:tentative="1">
+      <w:start w:val="1"/>
+      <w:numFmt w:val="bullet"/>
+      <w:lvlText w:val="o"/>
+      <w:lvlJc w:val="left"/>
+      <w:pPr>
+        <w:ind w:left="2160" w:hanging="360"/>
+      </w:pPr>
+      <w:rPr>
+        <w:rFonts w:ascii="Courier New" w:hAnsi="Courier New" w:cs="Courier New" w:hint="default"/>
+      </w:rPr>
+    </w:lvl>
+    <w:lvl w:ilvl="2" w:tplc="40090005" w:tentative="1">
+      <w:start w:val="1"/>
+      <w:numFmt w:val="bullet"/>
+      <w:lvlText w:val=""/>
+      <w:lvlJc w:val="left"/>
+      <w:pPr>
+        <w:ind w:left="2880" w:hanging="360"/>
+      </w:pPr>
+      <w:rPr>
+        <w:rFonts w:ascii="Wingdings" w:hAnsi="Wingdings" w:hint="default"/>
+      </w:rPr>
+    </w:lvl>
+    <w:lvl w:ilvl="3" w:tplc="40090001" w:tentative="1">
+      <w:start w:val="1"/>
+      <w:numFmt w:val="bullet"/>
+      <w:lvlText w:val=""/>
+      <w:lvlJc w:val="left"/>
+      <w:pPr>
+        <w:ind w:left="3600" w:hanging="360"/>
+      </w:pPr>
+      <w:rPr>
+        <w:rFonts w:ascii="Symbol" w:hAnsi="Symbol" w:hint="default"/>
+      </w:rPr>
+    </w:lvl>
+    <w:lvl w:ilvl="4" w:tplc="40090003" w:tentative="1">
+      <w:start w:val="1"/>
+      <w:numFmt w:val="bullet"/>
+      <w:lvlText w:val="o"/>
+      <w:lvlJc w:val="left"/>
+      <w:pPr>
+        <w:ind w:left="4320" w:hanging="360"/>
+      </w:pPr>
+      <w:rPr>
+        <w:rFonts w:ascii="Courier New" w:hAnsi="Courier New" w:cs="Courier New" w:hint="default"/>
+      </w:rPr>
+    </w:lvl>
+    <w:lvl w:ilvl="5" w:tplc="40090005" w:tentative="1">
+      <w:start w:val="1"/>
+      <w:numFmt w:val="bullet"/>
+      <w:lvlText w:val=""/>
+      <w:lvlJc w:val="left"/>
+      <w:pPr>
+        <w:ind w:left="5040" w:hanging="360"/>
+      </w:pPr>
+      <w:rPr>
+        <w:rFonts w:ascii="Wingdings" w:hAnsi="Wingdings" w:hint="default"/>
+      </w:rPr>
+    </w:lvl>
+    <w:lvl w:ilvl="6" w:tplc="40090001" w:tentative="1">
+      <w:start w:val="1"/>
+      <w:numFmt w:val="bullet"/>
+      <w:lvlText w:val=""/>
+      <w:lvlJc w:val="left"/>
+      <w:pPr>
+        <w:ind w:left="5760" w:hanging="360"/>
+      </w:pPr>
+      <w:rPr>
+        <w:rFonts w:ascii="Symbol" w:hAnsi="Symbol" w:hint="default"/>
+      </w:rPr>
+    </w:lvl>
+    <w:lvl w:ilvl="7" w:tplc="40090003" w:tentative="1">
+      <w:start w:val="1"/>
+      <w:numFmt w:val="bullet"/>
+      <w:lvlText w:val="o"/>
+      <w:lvlJc w:val="left"/>
+      <w:pPr>
+        <w:ind w:left="6480" w:hanging="360"/>
+      </w:pPr>
+      <w:rPr>
+        <w:rFonts w:ascii="Courier New" w:hAnsi="Courier New" w:cs="Courier New" w:hint="default"/>
+      </w:rPr>
+    </w:lvl>
+    <w:lvl w:ilvl="8" w:tplc="40090005" w:tentative="1">
+      <w:start w:val="1"/>
+      <w:numFmt w:val="bullet"/>
+      <w:lvlText w:val=""/>
+      <w:lvlJc w:val="left"/>
+      <w:pPr>
+        <w:ind w:left="7200" w:hanging="360"/>
+      </w:pPr>
+      <w:rPr>
+        <w:rFonts w:ascii="Wingdings" w:hAnsi="Wingdings" w:hint="default"/>
+      </w:rPr>
+    </w:lvl>
+  </w:abstractNum>
   <w:abstractNum w:abstractNumId="4" w15:restartNumberingAfterBreak="0">
-    <w:nsid w:val="25503916"/>
+    <w:nsid w:val="3ADF3C5D"/>
     <w:multiLevelType w:val="hybridMultilevel"/>
-    <w:tmpl w:val="8370C894"/>
-    <w:lvl w:ilvl="0" w:tplc="AF52821A">
+    <w:tmpl w:val="779049CC"/>
+    <w:lvl w:ilvl="0" w:tplc="4009000F">
       <w:start w:val="1"/>
       <w:numFmt w:val="decimal"/>
-      <w:lvlText w:val="%1)"/>
-      <w:lvlJc w:val="left"/>
-      <w:pPr>
-        <w:ind w:left="1080" w:hanging="360"/>
+      <w:lvlText w:val="%1."/>
+      <w:lvlJc w:val="left"/>
+      <w:pPr>
+        <w:ind w:left="720" w:hanging="360"/>
       </w:pPr>
       <w:rPr>
         <w:rFonts w:hint="default"/>
@@ -1050,7 +1234,7 @@
       <w:lvlText w:val="%2."/>
       <w:lvlJc w:val="left"/>
       <w:pPr>
-        <w:ind w:left="1800" w:hanging="360"/>
+        <w:ind w:left="1440" w:hanging="360"/>
       </w:pPr>
     </w:lvl>
     <w:lvl w:ilvl="2" w:tplc="4009001B" w:tentative="1">
@@ -1059,7 +1243,7 @@
       <w:lvlText w:val="%3."/>
       <w:lvlJc w:val="right"/>
       <w:pPr>
-        <w:ind w:left="2520" w:hanging="180"/>
+        <w:ind w:left="2160" w:hanging="180"/>
       </w:pPr>
     </w:lvl>
     <w:lvl w:ilvl="3" w:tplc="4009000F" w:tentative="1">
@@ -1068,7 +1252,7 @@
       <w:lvlText w:val="%4."/>
       <w:lvlJc w:val="left"/>
       <w:pPr>
-        <w:ind w:left="3240" w:hanging="360"/>
+        <w:ind w:left="2880" w:hanging="360"/>
       </w:pPr>
     </w:lvl>
     <w:lvl w:ilvl="4" w:tplc="40090019" w:tentative="1">
@@ -1077,7 +1261,7 @@
       <w:lvlText w:val="%5."/>
       <w:lvlJc w:val="left"/>
       <w:pPr>
-        <w:ind w:left="3960" w:hanging="360"/>
+        <w:ind w:left="3600" w:hanging="360"/>
       </w:pPr>
     </w:lvl>
     <w:lvl w:ilvl="5" w:tplc="4009001B" w:tentative="1">
@@ -1086,7 +1270,7 @@
       <w:lvlText w:val="%6."/>
       <w:lvlJc w:val="right"/>
       <w:pPr>
-        <w:ind w:left="4680" w:hanging="180"/>
+        <w:ind w:left="4320" w:hanging="180"/>
       </w:pPr>
     </w:lvl>
     <w:lvl w:ilvl="6" w:tplc="4009000F" w:tentative="1">
@@ -1095,7 +1279,7 @@
       <w:lvlText w:val="%7."/>
       <w:lvlJc w:val="left"/>
       <w:pPr>
-        <w:ind w:left="5400" w:hanging="360"/>
+        <w:ind w:left="5040" w:hanging="360"/>
       </w:pPr>
     </w:lvl>
     <w:lvl w:ilvl="7" w:tplc="40090019" w:tentative="1">
@@ -1104,7 +1288,7 @@
       <w:lvlText w:val="%8."/>
       <w:lvlJc w:val="left"/>
       <w:pPr>
-        <w:ind w:left="6120" w:hanging="360"/>
+        <w:ind w:left="5760" w:hanging="360"/>
       </w:pPr>
     </w:lvl>
     <w:lvl w:ilvl="8" w:tplc="4009001B" w:tentative="1">
@@ -1113,24 +1297,24 @@
       <w:lvlText w:val="%9."/>
       <w:lvlJc w:val="right"/>
       <w:pPr>
-        <w:ind w:left="6840" w:hanging="180"/>
+        <w:ind w:left="6480" w:hanging="180"/>
       </w:pPr>
     </w:lvl>
   </w:abstractNum>
   <w:abstractNum w:abstractNumId="5" w15:restartNumberingAfterBreak="0">
-    <w:nsid w:val="3AB0329B"/>
+    <w:nsid w:val="4F9D6E62"/>
     <w:multiLevelType w:val="hybridMultilevel"/>
-    <w:tmpl w:val="38A432F0"/>
-    <w:lvl w:ilvl="0" w:tplc="40090001">
-      <w:start w:val="1"/>
-      <w:numFmt w:val="bullet"/>
-      <w:lvlText w:val=""/>
+    <w:tmpl w:val="4E78D416"/>
+    <w:lvl w:ilvl="0" w:tplc="40090005">
+      <w:start w:val="1"/>
+      <w:numFmt w:val="bullet"/>
+      <w:lvlText w:val=""/>
       <w:lvlJc w:val="left"/>
       <w:pPr>
         <w:ind w:left="1440" w:hanging="360"/>
       </w:pPr>
       <w:rPr>
-        <w:rFonts w:ascii="Symbol" w:hAnsi="Symbol" w:hint="default"/>
+        <w:rFonts w:ascii="Wingdings" w:hAnsi="Wingdings" w:hint="default"/>
       </w:rPr>
     </w:lvl>
     <w:lvl w:ilvl="1" w:tplc="40090003" w:tentative="1">
@@ -1231,19 +1415,19 @@
     </w:lvl>
   </w:abstractNum>
   <w:abstractNum w:abstractNumId="6" w15:restartNumberingAfterBreak="0">
-    <w:nsid w:val="3B863D94"/>
+    <w:nsid w:val="50F761E7"/>
     <w:multiLevelType w:val="hybridMultilevel"/>
-    <w:tmpl w:val="12F6CC80"/>
-    <w:lvl w:ilvl="0" w:tplc="40090001">
-      <w:start w:val="1"/>
-      <w:numFmt w:val="bullet"/>
-      <w:lvlText w:val=""/>
+    <w:tmpl w:val="33F83EC8"/>
+    <w:lvl w:ilvl="0" w:tplc="40090005">
+      <w:start w:val="1"/>
+      <w:numFmt w:val="bullet"/>
+      <w:lvlText w:val=""/>
       <w:lvlJc w:val="left"/>
       <w:pPr>
         <w:ind w:left="720" w:hanging="360"/>
       </w:pPr>
       <w:rPr>
-        <w:rFonts w:ascii="Symbol" w:hAnsi="Symbol" w:hint="default"/>
+        <w:rFonts w:ascii="Wingdings" w:hAnsi="Wingdings" w:hint="default"/>
       </w:rPr>
     </w:lvl>
     <w:lvl w:ilvl="1" w:tplc="40090003" w:tentative="1">
@@ -1344,112 +1528,112 @@
     </w:lvl>
   </w:abstractNum>
   <w:abstractNum w:abstractNumId="7" w15:restartNumberingAfterBreak="0">
-    <w:nsid w:val="45FD37BD"/>
+    <w:nsid w:val="51FD12FF"/>
     <w:multiLevelType w:val="hybridMultilevel"/>
-    <w:tmpl w:val="07F47E34"/>
-    <w:lvl w:ilvl="0" w:tplc="40090001">
+    <w:tmpl w:val="A25AC6E4"/>
+    <w:lvl w:ilvl="0" w:tplc="40090005">
+      <w:start w:val="1"/>
+      <w:numFmt w:val="bullet"/>
+      <w:lvlText w:val=""/>
+      <w:lvlJc w:val="left"/>
+      <w:pPr>
+        <w:ind w:left="1440" w:hanging="360"/>
+      </w:pPr>
+      <w:rPr>
+        <w:rFonts w:ascii="Wingdings" w:hAnsi="Wingdings" w:hint="default"/>
+      </w:rPr>
+    </w:lvl>
+    <w:lvl w:ilvl="1" w:tplc="40090003" w:tentative="1">
+      <w:start w:val="1"/>
+      <w:numFmt w:val="bullet"/>
+      <w:lvlText w:val="o"/>
+      <w:lvlJc w:val="left"/>
+      <w:pPr>
+        <w:ind w:left="2160" w:hanging="360"/>
+      </w:pPr>
+      <w:rPr>
+        <w:rFonts w:ascii="Courier New" w:hAnsi="Courier New" w:cs="Courier New" w:hint="default"/>
+      </w:rPr>
+    </w:lvl>
+    <w:lvl w:ilvl="2" w:tplc="40090005" w:tentative="1">
+      <w:start w:val="1"/>
+      <w:numFmt w:val="bullet"/>
+      <w:lvlText w:val=""/>
+      <w:lvlJc w:val="left"/>
+      <w:pPr>
+        <w:ind w:left="2880" w:hanging="360"/>
+      </w:pPr>
+      <w:rPr>
+        <w:rFonts w:ascii="Wingdings" w:hAnsi="Wingdings" w:hint="default"/>
+      </w:rPr>
+    </w:lvl>
+    <w:lvl w:ilvl="3" w:tplc="40090001" w:tentative="1">
       <w:start w:val="1"/>
       <w:numFmt w:val="bullet"/>
       <w:lvlText w:val=""/>
       <w:lvlJc w:val="left"/>
       <w:pPr>
-        <w:ind w:left="2160" w:hanging="360"/>
+        <w:ind w:left="3600" w:hanging="360"/>
       </w:pPr>
       <w:rPr>
         <w:rFonts w:ascii="Symbol" w:hAnsi="Symbol" w:hint="default"/>
       </w:rPr>
     </w:lvl>
-    <w:lvl w:ilvl="1" w:tplc="40090003" w:tentative="1">
+    <w:lvl w:ilvl="4" w:tplc="40090003" w:tentative="1">
       <w:start w:val="1"/>
       <w:numFmt w:val="bullet"/>
       <w:lvlText w:val="o"/>
       <w:lvlJc w:val="left"/>
       <w:pPr>
-        <w:ind w:left="2880" w:hanging="360"/>
+        <w:ind w:left="4320" w:hanging="360"/>
       </w:pPr>
       <w:rPr>
         <w:rFonts w:ascii="Courier New" w:hAnsi="Courier New" w:cs="Courier New" w:hint="default"/>
       </w:rPr>
     </w:lvl>
-    <w:lvl w:ilvl="2" w:tplc="40090005" w:tentative="1">
-      <w:start w:val="1"/>
-      <w:numFmt w:val="bullet"/>
-      <w:lvlText w:val=""/>
-      <w:lvlJc w:val="left"/>
-      <w:pPr>
-        <w:ind w:left="3600" w:hanging="360"/>
-      </w:pPr>
-      <w:rPr>
-        <w:rFonts w:ascii="Wingdings" w:hAnsi="Wingdings" w:hint="default"/>
-      </w:rPr>
-    </w:lvl>
-    <w:lvl w:ilvl="3" w:tplc="40090001" w:tentative="1">
+    <w:lvl w:ilvl="5" w:tplc="40090005" w:tentative="1">
+      <w:start w:val="1"/>
+      <w:numFmt w:val="bullet"/>
+      <w:lvlText w:val=""/>
+      <w:lvlJc w:val="left"/>
+      <w:pPr>
+        <w:ind w:left="5040" w:hanging="360"/>
+      </w:pPr>
+      <w:rPr>
+        <w:rFonts w:ascii="Wingdings" w:hAnsi="Wingdings" w:hint="default"/>
+      </w:rPr>
+    </w:lvl>
+    <w:lvl w:ilvl="6" w:tplc="40090001" w:tentative="1">
       <w:start w:val="1"/>
       <w:numFmt w:val="bullet"/>
       <w:lvlText w:val=""/>
       <w:lvlJc w:val="left"/>
       <w:pPr>
-        <w:ind w:left="4320" w:hanging="360"/>
+        <w:ind w:left="5760" w:hanging="360"/>
       </w:pPr>
       <w:rPr>
         <w:rFonts w:ascii="Symbol" w:hAnsi="Symbol" w:hint="default"/>
       </w:rPr>
     </w:lvl>
-    <w:lvl w:ilvl="4" w:tplc="40090003" w:tentative="1">
+    <w:lvl w:ilvl="7" w:tplc="40090003" w:tentative="1">
       <w:start w:val="1"/>
       <w:numFmt w:val="bullet"/>
       <w:lvlText w:val="o"/>
       <w:lvlJc w:val="left"/>
       <w:pPr>
-        <w:ind w:left="5040" w:hanging="360"/>
+        <w:ind w:left="6480" w:hanging="360"/>
       </w:pPr>
       <w:rPr>
         <w:rFonts w:ascii="Courier New" w:hAnsi="Courier New" w:cs="Courier New" w:hint="default"/>
       </w:rPr>
     </w:lvl>
-    <w:lvl w:ilvl="5" w:tplc="40090005" w:tentative="1">
-      <w:start w:val="1"/>
-      <w:numFmt w:val="bullet"/>
-      <w:lvlText w:val=""/>
-      <w:lvlJc w:val="left"/>
-      <w:pPr>
-        <w:ind w:left="5760" w:hanging="360"/>
-      </w:pPr>
-      <w:rPr>
-        <w:rFonts w:ascii="Wingdings" w:hAnsi="Wingdings" w:hint="default"/>
-      </w:rPr>
-    </w:lvl>
-    <w:lvl w:ilvl="6" w:tplc="40090001" w:tentative="1">
-      <w:start w:val="1"/>
-      <w:numFmt w:val="bullet"/>
-      <w:lvlText w:val=""/>
-      <w:lvlJc w:val="left"/>
-      <w:pPr>
-        <w:ind w:left="6480" w:hanging="360"/>
-      </w:pPr>
-      <w:rPr>
-        <w:rFonts w:ascii="Symbol" w:hAnsi="Symbol" w:hint="default"/>
-      </w:rPr>
-    </w:lvl>
-    <w:lvl w:ilvl="7" w:tplc="40090003" w:tentative="1">
-      <w:start w:val="1"/>
-      <w:numFmt w:val="bullet"/>
-      <w:lvlText w:val="o"/>
+    <w:lvl w:ilvl="8" w:tplc="40090005" w:tentative="1">
+      <w:start w:val="1"/>
+      <w:numFmt w:val="bullet"/>
+      <w:lvlText w:val=""/>
       <w:lvlJc w:val="left"/>
       <w:pPr>
         <w:ind w:left="7200" w:hanging="360"/>
-      </w:pPr>
-      <w:rPr>
-        <w:rFonts w:ascii="Courier New" w:hAnsi="Courier New" w:cs="Courier New" w:hint="default"/>
-      </w:rPr>
-    </w:lvl>
-    <w:lvl w:ilvl="8" w:tplc="40090005" w:tentative="1">
-      <w:start w:val="1"/>
-      <w:numFmt w:val="bullet"/>
-      <w:lvlText w:val=""/>
-      <w:lvlJc w:val="left"/>
-      <w:pPr>
-        <w:ind w:left="7920" w:hanging="360"/>
       </w:pPr>
       <w:rPr>
         <w:rFonts w:ascii="Wingdings" w:hAnsi="Wingdings" w:hint="default"/>
@@ -1457,120 +1641,376 @@
     </w:lvl>
   </w:abstractNum>
   <w:abstractNum w:abstractNumId="8" w15:restartNumberingAfterBreak="0">
-    <w:nsid w:val="7EC23F7D"/>
+    <w:nsid w:val="563272DA"/>
     <w:multiLevelType w:val="hybridMultilevel"/>
-    <w:tmpl w:val="501CDC6C"/>
-    <w:lvl w:ilvl="0" w:tplc="6238701C">
-      <w:start w:val="1"/>
-      <w:numFmt w:val="decimal"/>
-      <w:lvlText w:val="%1)"/>
-      <w:lvlJc w:val="left"/>
-      <w:pPr>
-        <w:ind w:left="1800" w:hanging="360"/>
-      </w:pPr>
-      <w:rPr>
-        <w:rFonts w:hint="default"/>
-      </w:rPr>
-    </w:lvl>
-    <w:lvl w:ilvl="1" w:tplc="40090019" w:tentative="1">
-      <w:start w:val="1"/>
-      <w:numFmt w:val="lowerLetter"/>
-      <w:lvlText w:val="%2."/>
-      <w:lvlJc w:val="left"/>
-      <w:pPr>
-        <w:ind w:left="2520" w:hanging="360"/>
-      </w:pPr>
-    </w:lvl>
-    <w:lvl w:ilvl="2" w:tplc="4009001B" w:tentative="1">
-      <w:start w:val="1"/>
-      <w:numFmt w:val="lowerRoman"/>
-      <w:lvlText w:val="%3."/>
-      <w:lvlJc w:val="right"/>
-      <w:pPr>
-        <w:ind w:left="3240" w:hanging="180"/>
-      </w:pPr>
-    </w:lvl>
-    <w:lvl w:ilvl="3" w:tplc="4009000F" w:tentative="1">
-      <w:start w:val="1"/>
-      <w:numFmt w:val="decimal"/>
-      <w:lvlText w:val="%4."/>
-      <w:lvlJc w:val="left"/>
-      <w:pPr>
-        <w:ind w:left="3960" w:hanging="360"/>
-      </w:pPr>
-    </w:lvl>
-    <w:lvl w:ilvl="4" w:tplc="40090019" w:tentative="1">
-      <w:start w:val="1"/>
-      <w:numFmt w:val="lowerLetter"/>
-      <w:lvlText w:val="%5."/>
-      <w:lvlJc w:val="left"/>
-      <w:pPr>
-        <w:ind w:left="4680" w:hanging="360"/>
-      </w:pPr>
-    </w:lvl>
-    <w:lvl w:ilvl="5" w:tplc="4009001B" w:tentative="1">
-      <w:start w:val="1"/>
-      <w:numFmt w:val="lowerRoman"/>
-      <w:lvlText w:val="%6."/>
-      <w:lvlJc w:val="right"/>
-      <w:pPr>
-        <w:ind w:left="5400" w:hanging="180"/>
-      </w:pPr>
-    </w:lvl>
-    <w:lvl w:ilvl="6" w:tplc="4009000F" w:tentative="1">
-      <w:start w:val="1"/>
-      <w:numFmt w:val="decimal"/>
-      <w:lvlText w:val="%7."/>
-      <w:lvlJc w:val="left"/>
-      <w:pPr>
-        <w:ind w:left="6120" w:hanging="360"/>
-      </w:pPr>
-    </w:lvl>
-    <w:lvl w:ilvl="7" w:tplc="40090019" w:tentative="1">
-      <w:start w:val="1"/>
-      <w:numFmt w:val="lowerLetter"/>
-      <w:lvlText w:val="%8."/>
-      <w:lvlJc w:val="left"/>
-      <w:pPr>
-        <w:ind w:left="6840" w:hanging="360"/>
-      </w:pPr>
-    </w:lvl>
-    <w:lvl w:ilvl="8" w:tplc="4009001B" w:tentative="1">
-      <w:start w:val="1"/>
-      <w:numFmt w:val="lowerRoman"/>
-      <w:lvlText w:val="%9."/>
-      <w:lvlJc w:val="right"/>
-      <w:pPr>
-        <w:ind w:left="7560" w:hanging="180"/>
-      </w:pPr>
+    <w:tmpl w:val="E638838E"/>
+    <w:lvl w:ilvl="0" w:tplc="40090005">
+      <w:start w:val="1"/>
+      <w:numFmt w:val="bullet"/>
+      <w:lvlText w:val=""/>
+      <w:lvlJc w:val="left"/>
+      <w:pPr>
+        <w:ind w:left="2160" w:hanging="360"/>
+      </w:pPr>
+      <w:rPr>
+        <w:rFonts w:ascii="Wingdings" w:hAnsi="Wingdings" w:hint="default"/>
+      </w:rPr>
+    </w:lvl>
+    <w:lvl w:ilvl="1" w:tplc="40090003" w:tentative="1">
+      <w:start w:val="1"/>
+      <w:numFmt w:val="bullet"/>
+      <w:lvlText w:val="o"/>
+      <w:lvlJc w:val="left"/>
+      <w:pPr>
+        <w:ind w:left="2880" w:hanging="360"/>
+      </w:pPr>
+      <w:rPr>
+        <w:rFonts w:ascii="Courier New" w:hAnsi="Courier New" w:cs="Courier New" w:hint="default"/>
+      </w:rPr>
+    </w:lvl>
+    <w:lvl w:ilvl="2" w:tplc="40090005" w:tentative="1">
+      <w:start w:val="1"/>
+      <w:numFmt w:val="bullet"/>
+      <w:lvlText w:val=""/>
+      <w:lvlJc w:val="left"/>
+      <w:pPr>
+        <w:ind w:left="3600" w:hanging="360"/>
+      </w:pPr>
+      <w:rPr>
+        <w:rFonts w:ascii="Wingdings" w:hAnsi="Wingdings" w:hint="default"/>
+      </w:rPr>
+    </w:lvl>
+    <w:lvl w:ilvl="3" w:tplc="40090001" w:tentative="1">
+      <w:start w:val="1"/>
+      <w:numFmt w:val="bullet"/>
+      <w:lvlText w:val=""/>
+      <w:lvlJc w:val="left"/>
+      <w:pPr>
+        <w:ind w:left="4320" w:hanging="360"/>
+      </w:pPr>
+      <w:rPr>
+        <w:rFonts w:ascii="Symbol" w:hAnsi="Symbol" w:hint="default"/>
+      </w:rPr>
+    </w:lvl>
+    <w:lvl w:ilvl="4" w:tplc="40090003" w:tentative="1">
+      <w:start w:val="1"/>
+      <w:numFmt w:val="bullet"/>
+      <w:lvlText w:val="o"/>
+      <w:lvlJc w:val="left"/>
+      <w:pPr>
+        <w:ind w:left="5040" w:hanging="360"/>
+      </w:pPr>
+      <w:rPr>
+        <w:rFonts w:ascii="Courier New" w:hAnsi="Courier New" w:cs="Courier New" w:hint="default"/>
+      </w:rPr>
+    </w:lvl>
+    <w:lvl w:ilvl="5" w:tplc="40090005" w:tentative="1">
+      <w:start w:val="1"/>
+      <w:numFmt w:val="bullet"/>
+      <w:lvlText w:val=""/>
+      <w:lvlJc w:val="left"/>
+      <w:pPr>
+        <w:ind w:left="5760" w:hanging="360"/>
+      </w:pPr>
+      <w:rPr>
+        <w:rFonts w:ascii="Wingdings" w:hAnsi="Wingdings" w:hint="default"/>
+      </w:rPr>
+    </w:lvl>
+    <w:lvl w:ilvl="6" w:tplc="40090001" w:tentative="1">
+      <w:start w:val="1"/>
+      <w:numFmt w:val="bullet"/>
+      <w:lvlText w:val=""/>
+      <w:lvlJc w:val="left"/>
+      <w:pPr>
+        <w:ind w:left="6480" w:hanging="360"/>
+      </w:pPr>
+      <w:rPr>
+        <w:rFonts w:ascii="Symbol" w:hAnsi="Symbol" w:hint="default"/>
+      </w:rPr>
+    </w:lvl>
+    <w:lvl w:ilvl="7" w:tplc="40090003" w:tentative="1">
+      <w:start w:val="1"/>
+      <w:numFmt w:val="bullet"/>
+      <w:lvlText w:val="o"/>
+      <w:lvlJc w:val="left"/>
+      <w:pPr>
+        <w:ind w:left="7200" w:hanging="360"/>
+      </w:pPr>
+      <w:rPr>
+        <w:rFonts w:ascii="Courier New" w:hAnsi="Courier New" w:cs="Courier New" w:hint="default"/>
+      </w:rPr>
+    </w:lvl>
+    <w:lvl w:ilvl="8" w:tplc="40090005" w:tentative="1">
+      <w:start w:val="1"/>
+      <w:numFmt w:val="bullet"/>
+      <w:lvlText w:val=""/>
+      <w:lvlJc w:val="left"/>
+      <w:pPr>
+        <w:ind w:left="7920" w:hanging="360"/>
+      </w:pPr>
+      <w:rPr>
+        <w:rFonts w:ascii="Wingdings" w:hAnsi="Wingdings" w:hint="default"/>
+      </w:rPr>
+    </w:lvl>
+  </w:abstractNum>
+  <w:abstractNum w:abstractNumId="9" w15:restartNumberingAfterBreak="0">
+    <w:nsid w:val="6B852837"/>
+    <w:multiLevelType w:val="hybridMultilevel"/>
+    <w:tmpl w:val="6E1EFB90"/>
+    <w:lvl w:ilvl="0" w:tplc="40090001">
+      <w:start w:val="1"/>
+      <w:numFmt w:val="bullet"/>
+      <w:lvlText w:val=""/>
+      <w:lvlJc w:val="left"/>
+      <w:pPr>
+        <w:ind w:left="720" w:hanging="360"/>
+      </w:pPr>
+      <w:rPr>
+        <w:rFonts w:ascii="Symbol" w:hAnsi="Symbol" w:hint="default"/>
+      </w:rPr>
+    </w:lvl>
+    <w:lvl w:ilvl="1" w:tplc="40090003" w:tentative="1">
+      <w:start w:val="1"/>
+      <w:numFmt w:val="bullet"/>
+      <w:lvlText w:val="o"/>
+      <w:lvlJc w:val="left"/>
+      <w:pPr>
+        <w:ind w:left="1440" w:hanging="360"/>
+      </w:pPr>
+      <w:rPr>
+        <w:rFonts w:ascii="Courier New" w:hAnsi="Courier New" w:cs="Courier New" w:hint="default"/>
+      </w:rPr>
+    </w:lvl>
+    <w:lvl w:ilvl="2" w:tplc="40090005" w:tentative="1">
+      <w:start w:val="1"/>
+      <w:numFmt w:val="bullet"/>
+      <w:lvlText w:val=""/>
+      <w:lvlJc w:val="left"/>
+      <w:pPr>
+        <w:ind w:left="2160" w:hanging="360"/>
+      </w:pPr>
+      <w:rPr>
+        <w:rFonts w:ascii="Wingdings" w:hAnsi="Wingdings" w:hint="default"/>
+      </w:rPr>
+    </w:lvl>
+    <w:lvl w:ilvl="3" w:tplc="40090001" w:tentative="1">
+      <w:start w:val="1"/>
+      <w:numFmt w:val="bullet"/>
+      <w:lvlText w:val=""/>
+      <w:lvlJc w:val="left"/>
+      <w:pPr>
+        <w:ind w:left="2880" w:hanging="360"/>
+      </w:pPr>
+      <w:rPr>
+        <w:rFonts w:ascii="Symbol" w:hAnsi="Symbol" w:hint="default"/>
+      </w:rPr>
+    </w:lvl>
+    <w:lvl w:ilvl="4" w:tplc="40090003" w:tentative="1">
+      <w:start w:val="1"/>
+      <w:numFmt w:val="bullet"/>
+      <w:lvlText w:val="o"/>
+      <w:lvlJc w:val="left"/>
+      <w:pPr>
+        <w:ind w:left="3600" w:hanging="360"/>
+      </w:pPr>
+      <w:rPr>
+        <w:rFonts w:ascii="Courier New" w:hAnsi="Courier New" w:cs="Courier New" w:hint="default"/>
+      </w:rPr>
+    </w:lvl>
+    <w:lvl w:ilvl="5" w:tplc="40090005" w:tentative="1">
+      <w:start w:val="1"/>
+      <w:numFmt w:val="bullet"/>
+      <w:lvlText w:val=""/>
+      <w:lvlJc w:val="left"/>
+      <w:pPr>
+        <w:ind w:left="4320" w:hanging="360"/>
+      </w:pPr>
+      <w:rPr>
+        <w:rFonts w:ascii="Wingdings" w:hAnsi="Wingdings" w:hint="default"/>
+      </w:rPr>
+    </w:lvl>
+    <w:lvl w:ilvl="6" w:tplc="40090001" w:tentative="1">
+      <w:start w:val="1"/>
+      <w:numFmt w:val="bullet"/>
+      <w:lvlText w:val=""/>
+      <w:lvlJc w:val="left"/>
+      <w:pPr>
+        <w:ind w:left="5040" w:hanging="360"/>
+      </w:pPr>
+      <w:rPr>
+        <w:rFonts w:ascii="Symbol" w:hAnsi="Symbol" w:hint="default"/>
+      </w:rPr>
+    </w:lvl>
+    <w:lvl w:ilvl="7" w:tplc="40090003" w:tentative="1">
+      <w:start w:val="1"/>
+      <w:numFmt w:val="bullet"/>
+      <w:lvlText w:val="o"/>
+      <w:lvlJc w:val="left"/>
+      <w:pPr>
+        <w:ind w:left="5760" w:hanging="360"/>
+      </w:pPr>
+      <w:rPr>
+        <w:rFonts w:ascii="Courier New" w:hAnsi="Courier New" w:cs="Courier New" w:hint="default"/>
+      </w:rPr>
+    </w:lvl>
+    <w:lvl w:ilvl="8" w:tplc="40090005" w:tentative="1">
+      <w:start w:val="1"/>
+      <w:numFmt w:val="bullet"/>
+      <w:lvlText w:val=""/>
+      <w:lvlJc w:val="left"/>
+      <w:pPr>
+        <w:ind w:left="6480" w:hanging="360"/>
+      </w:pPr>
+      <w:rPr>
+        <w:rFonts w:ascii="Wingdings" w:hAnsi="Wingdings" w:hint="default"/>
+      </w:rPr>
+    </w:lvl>
+  </w:abstractNum>
+  <w:abstractNum w:abstractNumId="10" w15:restartNumberingAfterBreak="0">
+    <w:nsid w:val="6FDF081F"/>
+    <w:multiLevelType w:val="hybridMultilevel"/>
+    <w:tmpl w:val="6EDC5658"/>
+    <w:lvl w:ilvl="0" w:tplc="40090001">
+      <w:start w:val="1"/>
+      <w:numFmt w:val="bullet"/>
+      <w:lvlText w:val=""/>
+      <w:lvlJc w:val="left"/>
+      <w:pPr>
+        <w:ind w:left="720" w:hanging="360"/>
+      </w:pPr>
+      <w:rPr>
+        <w:rFonts w:ascii="Symbol" w:hAnsi="Symbol" w:hint="default"/>
+      </w:rPr>
+    </w:lvl>
+    <w:lvl w:ilvl="1" w:tplc="40090003" w:tentative="1">
+      <w:start w:val="1"/>
+      <w:numFmt w:val="bullet"/>
+      <w:lvlText w:val="o"/>
+      <w:lvlJc w:val="left"/>
+      <w:pPr>
+        <w:ind w:left="1440" w:hanging="360"/>
+      </w:pPr>
+      <w:rPr>
+        <w:rFonts w:ascii="Courier New" w:hAnsi="Courier New" w:cs="Courier New" w:hint="default"/>
+      </w:rPr>
+    </w:lvl>
+    <w:lvl w:ilvl="2" w:tplc="40090005" w:tentative="1">
+      <w:start w:val="1"/>
+      <w:numFmt w:val="bullet"/>
+      <w:lvlText w:val=""/>
+      <w:lvlJc w:val="left"/>
+      <w:pPr>
+        <w:ind w:left="2160" w:hanging="360"/>
+      </w:pPr>
+      <w:rPr>
+        <w:rFonts w:ascii="Wingdings" w:hAnsi="Wingdings" w:hint="default"/>
+      </w:rPr>
+    </w:lvl>
+    <w:lvl w:ilvl="3" w:tplc="40090001" w:tentative="1">
+      <w:start w:val="1"/>
+      <w:numFmt w:val="bullet"/>
+      <w:lvlText w:val=""/>
+      <w:lvlJc w:val="left"/>
+      <w:pPr>
+        <w:ind w:left="2880" w:hanging="360"/>
+      </w:pPr>
+      <w:rPr>
+        <w:rFonts w:ascii="Symbol" w:hAnsi="Symbol" w:hint="default"/>
+      </w:rPr>
+    </w:lvl>
+    <w:lvl w:ilvl="4" w:tplc="40090003" w:tentative="1">
+      <w:start w:val="1"/>
+      <w:numFmt w:val="bullet"/>
+      <w:lvlText w:val="o"/>
+      <w:lvlJc w:val="left"/>
+      <w:pPr>
+        <w:ind w:left="3600" w:hanging="360"/>
+      </w:pPr>
+      <w:rPr>
+        <w:rFonts w:ascii="Courier New" w:hAnsi="Courier New" w:cs="Courier New" w:hint="default"/>
+      </w:rPr>
+    </w:lvl>
+    <w:lvl w:ilvl="5" w:tplc="40090005" w:tentative="1">
+      <w:start w:val="1"/>
+      <w:numFmt w:val="bullet"/>
+      <w:lvlText w:val=""/>
+      <w:lvlJc w:val="left"/>
+      <w:pPr>
+        <w:ind w:left="4320" w:hanging="360"/>
+      </w:pPr>
+      <w:rPr>
+        <w:rFonts w:ascii="Wingdings" w:hAnsi="Wingdings" w:hint="default"/>
+      </w:rPr>
+    </w:lvl>
+    <w:lvl w:ilvl="6" w:tplc="40090001" w:tentative="1">
+      <w:start w:val="1"/>
+      <w:numFmt w:val="bullet"/>
+      <w:lvlText w:val=""/>
+      <w:lvlJc w:val="left"/>
+      <w:pPr>
+        <w:ind w:left="5040" w:hanging="360"/>
+      </w:pPr>
+      <w:rPr>
+        <w:rFonts w:ascii="Symbol" w:hAnsi="Symbol" w:hint="default"/>
+      </w:rPr>
+    </w:lvl>
+    <w:lvl w:ilvl="7" w:tplc="40090003" w:tentative="1">
+      <w:start w:val="1"/>
+      <w:numFmt w:val="bullet"/>
+      <w:lvlText w:val="o"/>
+      <w:lvlJc w:val="left"/>
+      <w:pPr>
+        <w:ind w:left="5760" w:hanging="360"/>
+      </w:pPr>
+      <w:rPr>
+        <w:rFonts w:ascii="Courier New" w:hAnsi="Courier New" w:cs="Courier New" w:hint="default"/>
+      </w:rPr>
+    </w:lvl>
+    <w:lvl w:ilvl="8" w:tplc="40090005" w:tentative="1">
+      <w:start w:val="1"/>
+      <w:numFmt w:val="bullet"/>
+      <w:lvlText w:val=""/>
+      <w:lvlJc w:val="left"/>
+      <w:pPr>
+        <w:ind w:left="6480" w:hanging="360"/>
+      </w:pPr>
+      <w:rPr>
+        <w:rFonts w:ascii="Wingdings" w:hAnsi="Wingdings" w:hint="default"/>
+      </w:rPr>
     </w:lvl>
   </w:abstractNum>
   <w:num w:numId="1">
-    <w:abstractNumId w:val="3"/>
+    <w:abstractNumId w:val="4"/>
   </w:num>
   <w:num w:numId="2">
     <w:abstractNumId w:val="0"/>
   </w:num>
   <w:num w:numId="3">
+    <w:abstractNumId w:val="9"/>
+  </w:num>
+  <w:num w:numId="4">
+    <w:abstractNumId w:val="2"/>
+  </w:num>
+  <w:num w:numId="5">
     <w:abstractNumId w:val="8"/>
   </w:num>
-  <w:num w:numId="4">
-    <w:abstractNumId w:val="7"/>
-  </w:num>
-  <w:num w:numId="5">
+  <w:num w:numId="6">
     <w:abstractNumId w:val="6"/>
   </w:num>
-  <w:num w:numId="6">
+  <w:num w:numId="7">
     <w:abstractNumId w:val="1"/>
   </w:num>
-  <w:num w:numId="7">
+  <w:num w:numId="8">
+    <w:abstractNumId w:val="3"/>
+  </w:num>
+  <w:num w:numId="9">
+    <w:abstractNumId w:val="10"/>
+  </w:num>
+  <w:num w:numId="10">
     <w:abstractNumId w:val="5"/>
   </w:num>
-  <w:num w:numId="8">
-    <w:abstractNumId w:val="2"/>
-  </w:num>
-  <w:num w:numId="9">
-    <w:abstractNumId w:val="4"/>
+  <w:num w:numId="11">
+    <w:abstractNumId w:val="7"/>
   </w:num>
 </w:numbering>
 </file>
@@ -1969,6 +2409,49 @@
     <w:name w:val="Normal"/>
     <w:qFormat/>
   </w:style>
+  <w:style w:type="paragraph" w:styleId="Heading1">
+    <w:name w:val="heading 1"/>
+    <w:basedOn w:val="Normal"/>
+    <w:next w:val="Normal"/>
+    <w:link w:val="Heading1Char"/>
+    <w:uiPriority w:val="9"/>
+    <w:qFormat/>
+    <w:rsid w:val="00A55333"/>
+    <w:pPr>
+      <w:keepNext/>
+      <w:keepLines/>
+      <w:spacing w:before="240" w:after="0"/>
+      <w:outlineLvl w:val="0"/>
+    </w:pPr>
+    <w:rPr>
+      <w:rFonts w:asciiTheme="majorHAnsi" w:eastAsiaTheme="majorEastAsia" w:hAnsiTheme="majorHAnsi" w:cstheme="majorBidi"/>
+      <w:color w:val="2E74B5" w:themeColor="accent1" w:themeShade="BF"/>
+      <w:sz w:val="32"/>
+      <w:szCs w:val="32"/>
+    </w:rPr>
+  </w:style>
+  <w:style w:type="paragraph" w:styleId="Heading2">
+    <w:name w:val="heading 2"/>
+    <w:basedOn w:val="Normal"/>
+    <w:next w:val="Normal"/>
+    <w:link w:val="Heading2Char"/>
+    <w:uiPriority w:val="9"/>
+    <w:unhideWhenUsed/>
+    <w:qFormat/>
+    <w:rsid w:val="00A55333"/>
+    <w:pPr>
+      <w:keepNext/>
+      <w:keepLines/>
+      <w:spacing w:before="40" w:after="0"/>
+      <w:outlineLvl w:val="1"/>
+    </w:pPr>
+    <w:rPr>
+      <w:rFonts w:asciiTheme="majorHAnsi" w:eastAsiaTheme="majorEastAsia" w:hAnsiTheme="majorHAnsi" w:cstheme="majorBidi"/>
+      <w:color w:val="2E74B5" w:themeColor="accent1" w:themeShade="BF"/>
+      <w:sz w:val="26"/>
+      <w:szCs w:val="26"/>
+    </w:rPr>
+  </w:style>
   <w:style w:type="character" w:default="1" w:styleId="DefaultParagraphFont">
     <w:name w:val="Default Paragraph Font"/>
     <w:uiPriority w:val="1"/>
@@ -2003,7 +2486,7 @@
     <w:link w:val="TitleChar"/>
     <w:uiPriority w:val="10"/>
     <w:qFormat/>
-    <w:rsid w:val="006E115F"/>
+    <w:rsid w:val="00A55333"/>
     <w:pPr>
       <w:spacing w:after="0" w:line="240" w:lineRule="auto"/>
       <w:contextualSpacing/>
@@ -2021,7 +2504,7 @@
     <w:basedOn w:val="DefaultParagraphFont"/>
     <w:link w:val="Title"/>
     <w:uiPriority w:val="10"/>
-    <w:rsid w:val="006E115F"/>
+    <w:rsid w:val="00A55333"/>
     <w:rPr>
       <w:rFonts w:asciiTheme="majorHAnsi" w:eastAsiaTheme="majorEastAsia" w:hAnsiTheme="majorHAnsi" w:cstheme="majorBidi"/>
       <w:spacing w:val="-10"/>
@@ -2035,11 +2518,37 @@
     <w:basedOn w:val="Normal"/>
     <w:uiPriority w:val="34"/>
     <w:qFormat/>
-    <w:rsid w:val="006E115F"/>
+    <w:rsid w:val="00A55333"/>
     <w:pPr>
       <w:ind w:left="720"/>
       <w:contextualSpacing/>
     </w:pPr>
+  </w:style>
+  <w:style w:type="character" w:customStyle="1" w:styleId="Heading1Char">
+    <w:name w:val="Heading 1 Char"/>
+    <w:basedOn w:val="DefaultParagraphFont"/>
+    <w:link w:val="Heading1"/>
+    <w:uiPriority w:val="9"/>
+    <w:rsid w:val="00A55333"/>
+    <w:rPr>
+      <w:rFonts w:asciiTheme="majorHAnsi" w:eastAsiaTheme="majorEastAsia" w:hAnsiTheme="majorHAnsi" w:cstheme="majorBidi"/>
+      <w:color w:val="2E74B5" w:themeColor="accent1" w:themeShade="BF"/>
+      <w:sz w:val="32"/>
+      <w:szCs w:val="32"/>
+    </w:rPr>
+  </w:style>
+  <w:style w:type="character" w:customStyle="1" w:styleId="Heading2Char">
+    <w:name w:val="Heading 2 Char"/>
+    <w:basedOn w:val="DefaultParagraphFont"/>
+    <w:link w:val="Heading2"/>
+    <w:uiPriority w:val="9"/>
+    <w:rsid w:val="00A55333"/>
+    <w:rPr>
+      <w:rFonts w:asciiTheme="majorHAnsi" w:eastAsiaTheme="majorEastAsia" w:hAnsiTheme="majorHAnsi" w:cstheme="majorBidi"/>
+      <w:color w:val="2E74B5" w:themeColor="accent1" w:themeShade="BF"/>
+      <w:sz w:val="26"/>
+      <w:szCs w:val="26"/>
+    </w:rPr>
   </w:style>
 </w:styles>
 </file>

--- a/MLOps.docx
+++ b/MLOps.docx
@@ -83,11 +83,13 @@
           <w:numId w:val="3"/>
         </w:numPr>
         <w:rPr>
-          <w:lang w:val="en-GB"/>
-        </w:rPr>
-      </w:pPr>
-      <w:r>
-        <w:rPr>
+          <w:b/>
+          <w:lang w:val="en-GB"/>
+        </w:rPr>
+      </w:pPr>
+      <w:r>
+        <w:rPr>
+          <w:b/>
           <w:lang w:val="en-GB"/>
         </w:rPr>
         <w:t>The ML Lifecycle contains following steps like:</w:t>
@@ -111,6 +113,10 @@
         </w:rPr>
       </w:pPr>
       <w:r>
+        <w:rPr>
+          <w:noProof/>
+          <w:lang w:eastAsia="en-IN"/>
+        </w:rPr>
         <w:drawing>
           <wp:inline distT="0" distB="0" distL="0" distR="0" wp14:anchorId="6C6F4FC5" wp14:editId="40C96EAD">
             <wp:extent cx="4321810" cy="2363924"/>
@@ -183,11 +189,13 @@
           <w:numId w:val="7"/>
         </w:numPr>
         <w:rPr>
-          <w:lang w:val="en-GB"/>
-        </w:rPr>
-      </w:pPr>
-      <w:r>
-        <w:rPr>
+          <w:b/>
+          <w:lang w:val="en-GB"/>
+        </w:rPr>
+      </w:pPr>
+      <w:r>
+        <w:rPr>
+          <w:b/>
           <w:lang w:val="en-GB"/>
         </w:rPr>
         <w:t>Challenges faced during ML development</w:t>
@@ -291,11 +299,13 @@
           <w:numId w:val="9"/>
         </w:numPr>
         <w:rPr>
-          <w:lang w:val="en-GB"/>
-        </w:rPr>
-      </w:pPr>
-      <w:r>
-        <w:rPr>
+          <w:b/>
+          <w:lang w:val="en-GB"/>
+        </w:rPr>
+      </w:pPr>
+      <w:r>
+        <w:rPr>
+          <w:b/>
           <w:lang w:val="en-GB"/>
         </w:rPr>
         <w:t>Challenges as ML in production</w:t>
@@ -468,11 +478,13 @@
           <w:numId w:val="9"/>
         </w:numPr>
         <w:rPr>
-          <w:lang w:val="en-GB"/>
-        </w:rPr>
-      </w:pPr>
-      <w:r>
-        <w:rPr>
+          <w:b/>
+          <w:lang w:val="en-GB"/>
+        </w:rPr>
+      </w:pPr>
+      <w:r>
+        <w:rPr>
+          <w:b/>
           <w:lang w:val="en-GB"/>
         </w:rPr>
         <w:lastRenderedPageBreak/>
@@ -494,21 +506,7 @@
         <w:rPr>
           <w:lang w:val="en-GB"/>
         </w:rPr>
-        <w:t>Skill mismatch between Data engineers, Data Scientists, and software/</w:t>
-      </w:r>
-      <w:proofErr w:type="spellStart"/>
-      <w:r>
-        <w:rPr>
-          <w:lang w:val="en-GB"/>
-        </w:rPr>
-        <w:t>Devops</w:t>
-      </w:r>
-      <w:proofErr w:type="spellEnd"/>
-      <w:r>
-        <w:rPr>
-          <w:lang w:val="en-GB"/>
-        </w:rPr>
-        <w:t xml:space="preserve"> Engineers</w:t>
+        <w:t>Skill mismatch between Data engineers, Data Scientists, and software/Devops Engineers</w:t>
       </w:r>
     </w:p>
     <w:p>
@@ -530,6 +528,10 @@
         </w:rPr>
       </w:pPr>
       <w:r>
+        <w:rPr>
+          <w:noProof/>
+          <w:lang w:eastAsia="en-IN"/>
+        </w:rPr>
         <w:drawing>
           <wp:inline distT="0" distB="0" distL="0" distR="0" wp14:anchorId="22E22EB6" wp14:editId="0FCBCEE6">
             <wp:extent cx="4331335" cy="2530371"/>
@@ -584,11 +586,13 @@
           <w:numId w:val="9"/>
         </w:numPr>
         <w:rPr>
-          <w:lang w:val="en-GB"/>
-        </w:rPr>
-      </w:pPr>
-      <w:r>
-        <w:rPr>
+          <w:b/>
+          <w:lang w:val="en-GB"/>
+        </w:rPr>
+      </w:pPr>
+      <w:r>
+        <w:rPr>
+          <w:b/>
           <w:lang w:val="en-GB"/>
         </w:rPr>
         <w:t>What is MLOps?</w:t>
@@ -715,6 +719,10 @@
         </w:rPr>
       </w:pPr>
       <w:r>
+        <w:rPr>
+          <w:noProof/>
+          <w:lang w:eastAsia="en-IN"/>
+        </w:rPr>
         <w:drawing>
           <wp:inline distT="0" distB="0" distL="0" distR="0" wp14:anchorId="28EE66FF" wp14:editId="04E2449F">
             <wp:extent cx="4505325" cy="1941950"/>
@@ -764,13 +772,915 @@
     <w:p>
       <w:pPr>
         <w:pStyle w:val="ListParagraph"/>
+        <w:numPr>
+          <w:ilvl w:val="0"/>
+          <w:numId w:val="9"/>
+        </w:numPr>
         <w:jc w:val="both"/>
         <w:rPr>
+          <w:b/>
+          <w:lang w:val="en-GB"/>
+        </w:rPr>
+      </w:pPr>
+      <w:r>
+        <w:rPr>
+          <w:b/>
+          <w:lang w:val="en-GB"/>
+        </w:rPr>
+        <w:t>How’s MLOps</w:t>
+      </w:r>
+      <w:r>
+        <w:rPr>
+          <w:b/>
+          <w:lang w:val="en-GB"/>
+        </w:rPr>
+        <w:t xml:space="preserve"> different than Devops?</w:t>
+      </w:r>
+    </w:p>
+    <w:p>
+      <w:pPr>
+        <w:pStyle w:val="ListParagraph"/>
+        <w:numPr>
+          <w:ilvl w:val="0"/>
+          <w:numId w:val="12"/>
+        </w:numPr>
+        <w:jc w:val="both"/>
+        <w:rPr>
+          <w:lang w:val="en-GB"/>
+        </w:rPr>
+      </w:pPr>
+      <w:r>
+        <w:rPr>
+          <w:lang w:val="en-GB"/>
+        </w:rPr>
+        <w:t xml:space="preserve">Data/ </w:t>
+      </w:r>
+      <w:r>
+        <w:rPr>
+          <w:lang w:val="en-GB"/>
+        </w:rPr>
+        <w:t>schema</w:t>
+      </w:r>
+      <w:r>
+        <w:rPr>
+          <w:lang w:val="en-GB"/>
+        </w:rPr>
+        <w:t xml:space="preserve"> versioning apart from code versioning</w:t>
+      </w:r>
+    </w:p>
+    <w:p>
+      <w:pPr>
+        <w:pStyle w:val="ListParagraph"/>
+        <w:numPr>
+          <w:ilvl w:val="0"/>
+          <w:numId w:val="12"/>
+        </w:numPr>
+        <w:jc w:val="both"/>
+        <w:rPr>
+          <w:lang w:val="en-GB"/>
+        </w:rPr>
+      </w:pPr>
+      <w:r>
+        <w:rPr>
+          <w:lang w:val="en-GB"/>
+        </w:rPr>
+        <w:t>All the Artifacts must be added apart from your code</w:t>
+      </w:r>
+    </w:p>
+    <w:p>
+      <w:pPr>
+        <w:pStyle w:val="ListParagraph"/>
+        <w:numPr>
+          <w:ilvl w:val="0"/>
+          <w:numId w:val="12"/>
+        </w:numPr>
+        <w:jc w:val="both"/>
+        <w:rPr>
+          <w:lang w:val="en-GB"/>
+        </w:rPr>
+      </w:pPr>
+      <w:r>
+        <w:rPr>
+          <w:lang w:val="en-GB"/>
+        </w:rPr>
+        <w:t xml:space="preserve">Experimentation tracking (Model hyper </w:t>
+      </w:r>
+      <w:r>
+        <w:rPr>
+          <w:lang w:val="en-GB"/>
+        </w:rPr>
+        <w:t>parameters,</w:t>
+      </w:r>
+      <w:r>
+        <w:rPr>
+          <w:lang w:val="en-GB"/>
+        </w:rPr>
+        <w:t xml:space="preserve"> Data distribution, Model performance, feature importance etc.)</w:t>
+      </w:r>
+    </w:p>
+    <w:p>
+      <w:pPr>
+        <w:pStyle w:val="ListParagraph"/>
+        <w:numPr>
+          <w:ilvl w:val="0"/>
+          <w:numId w:val="12"/>
+        </w:numPr>
+        <w:jc w:val="both"/>
+        <w:rPr>
+          <w:lang w:val="en-GB"/>
+        </w:rPr>
+      </w:pPr>
+      <w:r>
+        <w:rPr>
+          <w:lang w:val="en-GB"/>
+        </w:rPr>
+        <w:t>Model Artifacts versioning</w:t>
+      </w:r>
+    </w:p>
+    <w:p>
+      <w:pPr>
+        <w:pStyle w:val="ListParagraph"/>
+        <w:numPr>
+          <w:ilvl w:val="0"/>
+          <w:numId w:val="12"/>
+        </w:numPr>
+        <w:jc w:val="both"/>
+        <w:rPr>
+          <w:lang w:val="en-GB"/>
+        </w:rPr>
+      </w:pPr>
+      <w:r>
+        <w:rPr>
+          <w:lang w:val="en-GB"/>
+        </w:rPr>
+        <w:t>Monitor continuously for data and model drift</w:t>
+      </w:r>
+    </w:p>
+    <w:p>
+      <w:pPr>
+        <w:pStyle w:val="ListParagraph"/>
+        <w:numPr>
+          <w:ilvl w:val="0"/>
+          <w:numId w:val="12"/>
+        </w:numPr>
+        <w:jc w:val="both"/>
+        <w:rPr>
+          <w:lang w:val="en-GB"/>
+        </w:rPr>
+      </w:pPr>
+      <w:r>
+        <w:rPr>
+          <w:lang w:val="en-GB"/>
+        </w:rPr>
+        <w:t>Continuous re-training of model</w:t>
+      </w:r>
+    </w:p>
+    <w:p>
+      <w:pPr>
+        <w:pStyle w:val="ListParagraph"/>
+        <w:numPr>
+          <w:ilvl w:val="0"/>
+          <w:numId w:val="12"/>
+        </w:numPr>
+        <w:jc w:val="both"/>
+        <w:rPr>
+          <w:lang w:val="en-GB"/>
+        </w:rPr>
+      </w:pPr>
+      <w:r>
+        <w:rPr>
+          <w:lang w:val="en-GB"/>
+        </w:rPr>
+        <w:lastRenderedPageBreak/>
+        <w:t>Capture sensitivity of features to target</w:t>
+      </w:r>
+    </w:p>
+    <w:p>
+      <w:pPr>
+        <w:pStyle w:val="ListParagraph"/>
+        <w:numPr>
+          <w:ilvl w:val="0"/>
+          <w:numId w:val="12"/>
+        </w:numPr>
+        <w:jc w:val="both"/>
+        <w:rPr>
+          <w:lang w:val="en-GB"/>
+        </w:rPr>
+      </w:pPr>
+      <w:r>
+        <w:rPr>
+          <w:lang w:val="en-GB"/>
+        </w:rPr>
+        <w:t>Continuous training is speciality of MLOps</w:t>
+      </w:r>
+    </w:p>
+    <w:p>
+      <w:pPr>
+        <w:pStyle w:val="ListParagraph"/>
+        <w:ind w:left="1440"/>
+        <w:jc w:val="both"/>
+        <w:rPr>
+          <w:lang w:val="en-GB"/>
+        </w:rPr>
+      </w:pPr>
+    </w:p>
+    <w:p>
+      <w:pPr>
+        <w:pStyle w:val="ListParagraph"/>
+        <w:numPr>
+          <w:ilvl w:val="0"/>
+          <w:numId w:val="9"/>
+        </w:numPr>
+        <w:jc w:val="both"/>
+        <w:rPr>
+          <w:b/>
+          <w:lang w:val="en-GB"/>
+        </w:rPr>
+      </w:pPr>
+      <w:r>
+        <w:rPr>
+          <w:b/>
+          <w:lang w:val="en-GB"/>
+        </w:rPr>
+        <w:t>ML + DevOps:</w:t>
+      </w:r>
+    </w:p>
+    <w:p>
+      <w:pPr>
+        <w:pStyle w:val="ListParagraph"/>
+        <w:jc w:val="both"/>
+        <w:rPr>
+          <w:lang w:val="en-GB"/>
+        </w:rPr>
+      </w:pPr>
+    </w:p>
+    <w:p>
+      <w:pPr>
+        <w:pStyle w:val="ListParagraph"/>
+        <w:numPr>
+          <w:ilvl w:val="0"/>
+          <w:numId w:val="13"/>
+        </w:numPr>
+        <w:jc w:val="both"/>
+        <w:rPr>
+          <w:b/>
+          <w:sz w:val="24"/>
+          <w:lang w:val="en-GB"/>
+        </w:rPr>
+      </w:pPr>
+      <w:r>
+        <w:rPr>
+          <w:b/>
+          <w:sz w:val="24"/>
+          <w:lang w:val="en-GB"/>
+        </w:rPr>
+        <w:t xml:space="preserve">CI </w:t>
+      </w:r>
+    </w:p>
+    <w:p>
+      <w:pPr>
+        <w:pStyle w:val="ListParagraph"/>
+        <w:ind w:left="1440"/>
+        <w:jc w:val="both"/>
+        <w:rPr>
+          <w:lang w:val="en-GB"/>
+        </w:rPr>
+      </w:pPr>
+      <w:r>
+        <w:rPr>
+          <w:lang w:val="en-GB"/>
+        </w:rPr>
+        <w:t>Continuous Integration (CI) – Build, Test and Validate code + data + schema + models</w:t>
+      </w:r>
+    </w:p>
+    <w:p>
+      <w:pPr>
+        <w:pStyle w:val="ListParagraph"/>
+        <w:numPr>
+          <w:ilvl w:val="0"/>
+          <w:numId w:val="13"/>
+        </w:numPr>
+        <w:jc w:val="both"/>
+        <w:rPr>
+          <w:lang w:val="en-GB"/>
+        </w:rPr>
+      </w:pPr>
+      <w:r>
+        <w:rPr>
+          <w:lang w:val="en-GB"/>
+        </w:rPr>
+        <w:t xml:space="preserve">We need to create unit testing scripts, data scripts </w:t>
+      </w:r>
+    </w:p>
+    <w:p>
+      <w:pPr>
+        <w:pStyle w:val="ListParagraph"/>
+        <w:numPr>
+          <w:ilvl w:val="0"/>
+          <w:numId w:val="13"/>
+        </w:numPr>
+        <w:jc w:val="both"/>
+        <w:rPr>
+          <w:b/>
+          <w:lang w:val="en-GB"/>
+        </w:rPr>
+      </w:pPr>
+      <w:r>
+        <w:rPr>
+          <w:b/>
+          <w:lang w:val="en-GB"/>
+        </w:rPr>
+        <w:t xml:space="preserve">CD </w:t>
+      </w:r>
+    </w:p>
+    <w:p>
+      <w:pPr>
+        <w:pStyle w:val="ListParagraph"/>
+        <w:numPr>
+          <w:ilvl w:val="0"/>
+          <w:numId w:val="13"/>
+        </w:numPr>
+        <w:jc w:val="both"/>
+        <w:rPr>
+          <w:lang w:val="en-GB"/>
+        </w:rPr>
+      </w:pPr>
+      <w:r>
+        <w:rPr>
+          <w:lang w:val="en-GB"/>
+        </w:rPr>
+        <w:t>Continuous deployment (CD) – in continuous deployment we are training our ML pipeline + serving Component + deploy the model</w:t>
+      </w:r>
+    </w:p>
+    <w:p>
+      <w:pPr>
+        <w:pStyle w:val="ListParagraph"/>
+        <w:numPr>
+          <w:ilvl w:val="0"/>
+          <w:numId w:val="13"/>
+        </w:numPr>
+        <w:jc w:val="both"/>
+        <w:rPr>
+          <w:b/>
+          <w:lang w:val="en-GB"/>
+        </w:rPr>
+      </w:pPr>
+      <w:r>
+        <w:rPr>
+          <w:b/>
+          <w:lang w:val="en-GB"/>
+        </w:rPr>
+        <w:t>CT</w:t>
+      </w:r>
+    </w:p>
+    <w:p>
+      <w:pPr>
+        <w:pStyle w:val="ListParagraph"/>
+        <w:numPr>
+          <w:ilvl w:val="0"/>
+          <w:numId w:val="13"/>
+        </w:numPr>
+        <w:jc w:val="both"/>
+        <w:rPr>
+          <w:lang w:val="en-GB"/>
+        </w:rPr>
+      </w:pPr>
+      <w:r>
+        <w:rPr>
+          <w:lang w:val="en-GB"/>
+        </w:rPr>
+        <w:t>Continuous training – automatically re-train and serve the model</w:t>
+      </w:r>
+    </w:p>
+    <w:p>
+      <w:pPr>
+        <w:pStyle w:val="ListParagraph"/>
+        <w:ind w:left="1440"/>
+        <w:jc w:val="both"/>
+        <w:rPr>
+          <w:lang w:val="en-GB"/>
+        </w:rPr>
+      </w:pPr>
+    </w:p>
+    <w:p>
+      <w:pPr>
+        <w:pStyle w:val="ListParagraph"/>
+        <w:ind w:left="1440"/>
+        <w:jc w:val="both"/>
+        <w:rPr>
+          <w:b/>
+          <w:lang w:val="en-GB"/>
+        </w:rPr>
+      </w:pPr>
+    </w:p>
+    <w:p>
+      <w:pPr>
+        <w:pStyle w:val="ListParagraph"/>
+        <w:numPr>
+          <w:ilvl w:val="0"/>
+          <w:numId w:val="9"/>
+        </w:numPr>
+        <w:jc w:val="both"/>
+        <w:rPr>
+          <w:b/>
+          <w:lang w:val="en-GB"/>
+        </w:rPr>
+      </w:pPr>
+      <w:r>
+        <w:rPr>
+          <w:b/>
+          <w:lang w:val="en-GB"/>
+        </w:rPr>
+        <w:t>MLOps Architecture:</w:t>
+      </w:r>
+    </w:p>
+    <w:p>
+      <w:pPr>
+        <w:pStyle w:val="ListParagraph"/>
+        <w:jc w:val="both"/>
+        <w:rPr>
+          <w:lang w:val="en-GB"/>
+        </w:rPr>
+      </w:pPr>
+    </w:p>
+    <w:p>
+      <w:pPr>
+        <w:pStyle w:val="ListParagraph"/>
+        <w:jc w:val="both"/>
+        <w:rPr>
+          <w:lang w:val="en-GB"/>
+        </w:rPr>
+      </w:pPr>
+      <w:r>
+        <w:rPr>
+          <w:lang w:val="en-GB"/>
+        </w:rPr>
+        <w:t>MLOps automated pipelines and components:</w:t>
+      </w:r>
+    </w:p>
+    <w:p>
+      <w:pPr>
+        <w:pStyle w:val="ListParagraph"/>
+        <w:jc w:val="both"/>
+        <w:rPr>
+          <w:lang w:val="en-GB"/>
+        </w:rPr>
+      </w:pPr>
+    </w:p>
+    <w:p>
+      <w:pPr>
+        <w:pStyle w:val="ListParagraph"/>
+        <w:ind w:left="1440"/>
+        <w:jc w:val="both"/>
+        <w:rPr>
           <w:lang w:val="en-GB"/>
         </w:rPr>
       </w:pPr>
       <w:bookmarkStart w:id="0" w:name="_GoBack"/>
+      <w:r>
+        <w:drawing>
+          <wp:inline distT="0" distB="0" distL="0" distR="0" wp14:anchorId="3DA37A6E" wp14:editId="508F3921">
+            <wp:extent cx="4810125" cy="2806884"/>
+            <wp:effectExtent l="0" t="0" r="0" b="0"/>
+            <wp:docPr id="4" name="Picture 4"/>
+            <wp:cNvGraphicFramePr>
+              <a:graphicFrameLocks xmlns:a="http://schemas.openxmlformats.org/drawingml/2006/main" noChangeAspect="1"/>
+            </wp:cNvGraphicFramePr>
+            <a:graphic xmlns:a="http://schemas.openxmlformats.org/drawingml/2006/main">
+              <a:graphicData uri="http://schemas.openxmlformats.org/drawingml/2006/picture">
+                <pic:pic xmlns:pic="http://schemas.openxmlformats.org/drawingml/2006/picture">
+                  <pic:nvPicPr>
+                    <pic:cNvPr id="1" name=""/>
+                    <pic:cNvPicPr/>
+                  </pic:nvPicPr>
+                  <pic:blipFill>
+                    <a:blip r:embed="rId8"/>
+                    <a:stretch>
+                      <a:fillRect/>
+                    </a:stretch>
+                  </pic:blipFill>
+                  <pic:spPr>
+                    <a:xfrm>
+                      <a:off x="0" y="0"/>
+                      <a:ext cx="4883481" cy="2849690"/>
+                    </a:xfrm>
+                    <a:prstGeom prst="rect">
+                      <a:avLst/>
+                    </a:prstGeom>
+                  </pic:spPr>
+                </pic:pic>
+              </a:graphicData>
+            </a:graphic>
+          </wp:inline>
+        </w:drawing>
+      </w:r>
       <w:bookmarkEnd w:id="0"/>
+    </w:p>
+    <w:p>
+      <w:pPr>
+        <w:pStyle w:val="ListParagraph"/>
+        <w:numPr>
+          <w:ilvl w:val="0"/>
+          <w:numId w:val="16"/>
+        </w:numPr>
+        <w:jc w:val="both"/>
+        <w:rPr>
+          <w:lang w:val="en-GB"/>
+        </w:rPr>
+      </w:pPr>
+      <w:r>
+        <w:rPr>
+          <w:lang w:val="en-GB"/>
+        </w:rPr>
+        <w:t xml:space="preserve">Data engineers collect the data from different sources and go through data quality checks, data cleaning, aggregation of the data </w:t>
+      </w:r>
+      <w:r>
+        <w:rPr>
+          <w:lang w:val="en-GB"/>
+        </w:rPr>
+        <w:t>a</w:t>
+      </w:r>
+      <w:r>
+        <w:rPr>
+          <w:lang w:val="en-GB"/>
+        </w:rPr>
+        <w:t>nd store it in feature store</w:t>
+      </w:r>
+    </w:p>
+    <w:p>
+      <w:pPr>
+        <w:pStyle w:val="ListParagraph"/>
+        <w:numPr>
+          <w:ilvl w:val="0"/>
+          <w:numId w:val="16"/>
+        </w:numPr>
+        <w:jc w:val="both"/>
+        <w:rPr>
+          <w:lang w:val="en-GB"/>
+        </w:rPr>
+      </w:pPr>
+      <w:r>
+        <w:rPr>
+          <w:lang w:val="en-GB"/>
+        </w:rPr>
+        <w:t>Data aggregation, data transformation etc. in feature store, new defined feature will be added to feature store and all these features must be searchable and sharable.</w:t>
+      </w:r>
+    </w:p>
+    <w:p>
+      <w:pPr>
+        <w:pStyle w:val="ListParagraph"/>
+        <w:numPr>
+          <w:ilvl w:val="0"/>
+          <w:numId w:val="16"/>
+        </w:numPr>
+        <w:jc w:val="both"/>
+        <w:rPr>
+          <w:lang w:val="en-GB"/>
+        </w:rPr>
+      </w:pPr>
+      <w:r>
+        <w:rPr>
+          <w:lang w:val="en-GB"/>
+        </w:rPr>
+        <w:t>Feature store – no duplicate features must be there, governed and controlled, generate customer lifetime value.</w:t>
+      </w:r>
+    </w:p>
+    <w:p>
+      <w:pPr>
+        <w:pStyle w:val="ListParagraph"/>
+        <w:numPr>
+          <w:ilvl w:val="0"/>
+          <w:numId w:val="16"/>
+        </w:numPr>
+        <w:jc w:val="both"/>
+        <w:rPr>
+          <w:lang w:val="en-GB"/>
+        </w:rPr>
+      </w:pPr>
+      <w:r>
+        <w:rPr>
+          <w:lang w:val="en-GB"/>
+        </w:rPr>
+        <w:t>We use features for training and deployment, technical mapping comes into picture, it should support both training and deployment pipeline. Non-functional requirements must also be satisfied.</w:t>
+      </w:r>
+    </w:p>
+    <w:p>
+      <w:pPr>
+        <w:pStyle w:val="ListParagraph"/>
+        <w:numPr>
+          <w:ilvl w:val="0"/>
+          <w:numId w:val="16"/>
+        </w:numPr>
+        <w:jc w:val="both"/>
+        <w:rPr>
+          <w:lang w:val="en-GB"/>
+        </w:rPr>
+      </w:pPr>
+      <w:r>
+        <w:rPr>
+          <w:lang w:val="en-GB"/>
+        </w:rPr>
+        <w:t>Where the feature store is kept is very important based on the business requirement.</w:t>
+      </w:r>
+    </w:p>
+    <w:p>
+      <w:pPr>
+        <w:pStyle w:val="ListParagraph"/>
+        <w:numPr>
+          <w:ilvl w:val="0"/>
+          <w:numId w:val="16"/>
+        </w:numPr>
+        <w:jc w:val="both"/>
+        <w:rPr>
+          <w:lang w:val="en-GB"/>
+        </w:rPr>
+      </w:pPr>
+      <w:r>
+        <w:rPr>
+          <w:lang w:val="en-GB"/>
+        </w:rPr>
+        <w:lastRenderedPageBreak/>
+        <w:t>ML metadata store – tracks your experiments, it also stores the computed statistic of the data, model and data version details. We are just tracking the metadata.</w:t>
+      </w:r>
+    </w:p>
+    <w:p>
+      <w:pPr>
+        <w:pStyle w:val="ListParagraph"/>
+        <w:numPr>
+          <w:ilvl w:val="0"/>
+          <w:numId w:val="16"/>
+        </w:numPr>
+        <w:jc w:val="both"/>
+        <w:rPr>
+          <w:lang w:val="en-GB"/>
+        </w:rPr>
+      </w:pPr>
+      <w:r>
+        <w:rPr>
+          <w:lang w:val="en-GB"/>
+        </w:rPr>
+        <w:t xml:space="preserve">We have development test pipeline and production pipeline, what we do is we take the </w:t>
+      </w:r>
+      <w:proofErr w:type="gramStart"/>
+      <w:r>
+        <w:rPr>
+          <w:lang w:val="en-GB"/>
+        </w:rPr>
+        <w:t>features ,</w:t>
+      </w:r>
+      <w:proofErr w:type="gramEnd"/>
+      <w:r>
+        <w:rPr>
+          <w:lang w:val="en-GB"/>
+        </w:rPr>
+        <w:t xml:space="preserve"> do data analysis, test data ,analysis and performance the model, we check the source code  and source repository it can be anything like </w:t>
+      </w:r>
+      <w:r>
+        <w:rPr>
+          <w:lang w:val="en-GB"/>
+        </w:rPr>
+        <w:t>GitHub</w:t>
+      </w:r>
+      <w:r>
+        <w:rPr>
+          <w:lang w:val="en-GB"/>
+        </w:rPr>
+        <w:t>, cloud tec.</w:t>
+      </w:r>
+    </w:p>
+    <w:p>
+      <w:pPr>
+        <w:pStyle w:val="ListParagraph"/>
+        <w:numPr>
+          <w:ilvl w:val="0"/>
+          <w:numId w:val="16"/>
+        </w:numPr>
+        <w:jc w:val="both"/>
+        <w:rPr>
+          <w:lang w:val="en-GB"/>
+        </w:rPr>
+      </w:pPr>
+      <w:r>
+        <w:rPr>
+          <w:lang w:val="en-GB"/>
+        </w:rPr>
+        <w:t>We need to have CI pipeline from source repository</w:t>
+      </w:r>
+      <w:r>
+        <w:rPr>
+          <w:lang w:val="en-GB"/>
+        </w:rPr>
+        <w:t xml:space="preserve"> so to understand </w:t>
+      </w:r>
+      <w:r>
+        <w:rPr>
+          <w:lang w:val="en-GB"/>
+        </w:rPr>
+        <w:t>we have done in the testing environment</w:t>
+      </w:r>
+      <w:r>
+        <w:rPr>
+          <w:lang w:val="en-GB"/>
+        </w:rPr>
+        <w:t>.</w:t>
+      </w:r>
+    </w:p>
+    <w:p>
+      <w:pPr>
+        <w:pStyle w:val="ListParagraph"/>
+        <w:numPr>
+          <w:ilvl w:val="0"/>
+          <w:numId w:val="16"/>
+        </w:numPr>
+        <w:jc w:val="both"/>
+        <w:rPr>
+          <w:lang w:val="en-GB"/>
+        </w:rPr>
+      </w:pPr>
+      <w:r>
+        <w:rPr>
+          <w:lang w:val="en-GB"/>
+        </w:rPr>
+        <w:t>How do you want to create the infrastructure, how to deploy it and what are the dependencies? Continuous integration will package your code and move to continuous deployment (CD)</w:t>
+      </w:r>
+    </w:p>
+    <w:p>
+      <w:pPr>
+        <w:pStyle w:val="ListParagraph"/>
+        <w:numPr>
+          <w:ilvl w:val="0"/>
+          <w:numId w:val="16"/>
+        </w:numPr>
+        <w:jc w:val="both"/>
+        <w:rPr>
+          <w:lang w:val="en-GB"/>
+        </w:rPr>
+      </w:pPr>
+      <w:r>
+        <w:rPr>
+          <w:lang w:val="en-GB"/>
+        </w:rPr>
+        <w:t xml:space="preserve">CD reads your code, reads what you have </w:t>
+      </w:r>
+      <w:proofErr w:type="gramStart"/>
+      <w:r>
+        <w:rPr>
+          <w:lang w:val="en-GB"/>
+        </w:rPr>
+        <w:t>created ,</w:t>
+      </w:r>
+      <w:proofErr w:type="gramEnd"/>
+      <w:r>
+        <w:rPr>
+          <w:lang w:val="en-GB"/>
+        </w:rPr>
+        <w:t xml:space="preserve"> reads your definition, once all this is done it will take data from the feature store and start implementing it in the production environment.</w:t>
+      </w:r>
+    </w:p>
+    <w:p>
+      <w:pPr>
+        <w:pStyle w:val="ListParagraph"/>
+        <w:numPr>
+          <w:ilvl w:val="0"/>
+          <w:numId w:val="16"/>
+        </w:numPr>
+        <w:jc w:val="both"/>
+        <w:rPr>
+          <w:lang w:val="en-GB"/>
+        </w:rPr>
+      </w:pPr>
+      <w:r>
+        <w:rPr>
+          <w:lang w:val="en-GB"/>
+        </w:rPr>
+        <w:t>Sometimes we don’t have access to production environment, so we create an automated pipeline, which will have Data Extraction, Data validation, Data preparation, Model training, Model evaluation, Model validation</w:t>
+      </w:r>
+    </w:p>
+    <w:p>
+      <w:pPr>
+        <w:pStyle w:val="ListParagraph"/>
+        <w:numPr>
+          <w:ilvl w:val="0"/>
+          <w:numId w:val="16"/>
+        </w:numPr>
+        <w:jc w:val="both"/>
+        <w:rPr>
+          <w:lang w:val="en-GB"/>
+        </w:rPr>
+      </w:pPr>
+      <w:r>
+        <w:rPr>
+          <w:lang w:val="en-GB"/>
+        </w:rPr>
+        <w:t>Everything cannot be automated.</w:t>
+      </w:r>
+    </w:p>
+    <w:p>
+      <w:pPr>
+        <w:pStyle w:val="ListParagraph"/>
+        <w:numPr>
+          <w:ilvl w:val="0"/>
+          <w:numId w:val="16"/>
+        </w:numPr>
+        <w:jc w:val="both"/>
+        <w:rPr>
+          <w:lang w:val="en-GB"/>
+        </w:rPr>
+      </w:pPr>
+      <w:r>
+        <w:rPr>
+          <w:lang w:val="en-GB"/>
+        </w:rPr>
+        <w:t xml:space="preserve">There must be folder structure defined, and pipelines for feature selection, pre-processing, training </w:t>
+      </w:r>
+    </w:p>
+    <w:p>
+      <w:pPr>
+        <w:pStyle w:val="ListParagraph"/>
+        <w:numPr>
+          <w:ilvl w:val="0"/>
+          <w:numId w:val="16"/>
+        </w:numPr>
+        <w:jc w:val="both"/>
+        <w:rPr>
+          <w:lang w:val="en-GB"/>
+        </w:rPr>
+      </w:pPr>
+      <w:r>
+        <w:rPr>
+          <w:lang w:val="en-GB"/>
+        </w:rPr>
+        <w:t>CD model------ Prediction service------Performance monitoring-----trigger</w:t>
+      </w:r>
+    </w:p>
+    <w:p>
+      <w:pPr>
+        <w:ind w:left="1800"/>
+        <w:jc w:val="both"/>
+        <w:rPr>
+          <w:lang w:val="en-GB"/>
+        </w:rPr>
+      </w:pPr>
+    </w:p>
+    <w:p>
+      <w:pPr>
+        <w:ind w:left="1800"/>
+        <w:jc w:val="both"/>
+        <w:rPr>
+          <w:lang w:val="en-GB"/>
+        </w:rPr>
+      </w:pPr>
+      <w:r>
+        <w:drawing>
+          <wp:inline distT="0" distB="0" distL="0" distR="0" wp14:anchorId="15110B07" wp14:editId="28DB2057">
+            <wp:extent cx="4607560" cy="2584542"/>
+            <wp:effectExtent l="57150" t="57150" r="116840" b="120650"/>
+            <wp:docPr id="5" name="Picture 5"/>
+            <wp:cNvGraphicFramePr>
+              <a:graphicFrameLocks xmlns:a="http://schemas.openxmlformats.org/drawingml/2006/main" noChangeAspect="1"/>
+            </wp:cNvGraphicFramePr>
+            <a:graphic xmlns:a="http://schemas.openxmlformats.org/drawingml/2006/main">
+              <a:graphicData uri="http://schemas.openxmlformats.org/drawingml/2006/picture">
+                <pic:pic xmlns:pic="http://schemas.openxmlformats.org/drawingml/2006/picture">
+                  <pic:nvPicPr>
+                    <pic:cNvPr id="1" name=""/>
+                    <pic:cNvPicPr/>
+                  </pic:nvPicPr>
+                  <pic:blipFill>
+                    <a:blip r:embed="rId9"/>
+                    <a:stretch>
+                      <a:fillRect/>
+                    </a:stretch>
+                  </pic:blipFill>
+                  <pic:spPr>
+                    <a:xfrm>
+                      <a:off x="0" y="0"/>
+                      <a:ext cx="4627426" cy="2595685"/>
+                    </a:xfrm>
+                    <a:prstGeom prst="rect">
+                      <a:avLst/>
+                    </a:prstGeom>
+                    <a:ln w="3175" cap="sq">
+                      <a:solidFill>
+                        <a:srgbClr val="000000"/>
+                      </a:solidFill>
+                      <a:prstDash val="solid"/>
+                      <a:miter lim="800000"/>
+                    </a:ln>
+                    <a:effectLst>
+                      <a:outerShdw blurRad="50800" dist="38100" dir="2700000" algn="tl" rotWithShape="0">
+                        <a:srgbClr val="000000">
+                          <a:alpha val="43000"/>
+                        </a:srgbClr>
+                      </a:outerShdw>
+                    </a:effectLst>
+                  </pic:spPr>
+                </pic:pic>
+              </a:graphicData>
+            </a:graphic>
+          </wp:inline>
+        </w:drawing>
+      </w:r>
     </w:p>
     <w:sectPr>
       <w:pgSz w:w="11906" w:h="16838"/>
@@ -987,6 +1897,119 @@
     </w:lvl>
   </w:abstractNum>
   <w:abstractNum w:abstractNumId="2" w15:restartNumberingAfterBreak="0">
+    <w:nsid w:val="1D435C10"/>
+    <w:multiLevelType w:val="hybridMultilevel"/>
+    <w:tmpl w:val="143C87F6"/>
+    <w:lvl w:ilvl="0" w:tplc="40090005">
+      <w:start w:val="1"/>
+      <w:numFmt w:val="bullet"/>
+      <w:lvlText w:val=""/>
+      <w:lvlJc w:val="left"/>
+      <w:pPr>
+        <w:ind w:left="2160" w:hanging="360"/>
+      </w:pPr>
+      <w:rPr>
+        <w:rFonts w:ascii="Wingdings" w:hAnsi="Wingdings" w:hint="default"/>
+      </w:rPr>
+    </w:lvl>
+    <w:lvl w:ilvl="1" w:tplc="40090003" w:tentative="1">
+      <w:start w:val="1"/>
+      <w:numFmt w:val="bullet"/>
+      <w:lvlText w:val="o"/>
+      <w:lvlJc w:val="left"/>
+      <w:pPr>
+        <w:ind w:left="2880" w:hanging="360"/>
+      </w:pPr>
+      <w:rPr>
+        <w:rFonts w:ascii="Courier New" w:hAnsi="Courier New" w:cs="Courier New" w:hint="default"/>
+      </w:rPr>
+    </w:lvl>
+    <w:lvl w:ilvl="2" w:tplc="40090005" w:tentative="1">
+      <w:start w:val="1"/>
+      <w:numFmt w:val="bullet"/>
+      <w:lvlText w:val=""/>
+      <w:lvlJc w:val="left"/>
+      <w:pPr>
+        <w:ind w:left="3600" w:hanging="360"/>
+      </w:pPr>
+      <w:rPr>
+        <w:rFonts w:ascii="Wingdings" w:hAnsi="Wingdings" w:hint="default"/>
+      </w:rPr>
+    </w:lvl>
+    <w:lvl w:ilvl="3" w:tplc="40090001" w:tentative="1">
+      <w:start w:val="1"/>
+      <w:numFmt w:val="bullet"/>
+      <w:lvlText w:val=""/>
+      <w:lvlJc w:val="left"/>
+      <w:pPr>
+        <w:ind w:left="4320" w:hanging="360"/>
+      </w:pPr>
+      <w:rPr>
+        <w:rFonts w:ascii="Symbol" w:hAnsi="Symbol" w:hint="default"/>
+      </w:rPr>
+    </w:lvl>
+    <w:lvl w:ilvl="4" w:tplc="40090003" w:tentative="1">
+      <w:start w:val="1"/>
+      <w:numFmt w:val="bullet"/>
+      <w:lvlText w:val="o"/>
+      <w:lvlJc w:val="left"/>
+      <w:pPr>
+        <w:ind w:left="5040" w:hanging="360"/>
+      </w:pPr>
+      <w:rPr>
+        <w:rFonts w:ascii="Courier New" w:hAnsi="Courier New" w:cs="Courier New" w:hint="default"/>
+      </w:rPr>
+    </w:lvl>
+    <w:lvl w:ilvl="5" w:tplc="40090005" w:tentative="1">
+      <w:start w:val="1"/>
+      <w:numFmt w:val="bullet"/>
+      <w:lvlText w:val=""/>
+      <w:lvlJc w:val="left"/>
+      <w:pPr>
+        <w:ind w:left="5760" w:hanging="360"/>
+      </w:pPr>
+      <w:rPr>
+        <w:rFonts w:ascii="Wingdings" w:hAnsi="Wingdings" w:hint="default"/>
+      </w:rPr>
+    </w:lvl>
+    <w:lvl w:ilvl="6" w:tplc="40090001" w:tentative="1">
+      <w:start w:val="1"/>
+      <w:numFmt w:val="bullet"/>
+      <w:lvlText w:val=""/>
+      <w:lvlJc w:val="left"/>
+      <w:pPr>
+        <w:ind w:left="6480" w:hanging="360"/>
+      </w:pPr>
+      <w:rPr>
+        <w:rFonts w:ascii="Symbol" w:hAnsi="Symbol" w:hint="default"/>
+      </w:rPr>
+    </w:lvl>
+    <w:lvl w:ilvl="7" w:tplc="40090003" w:tentative="1">
+      <w:start w:val="1"/>
+      <w:numFmt w:val="bullet"/>
+      <w:lvlText w:val="o"/>
+      <w:lvlJc w:val="left"/>
+      <w:pPr>
+        <w:ind w:left="7200" w:hanging="360"/>
+      </w:pPr>
+      <w:rPr>
+        <w:rFonts w:ascii="Courier New" w:hAnsi="Courier New" w:cs="Courier New" w:hint="default"/>
+      </w:rPr>
+    </w:lvl>
+    <w:lvl w:ilvl="8" w:tplc="40090005" w:tentative="1">
+      <w:start w:val="1"/>
+      <w:numFmt w:val="bullet"/>
+      <w:lvlText w:val=""/>
+      <w:lvlJc w:val="left"/>
+      <w:pPr>
+        <w:ind w:left="7920" w:hanging="360"/>
+      </w:pPr>
+      <w:rPr>
+        <w:rFonts w:ascii="Wingdings" w:hAnsi="Wingdings" w:hint="default"/>
+      </w:rPr>
+    </w:lvl>
+  </w:abstractNum>
+  <w:abstractNum w:abstractNumId="3" w15:restartNumberingAfterBreak="0">
     <w:nsid w:val="1EFC6DEA"/>
     <w:multiLevelType w:val="hybridMultilevel"/>
     <w:tmpl w:val="63ECC4F2"/>
@@ -1099,7 +2122,120 @@
       </w:rPr>
     </w:lvl>
   </w:abstractNum>
-  <w:abstractNum w:abstractNumId="3" w15:restartNumberingAfterBreak="0">
+  <w:abstractNum w:abstractNumId="4" w15:restartNumberingAfterBreak="0">
+    <w:nsid w:val="2A151727"/>
+    <w:multiLevelType w:val="hybridMultilevel"/>
+    <w:tmpl w:val="B078A054"/>
+    <w:lvl w:ilvl="0" w:tplc="40090005">
+      <w:start w:val="1"/>
+      <w:numFmt w:val="bullet"/>
+      <w:lvlText w:val=""/>
+      <w:lvlJc w:val="left"/>
+      <w:pPr>
+        <w:ind w:left="1440" w:hanging="360"/>
+      </w:pPr>
+      <w:rPr>
+        <w:rFonts w:ascii="Wingdings" w:hAnsi="Wingdings" w:hint="default"/>
+      </w:rPr>
+    </w:lvl>
+    <w:lvl w:ilvl="1" w:tplc="40090003" w:tentative="1">
+      <w:start w:val="1"/>
+      <w:numFmt w:val="bullet"/>
+      <w:lvlText w:val="o"/>
+      <w:lvlJc w:val="left"/>
+      <w:pPr>
+        <w:ind w:left="2160" w:hanging="360"/>
+      </w:pPr>
+      <w:rPr>
+        <w:rFonts w:ascii="Courier New" w:hAnsi="Courier New" w:cs="Courier New" w:hint="default"/>
+      </w:rPr>
+    </w:lvl>
+    <w:lvl w:ilvl="2" w:tplc="40090005" w:tentative="1">
+      <w:start w:val="1"/>
+      <w:numFmt w:val="bullet"/>
+      <w:lvlText w:val=""/>
+      <w:lvlJc w:val="left"/>
+      <w:pPr>
+        <w:ind w:left="2880" w:hanging="360"/>
+      </w:pPr>
+      <w:rPr>
+        <w:rFonts w:ascii="Wingdings" w:hAnsi="Wingdings" w:hint="default"/>
+      </w:rPr>
+    </w:lvl>
+    <w:lvl w:ilvl="3" w:tplc="40090001" w:tentative="1">
+      <w:start w:val="1"/>
+      <w:numFmt w:val="bullet"/>
+      <w:lvlText w:val=""/>
+      <w:lvlJc w:val="left"/>
+      <w:pPr>
+        <w:ind w:left="3600" w:hanging="360"/>
+      </w:pPr>
+      <w:rPr>
+        <w:rFonts w:ascii="Symbol" w:hAnsi="Symbol" w:hint="default"/>
+      </w:rPr>
+    </w:lvl>
+    <w:lvl w:ilvl="4" w:tplc="40090003" w:tentative="1">
+      <w:start w:val="1"/>
+      <w:numFmt w:val="bullet"/>
+      <w:lvlText w:val="o"/>
+      <w:lvlJc w:val="left"/>
+      <w:pPr>
+        <w:ind w:left="4320" w:hanging="360"/>
+      </w:pPr>
+      <w:rPr>
+        <w:rFonts w:ascii="Courier New" w:hAnsi="Courier New" w:cs="Courier New" w:hint="default"/>
+      </w:rPr>
+    </w:lvl>
+    <w:lvl w:ilvl="5" w:tplc="40090005" w:tentative="1">
+      <w:start w:val="1"/>
+      <w:numFmt w:val="bullet"/>
+      <w:lvlText w:val=""/>
+      <w:lvlJc w:val="left"/>
+      <w:pPr>
+        <w:ind w:left="5040" w:hanging="360"/>
+      </w:pPr>
+      <w:rPr>
+        <w:rFonts w:ascii="Wingdings" w:hAnsi="Wingdings" w:hint="default"/>
+      </w:rPr>
+    </w:lvl>
+    <w:lvl w:ilvl="6" w:tplc="40090001" w:tentative="1">
+      <w:start w:val="1"/>
+      <w:numFmt w:val="bullet"/>
+      <w:lvlText w:val=""/>
+      <w:lvlJc w:val="left"/>
+      <w:pPr>
+        <w:ind w:left="5760" w:hanging="360"/>
+      </w:pPr>
+      <w:rPr>
+        <w:rFonts w:ascii="Symbol" w:hAnsi="Symbol" w:hint="default"/>
+      </w:rPr>
+    </w:lvl>
+    <w:lvl w:ilvl="7" w:tplc="40090003" w:tentative="1">
+      <w:start w:val="1"/>
+      <w:numFmt w:val="bullet"/>
+      <w:lvlText w:val="o"/>
+      <w:lvlJc w:val="left"/>
+      <w:pPr>
+        <w:ind w:left="6480" w:hanging="360"/>
+      </w:pPr>
+      <w:rPr>
+        <w:rFonts w:ascii="Courier New" w:hAnsi="Courier New" w:cs="Courier New" w:hint="default"/>
+      </w:rPr>
+    </w:lvl>
+    <w:lvl w:ilvl="8" w:tplc="40090005" w:tentative="1">
+      <w:start w:val="1"/>
+      <w:numFmt w:val="bullet"/>
+      <w:lvlText w:val=""/>
+      <w:lvlJc w:val="left"/>
+      <w:pPr>
+        <w:ind w:left="7200" w:hanging="360"/>
+      </w:pPr>
+      <w:rPr>
+        <w:rFonts w:ascii="Wingdings" w:hAnsi="Wingdings" w:hint="default"/>
+      </w:rPr>
+    </w:lvl>
+  </w:abstractNum>
+  <w:abstractNum w:abstractNumId="5" w15:restartNumberingAfterBreak="0">
     <w:nsid w:val="356640C7"/>
     <w:multiLevelType w:val="hybridMultilevel"/>
     <w:tmpl w:val="562067BE"/>
@@ -1212,7 +2348,7 @@
       </w:rPr>
     </w:lvl>
   </w:abstractNum>
-  <w:abstractNum w:abstractNumId="4" w15:restartNumberingAfterBreak="0">
+  <w:abstractNum w:abstractNumId="6" w15:restartNumberingAfterBreak="0">
     <w:nsid w:val="3ADF3C5D"/>
     <w:multiLevelType w:val="hybridMultilevel"/>
     <w:tmpl w:val="779049CC"/>
@@ -1301,7 +2437,7 @@
       </w:pPr>
     </w:lvl>
   </w:abstractNum>
-  <w:abstractNum w:abstractNumId="5" w15:restartNumberingAfterBreak="0">
+  <w:abstractNum w:abstractNumId="7" w15:restartNumberingAfterBreak="0">
     <w:nsid w:val="4F9D6E62"/>
     <w:multiLevelType w:val="hybridMultilevel"/>
     <w:tmpl w:val="4E78D416"/>
@@ -1414,7 +2550,7 @@
       </w:rPr>
     </w:lvl>
   </w:abstractNum>
-  <w:abstractNum w:abstractNumId="6" w15:restartNumberingAfterBreak="0">
+  <w:abstractNum w:abstractNumId="8" w15:restartNumberingAfterBreak="0">
     <w:nsid w:val="50F761E7"/>
     <w:multiLevelType w:val="hybridMultilevel"/>
     <w:tmpl w:val="33F83EC8"/>
@@ -1527,7 +2663,120 @@
       </w:rPr>
     </w:lvl>
   </w:abstractNum>
-  <w:abstractNum w:abstractNumId="7" w15:restartNumberingAfterBreak="0">
+  <w:abstractNum w:abstractNumId="9" w15:restartNumberingAfterBreak="0">
+    <w:nsid w:val="517A69AC"/>
+    <w:multiLevelType w:val="hybridMultilevel"/>
+    <w:tmpl w:val="8536F60E"/>
+    <w:lvl w:ilvl="0" w:tplc="40090005">
+      <w:start w:val="1"/>
+      <w:numFmt w:val="bullet"/>
+      <w:lvlText w:val=""/>
+      <w:lvlJc w:val="left"/>
+      <w:pPr>
+        <w:ind w:left="1440" w:hanging="360"/>
+      </w:pPr>
+      <w:rPr>
+        <w:rFonts w:ascii="Wingdings" w:hAnsi="Wingdings" w:hint="default"/>
+      </w:rPr>
+    </w:lvl>
+    <w:lvl w:ilvl="1" w:tplc="40090003" w:tentative="1">
+      <w:start w:val="1"/>
+      <w:numFmt w:val="bullet"/>
+      <w:lvlText w:val="o"/>
+      <w:lvlJc w:val="left"/>
+      <w:pPr>
+        <w:ind w:left="2160" w:hanging="360"/>
+      </w:pPr>
+      <w:rPr>
+        <w:rFonts w:ascii="Courier New" w:hAnsi="Courier New" w:cs="Courier New" w:hint="default"/>
+      </w:rPr>
+    </w:lvl>
+    <w:lvl w:ilvl="2" w:tplc="40090005" w:tentative="1">
+      <w:start w:val="1"/>
+      <w:numFmt w:val="bullet"/>
+      <w:lvlText w:val=""/>
+      <w:lvlJc w:val="left"/>
+      <w:pPr>
+        <w:ind w:left="2880" w:hanging="360"/>
+      </w:pPr>
+      <w:rPr>
+        <w:rFonts w:ascii="Wingdings" w:hAnsi="Wingdings" w:hint="default"/>
+      </w:rPr>
+    </w:lvl>
+    <w:lvl w:ilvl="3" w:tplc="40090001" w:tentative="1">
+      <w:start w:val="1"/>
+      <w:numFmt w:val="bullet"/>
+      <w:lvlText w:val=""/>
+      <w:lvlJc w:val="left"/>
+      <w:pPr>
+        <w:ind w:left="3600" w:hanging="360"/>
+      </w:pPr>
+      <w:rPr>
+        <w:rFonts w:ascii="Symbol" w:hAnsi="Symbol" w:hint="default"/>
+      </w:rPr>
+    </w:lvl>
+    <w:lvl w:ilvl="4" w:tplc="40090003" w:tentative="1">
+      <w:start w:val="1"/>
+      <w:numFmt w:val="bullet"/>
+      <w:lvlText w:val="o"/>
+      <w:lvlJc w:val="left"/>
+      <w:pPr>
+        <w:ind w:left="4320" w:hanging="360"/>
+      </w:pPr>
+      <w:rPr>
+        <w:rFonts w:ascii="Courier New" w:hAnsi="Courier New" w:cs="Courier New" w:hint="default"/>
+      </w:rPr>
+    </w:lvl>
+    <w:lvl w:ilvl="5" w:tplc="40090005" w:tentative="1">
+      <w:start w:val="1"/>
+      <w:numFmt w:val="bullet"/>
+      <w:lvlText w:val=""/>
+      <w:lvlJc w:val="left"/>
+      <w:pPr>
+        <w:ind w:left="5040" w:hanging="360"/>
+      </w:pPr>
+      <w:rPr>
+        <w:rFonts w:ascii="Wingdings" w:hAnsi="Wingdings" w:hint="default"/>
+      </w:rPr>
+    </w:lvl>
+    <w:lvl w:ilvl="6" w:tplc="40090001" w:tentative="1">
+      <w:start w:val="1"/>
+      <w:numFmt w:val="bullet"/>
+      <w:lvlText w:val=""/>
+      <w:lvlJc w:val="left"/>
+      <w:pPr>
+        <w:ind w:left="5760" w:hanging="360"/>
+      </w:pPr>
+      <w:rPr>
+        <w:rFonts w:ascii="Symbol" w:hAnsi="Symbol" w:hint="default"/>
+      </w:rPr>
+    </w:lvl>
+    <w:lvl w:ilvl="7" w:tplc="40090003" w:tentative="1">
+      <w:start w:val="1"/>
+      <w:numFmt w:val="bullet"/>
+      <w:lvlText w:val="o"/>
+      <w:lvlJc w:val="left"/>
+      <w:pPr>
+        <w:ind w:left="6480" w:hanging="360"/>
+      </w:pPr>
+      <w:rPr>
+        <w:rFonts w:ascii="Courier New" w:hAnsi="Courier New" w:cs="Courier New" w:hint="default"/>
+      </w:rPr>
+    </w:lvl>
+    <w:lvl w:ilvl="8" w:tplc="40090005" w:tentative="1">
+      <w:start w:val="1"/>
+      <w:numFmt w:val="bullet"/>
+      <w:lvlText w:val=""/>
+      <w:lvlJc w:val="left"/>
+      <w:pPr>
+        <w:ind w:left="7200" w:hanging="360"/>
+      </w:pPr>
+      <w:rPr>
+        <w:rFonts w:ascii="Wingdings" w:hAnsi="Wingdings" w:hint="default"/>
+      </w:rPr>
+    </w:lvl>
+  </w:abstractNum>
+  <w:abstractNum w:abstractNumId="10" w15:restartNumberingAfterBreak="0">
     <w:nsid w:val="51FD12FF"/>
     <w:multiLevelType w:val="hybridMultilevel"/>
     <w:tmpl w:val="A25AC6E4"/>
@@ -1640,7 +2889,7 @@
       </w:rPr>
     </w:lvl>
   </w:abstractNum>
-  <w:abstractNum w:abstractNumId="8" w15:restartNumberingAfterBreak="0">
+  <w:abstractNum w:abstractNumId="11" w15:restartNumberingAfterBreak="0">
     <w:nsid w:val="563272DA"/>
     <w:multiLevelType w:val="hybridMultilevel"/>
     <w:tmpl w:val="E638838E"/>
@@ -1753,7 +3002,233 @@
       </w:rPr>
     </w:lvl>
   </w:abstractNum>
-  <w:abstractNum w:abstractNumId="9" w15:restartNumberingAfterBreak="0">
+  <w:abstractNum w:abstractNumId="12" w15:restartNumberingAfterBreak="0">
+    <w:nsid w:val="57EF2F51"/>
+    <w:multiLevelType w:val="hybridMultilevel"/>
+    <w:tmpl w:val="B0346616"/>
+    <w:lvl w:ilvl="0" w:tplc="40090005">
+      <w:start w:val="1"/>
+      <w:numFmt w:val="bullet"/>
+      <w:lvlText w:val=""/>
+      <w:lvlJc w:val="left"/>
+      <w:pPr>
+        <w:ind w:left="1440" w:hanging="360"/>
+      </w:pPr>
+      <w:rPr>
+        <w:rFonts w:ascii="Wingdings" w:hAnsi="Wingdings" w:hint="default"/>
+      </w:rPr>
+    </w:lvl>
+    <w:lvl w:ilvl="1" w:tplc="40090003" w:tentative="1">
+      <w:start w:val="1"/>
+      <w:numFmt w:val="bullet"/>
+      <w:lvlText w:val="o"/>
+      <w:lvlJc w:val="left"/>
+      <w:pPr>
+        <w:ind w:left="2160" w:hanging="360"/>
+      </w:pPr>
+      <w:rPr>
+        <w:rFonts w:ascii="Courier New" w:hAnsi="Courier New" w:cs="Courier New" w:hint="default"/>
+      </w:rPr>
+    </w:lvl>
+    <w:lvl w:ilvl="2" w:tplc="40090005" w:tentative="1">
+      <w:start w:val="1"/>
+      <w:numFmt w:val="bullet"/>
+      <w:lvlText w:val=""/>
+      <w:lvlJc w:val="left"/>
+      <w:pPr>
+        <w:ind w:left="2880" w:hanging="360"/>
+      </w:pPr>
+      <w:rPr>
+        <w:rFonts w:ascii="Wingdings" w:hAnsi="Wingdings" w:hint="default"/>
+      </w:rPr>
+    </w:lvl>
+    <w:lvl w:ilvl="3" w:tplc="40090001" w:tentative="1">
+      <w:start w:val="1"/>
+      <w:numFmt w:val="bullet"/>
+      <w:lvlText w:val=""/>
+      <w:lvlJc w:val="left"/>
+      <w:pPr>
+        <w:ind w:left="3600" w:hanging="360"/>
+      </w:pPr>
+      <w:rPr>
+        <w:rFonts w:ascii="Symbol" w:hAnsi="Symbol" w:hint="default"/>
+      </w:rPr>
+    </w:lvl>
+    <w:lvl w:ilvl="4" w:tplc="40090003" w:tentative="1">
+      <w:start w:val="1"/>
+      <w:numFmt w:val="bullet"/>
+      <w:lvlText w:val="o"/>
+      <w:lvlJc w:val="left"/>
+      <w:pPr>
+        <w:ind w:left="4320" w:hanging="360"/>
+      </w:pPr>
+      <w:rPr>
+        <w:rFonts w:ascii="Courier New" w:hAnsi="Courier New" w:cs="Courier New" w:hint="default"/>
+      </w:rPr>
+    </w:lvl>
+    <w:lvl w:ilvl="5" w:tplc="40090005" w:tentative="1">
+      <w:start w:val="1"/>
+      <w:numFmt w:val="bullet"/>
+      <w:lvlText w:val=""/>
+      <w:lvlJc w:val="left"/>
+      <w:pPr>
+        <w:ind w:left="5040" w:hanging="360"/>
+      </w:pPr>
+      <w:rPr>
+        <w:rFonts w:ascii="Wingdings" w:hAnsi="Wingdings" w:hint="default"/>
+      </w:rPr>
+    </w:lvl>
+    <w:lvl w:ilvl="6" w:tplc="40090001" w:tentative="1">
+      <w:start w:val="1"/>
+      <w:numFmt w:val="bullet"/>
+      <w:lvlText w:val=""/>
+      <w:lvlJc w:val="left"/>
+      <w:pPr>
+        <w:ind w:left="5760" w:hanging="360"/>
+      </w:pPr>
+      <w:rPr>
+        <w:rFonts w:ascii="Symbol" w:hAnsi="Symbol" w:hint="default"/>
+      </w:rPr>
+    </w:lvl>
+    <w:lvl w:ilvl="7" w:tplc="40090003" w:tentative="1">
+      <w:start w:val="1"/>
+      <w:numFmt w:val="bullet"/>
+      <w:lvlText w:val="o"/>
+      <w:lvlJc w:val="left"/>
+      <w:pPr>
+        <w:ind w:left="6480" w:hanging="360"/>
+      </w:pPr>
+      <w:rPr>
+        <w:rFonts w:ascii="Courier New" w:hAnsi="Courier New" w:cs="Courier New" w:hint="default"/>
+      </w:rPr>
+    </w:lvl>
+    <w:lvl w:ilvl="8" w:tplc="40090005" w:tentative="1">
+      <w:start w:val="1"/>
+      <w:numFmt w:val="bullet"/>
+      <w:lvlText w:val=""/>
+      <w:lvlJc w:val="left"/>
+      <w:pPr>
+        <w:ind w:left="7200" w:hanging="360"/>
+      </w:pPr>
+      <w:rPr>
+        <w:rFonts w:ascii="Wingdings" w:hAnsi="Wingdings" w:hint="default"/>
+      </w:rPr>
+    </w:lvl>
+  </w:abstractNum>
+  <w:abstractNum w:abstractNumId="13" w15:restartNumberingAfterBreak="0">
+    <w:nsid w:val="64B070A8"/>
+    <w:multiLevelType w:val="hybridMultilevel"/>
+    <w:tmpl w:val="7C902ADE"/>
+    <w:lvl w:ilvl="0" w:tplc="40090005">
+      <w:start w:val="1"/>
+      <w:numFmt w:val="bullet"/>
+      <w:lvlText w:val=""/>
+      <w:lvlJc w:val="left"/>
+      <w:pPr>
+        <w:ind w:left="1440" w:hanging="360"/>
+      </w:pPr>
+      <w:rPr>
+        <w:rFonts w:ascii="Wingdings" w:hAnsi="Wingdings" w:hint="default"/>
+      </w:rPr>
+    </w:lvl>
+    <w:lvl w:ilvl="1" w:tplc="40090003" w:tentative="1">
+      <w:start w:val="1"/>
+      <w:numFmt w:val="bullet"/>
+      <w:lvlText w:val="o"/>
+      <w:lvlJc w:val="left"/>
+      <w:pPr>
+        <w:ind w:left="2160" w:hanging="360"/>
+      </w:pPr>
+      <w:rPr>
+        <w:rFonts w:ascii="Courier New" w:hAnsi="Courier New" w:cs="Courier New" w:hint="default"/>
+      </w:rPr>
+    </w:lvl>
+    <w:lvl w:ilvl="2" w:tplc="40090005" w:tentative="1">
+      <w:start w:val="1"/>
+      <w:numFmt w:val="bullet"/>
+      <w:lvlText w:val=""/>
+      <w:lvlJc w:val="left"/>
+      <w:pPr>
+        <w:ind w:left="2880" w:hanging="360"/>
+      </w:pPr>
+      <w:rPr>
+        <w:rFonts w:ascii="Wingdings" w:hAnsi="Wingdings" w:hint="default"/>
+      </w:rPr>
+    </w:lvl>
+    <w:lvl w:ilvl="3" w:tplc="40090001" w:tentative="1">
+      <w:start w:val="1"/>
+      <w:numFmt w:val="bullet"/>
+      <w:lvlText w:val=""/>
+      <w:lvlJc w:val="left"/>
+      <w:pPr>
+        <w:ind w:left="3600" w:hanging="360"/>
+      </w:pPr>
+      <w:rPr>
+        <w:rFonts w:ascii="Symbol" w:hAnsi="Symbol" w:hint="default"/>
+      </w:rPr>
+    </w:lvl>
+    <w:lvl w:ilvl="4" w:tplc="40090003" w:tentative="1">
+      <w:start w:val="1"/>
+      <w:numFmt w:val="bullet"/>
+      <w:lvlText w:val="o"/>
+      <w:lvlJc w:val="left"/>
+      <w:pPr>
+        <w:ind w:left="4320" w:hanging="360"/>
+      </w:pPr>
+      <w:rPr>
+        <w:rFonts w:ascii="Courier New" w:hAnsi="Courier New" w:cs="Courier New" w:hint="default"/>
+      </w:rPr>
+    </w:lvl>
+    <w:lvl w:ilvl="5" w:tplc="40090005" w:tentative="1">
+      <w:start w:val="1"/>
+      <w:numFmt w:val="bullet"/>
+      <w:lvlText w:val=""/>
+      <w:lvlJc w:val="left"/>
+      <w:pPr>
+        <w:ind w:left="5040" w:hanging="360"/>
+      </w:pPr>
+      <w:rPr>
+        <w:rFonts w:ascii="Wingdings" w:hAnsi="Wingdings" w:hint="default"/>
+      </w:rPr>
+    </w:lvl>
+    <w:lvl w:ilvl="6" w:tplc="40090001" w:tentative="1">
+      <w:start w:val="1"/>
+      <w:numFmt w:val="bullet"/>
+      <w:lvlText w:val=""/>
+      <w:lvlJc w:val="left"/>
+      <w:pPr>
+        <w:ind w:left="5760" w:hanging="360"/>
+      </w:pPr>
+      <w:rPr>
+        <w:rFonts w:ascii="Symbol" w:hAnsi="Symbol" w:hint="default"/>
+      </w:rPr>
+    </w:lvl>
+    <w:lvl w:ilvl="7" w:tplc="40090003" w:tentative="1">
+      <w:start w:val="1"/>
+      <w:numFmt w:val="bullet"/>
+      <w:lvlText w:val="o"/>
+      <w:lvlJc w:val="left"/>
+      <w:pPr>
+        <w:ind w:left="6480" w:hanging="360"/>
+      </w:pPr>
+      <w:rPr>
+        <w:rFonts w:ascii="Courier New" w:hAnsi="Courier New" w:cs="Courier New" w:hint="default"/>
+      </w:rPr>
+    </w:lvl>
+    <w:lvl w:ilvl="8" w:tplc="40090005" w:tentative="1">
+      <w:start w:val="1"/>
+      <w:numFmt w:val="bullet"/>
+      <w:lvlText w:val=""/>
+      <w:lvlJc w:val="left"/>
+      <w:pPr>
+        <w:ind w:left="7200" w:hanging="360"/>
+      </w:pPr>
+      <w:rPr>
+        <w:rFonts w:ascii="Wingdings" w:hAnsi="Wingdings" w:hint="default"/>
+      </w:rPr>
+    </w:lvl>
+  </w:abstractNum>
+  <w:abstractNum w:abstractNumId="14" w15:restartNumberingAfterBreak="0">
     <w:nsid w:val="6B852837"/>
     <w:multiLevelType w:val="hybridMultilevel"/>
     <w:tmpl w:val="6E1EFB90"/>
@@ -1866,10 +3341,10 @@
       </w:rPr>
     </w:lvl>
   </w:abstractNum>
-  <w:abstractNum w:abstractNumId="10" w15:restartNumberingAfterBreak="0">
+  <w:abstractNum w:abstractNumId="15" w15:restartNumberingAfterBreak="0">
     <w:nsid w:val="6FDF081F"/>
     <w:multiLevelType w:val="hybridMultilevel"/>
-    <w:tmpl w:val="6EDC5658"/>
+    <w:tmpl w:val="D57457E0"/>
     <w:lvl w:ilvl="0" w:tplc="40090001">
       <w:start w:val="1"/>
       <w:numFmt w:val="bullet"/>
@@ -1980,37 +3455,52 @@
     </w:lvl>
   </w:abstractNum>
   <w:num w:numId="1">
-    <w:abstractNumId w:val="4"/>
+    <w:abstractNumId w:val="6"/>
   </w:num>
   <w:num w:numId="2">
     <w:abstractNumId w:val="0"/>
   </w:num>
   <w:num w:numId="3">
-    <w:abstractNumId w:val="9"/>
+    <w:abstractNumId w:val="14"/>
   </w:num>
   <w:num w:numId="4">
-    <w:abstractNumId w:val="2"/>
+    <w:abstractNumId w:val="3"/>
   </w:num>
   <w:num w:numId="5">
-    <w:abstractNumId w:val="8"/>
+    <w:abstractNumId w:val="11"/>
   </w:num>
   <w:num w:numId="6">
-    <w:abstractNumId w:val="6"/>
+    <w:abstractNumId w:val="8"/>
   </w:num>
   <w:num w:numId="7">
     <w:abstractNumId w:val="1"/>
   </w:num>
   <w:num w:numId="8">
-    <w:abstractNumId w:val="3"/>
+    <w:abstractNumId w:val="5"/>
   </w:num>
   <w:num w:numId="9">
+    <w:abstractNumId w:val="15"/>
+  </w:num>
+  <w:num w:numId="10">
+    <w:abstractNumId w:val="7"/>
+  </w:num>
+  <w:num w:numId="11">
     <w:abstractNumId w:val="10"/>
   </w:num>
-  <w:num w:numId="10">
-    <w:abstractNumId w:val="5"/>
+  <w:num w:numId="12">
+    <w:abstractNumId w:val="12"/>
   </w:num>
-  <w:num w:numId="11">
-    <w:abstractNumId w:val="7"/>
+  <w:num w:numId="13">
+    <w:abstractNumId w:val="4"/>
+  </w:num>
+  <w:num w:numId="14">
+    <w:abstractNumId w:val="13"/>
+  </w:num>
+  <w:num w:numId="15">
+    <w:abstractNumId w:val="9"/>
+  </w:num>
+  <w:num w:numId="16">
+    <w:abstractNumId w:val="2"/>
   </w:num>
 </w:numbering>
 </file>

--- a/MLOps.docx
+++ b/MLOps.docx
@@ -1236,8 +1236,11 @@
           <w:lang w:val="en-GB"/>
         </w:rPr>
       </w:pPr>
-      <w:bookmarkStart w:id="0" w:name="_GoBack"/>
-      <w:r>
+      <w:r>
+        <w:rPr>
+          <w:noProof/>
+          <w:lang w:eastAsia="en-IN"/>
+        </w:rPr>
         <w:drawing>
           <wp:inline distT="0" distB="0" distL="0" distR="0" wp14:anchorId="3DA37A6E" wp14:editId="508F3921">
             <wp:extent cx="4810125" cy="2806884"/>
@@ -1274,7 +1277,6 @@
           </wp:inline>
         </w:drawing>
       </w:r>
-      <w:bookmarkEnd w:id="0"/>
     </w:p>
     <w:p>
       <w:pPr>
@@ -1421,19 +1423,41 @@
         </w:rPr>
         <w:t xml:space="preserve">We have development test pipeline and production pipeline, what we do is we take the </w:t>
       </w:r>
-      <w:proofErr w:type="gramStart"/>
-      <w:r>
-        <w:rPr>
-          <w:lang w:val="en-GB"/>
-        </w:rPr>
-        <w:t>features ,</w:t>
-      </w:r>
-      <w:proofErr w:type="gramEnd"/>
-      <w:r>
-        <w:rPr>
-          <w:lang w:val="en-GB"/>
-        </w:rPr>
-        <w:t xml:space="preserve"> do data analysis, test data ,analysis and performance the model, we check the source code  and source repository it can be anything like </w:t>
+      <w:r>
+        <w:rPr>
+          <w:lang w:val="en-GB"/>
+        </w:rPr>
+        <w:t>features,</w:t>
+      </w:r>
+      <w:r>
+        <w:rPr>
+          <w:lang w:val="en-GB"/>
+        </w:rPr>
+        <w:t xml:space="preserve"> do data analysis, test </w:t>
+      </w:r>
+      <w:r>
+        <w:rPr>
+          <w:lang w:val="en-GB"/>
+        </w:rPr>
+        <w:t>data, analysis</w:t>
+      </w:r>
+      <w:r>
+        <w:rPr>
+          <w:lang w:val="en-GB"/>
+        </w:rPr>
+        <w:t xml:space="preserve"> and performance the model, we check the source </w:t>
+      </w:r>
+      <w:r>
+        <w:rPr>
+          <w:lang w:val="en-GB"/>
+        </w:rPr>
+        <w:t>code and</w:t>
+      </w:r>
+      <w:r>
+        <w:rPr>
+          <w:lang w:val="en-GB"/>
+        </w:rPr>
+        <w:t xml:space="preserve"> source repository it can be anything like </w:t>
       </w:r>
       <w:r>
         <w:rPr>
@@ -1522,14 +1546,12 @@
         </w:rPr>
         <w:t xml:space="preserve">CD reads your code, reads what you have </w:t>
       </w:r>
-      <w:proofErr w:type="gramStart"/>
-      <w:r>
-        <w:rPr>
-          <w:lang w:val="en-GB"/>
-        </w:rPr>
-        <w:t>created ,</w:t>
-      </w:r>
-      <w:proofErr w:type="gramEnd"/>
+      <w:r>
+        <w:rPr>
+          <w:lang w:val="en-GB"/>
+        </w:rPr>
+        <w:t>created,</w:t>
+      </w:r>
       <w:r>
         <w:rPr>
           <w:lang w:val="en-GB"/>
@@ -1631,6 +1653,10 @@
         </w:rPr>
       </w:pPr>
       <w:r>
+        <w:rPr>
+          <w:noProof/>
+          <w:lang w:eastAsia="en-IN"/>
+        </w:rPr>
         <w:drawing>
           <wp:inline distT="0" distB="0" distL="0" distR="0" wp14:anchorId="15110B07" wp14:editId="28DB2057">
             <wp:extent cx="4607560" cy="2584542"/>
@@ -1682,6 +1708,449 @@
         </w:drawing>
       </w:r>
     </w:p>
+    <w:p>
+      <w:pPr>
+        <w:ind w:left="1800"/>
+        <w:jc w:val="both"/>
+        <w:rPr>
+          <w:lang w:val="en-GB"/>
+        </w:rPr>
+      </w:pPr>
+    </w:p>
+    <w:p>
+      <w:pPr>
+        <w:jc w:val="both"/>
+        <w:rPr>
+          <w:b/>
+          <w:lang w:val="en-GB"/>
+        </w:rPr>
+      </w:pPr>
+      <w:r>
+        <w:rPr>
+          <w:b/>
+          <w:lang w:val="en-GB"/>
+        </w:rPr>
+        <w:t xml:space="preserve">Q. In continuous training (CT), how we define the feature &amp; how it </w:t>
+      </w:r>
+      <w:proofErr w:type="gramStart"/>
+      <w:r>
+        <w:rPr>
+          <w:b/>
+          <w:lang w:val="en-GB"/>
+        </w:rPr>
+        <w:t>infer</w:t>
+      </w:r>
+      <w:proofErr w:type="gramEnd"/>
+      <w:r>
+        <w:rPr>
+          <w:b/>
+          <w:lang w:val="en-GB"/>
+        </w:rPr>
+        <w:t xml:space="preserve"> the previous results?</w:t>
+      </w:r>
+    </w:p>
+    <w:p>
+      <w:pPr>
+        <w:jc w:val="both"/>
+        <w:rPr>
+          <w:lang w:val="en-GB"/>
+        </w:rPr>
+      </w:pPr>
+      <w:r>
+        <w:rPr>
+          <w:b/>
+          <w:lang w:val="en-GB"/>
+        </w:rPr>
+        <w:t>Ans:</w:t>
+      </w:r>
+      <w:r>
+        <w:rPr>
+          <w:lang w:val="en-GB"/>
+        </w:rPr>
+        <w:t xml:space="preserve">  we already have a set of features to develop the model. We retrain the data on the same features, same algorithm, we need to have a development cycle for redeveloping the model. Monitor performance of the model.</w:t>
+      </w:r>
+    </w:p>
+    <w:p>
+      <w:pPr>
+        <w:jc w:val="both"/>
+        <w:rPr>
+          <w:lang w:val="en-GB"/>
+        </w:rPr>
+      </w:pPr>
+    </w:p>
+    <w:p>
+      <w:pPr>
+        <w:jc w:val="both"/>
+        <w:rPr>
+          <w:lang w:val="en-GB"/>
+        </w:rPr>
+      </w:pPr>
+      <w:r>
+        <w:rPr>
+          <w:lang w:val="en-GB"/>
+        </w:rPr>
+        <w:lastRenderedPageBreak/>
+        <w:t>Q. What is CI? What do we do in CI stage?</w:t>
+      </w:r>
+    </w:p>
+    <w:p>
+      <w:pPr>
+        <w:jc w:val="both"/>
+        <w:rPr>
+          <w:lang w:val="en-GB"/>
+        </w:rPr>
+      </w:pPr>
+      <w:r>
+        <w:rPr>
+          <w:lang w:val="en-GB"/>
+        </w:rPr>
+        <w:t xml:space="preserve">Ans: </w:t>
+      </w:r>
+    </w:p>
+    <w:p>
+      <w:pPr>
+        <w:pStyle w:val="ListParagraph"/>
+        <w:numPr>
+          <w:ilvl w:val="0"/>
+          <w:numId w:val="9"/>
+        </w:numPr>
+        <w:jc w:val="both"/>
+        <w:rPr>
+          <w:lang w:val="en-GB"/>
+        </w:rPr>
+      </w:pPr>
+      <w:r>
+        <w:rPr>
+          <w:lang w:val="en-GB"/>
+        </w:rPr>
+        <w:t>We are packaging the code which has some dependencies</w:t>
+      </w:r>
+    </w:p>
+    <w:p>
+      <w:pPr>
+        <w:pStyle w:val="ListParagraph"/>
+        <w:numPr>
+          <w:ilvl w:val="0"/>
+          <w:numId w:val="9"/>
+        </w:numPr>
+        <w:jc w:val="both"/>
+        <w:rPr>
+          <w:lang w:val="en-GB"/>
+        </w:rPr>
+      </w:pPr>
+      <w:r>
+        <w:rPr>
+          <w:lang w:val="en-GB"/>
+        </w:rPr>
+        <w:t>We are not just creating the code but we need to create an environment to test the code</w:t>
+      </w:r>
+    </w:p>
+    <w:p>
+      <w:pPr>
+        <w:pStyle w:val="ListParagraph"/>
+        <w:numPr>
+          <w:ilvl w:val="0"/>
+          <w:numId w:val="9"/>
+        </w:numPr>
+        <w:jc w:val="both"/>
+        <w:rPr>
+          <w:lang w:val="en-GB"/>
+        </w:rPr>
+      </w:pPr>
+      <w:r>
+        <w:rPr>
+          <w:lang w:val="en-GB"/>
+        </w:rPr>
+        <w:t xml:space="preserve">Sample data might fit in </w:t>
+      </w:r>
+      <w:proofErr w:type="gramStart"/>
+      <w:r>
+        <w:rPr>
+          <w:lang w:val="en-GB"/>
+        </w:rPr>
+        <w:t>pandas</w:t>
+      </w:r>
+      <w:proofErr w:type="gramEnd"/>
+      <w:r>
+        <w:rPr>
+          <w:lang w:val="en-GB"/>
+        </w:rPr>
+        <w:t xml:space="preserve"> memory but when we go to production we might need a new ecosystem, DASK, </w:t>
+      </w:r>
+      <w:proofErr w:type="spellStart"/>
+      <w:r>
+        <w:rPr>
+          <w:lang w:val="en-GB"/>
+        </w:rPr>
+        <w:t>pyspark</w:t>
+      </w:r>
+      <w:proofErr w:type="spellEnd"/>
+      <w:r>
+        <w:rPr>
+          <w:lang w:val="en-GB"/>
+        </w:rPr>
+        <w:t xml:space="preserve"> etc.</w:t>
+      </w:r>
+    </w:p>
+    <w:p>
+      <w:pPr>
+        <w:pStyle w:val="ListParagraph"/>
+        <w:numPr>
+          <w:ilvl w:val="0"/>
+          <w:numId w:val="9"/>
+        </w:numPr>
+        <w:jc w:val="both"/>
+        <w:rPr>
+          <w:lang w:val="en-GB"/>
+        </w:rPr>
+      </w:pPr>
+      <w:r>
+        <w:rPr>
+          <w:lang w:val="en-GB"/>
+        </w:rPr>
+        <w:t>CI is taking your source code &amp; packaging it to a format in pipeline deployment to spin up the infrastructure continuously for you depending on the environment.</w:t>
+      </w:r>
+    </w:p>
+    <w:p>
+      <w:pPr>
+        <w:jc w:val="both"/>
+        <w:rPr>
+          <w:lang w:val="en-GB"/>
+        </w:rPr>
+      </w:pPr>
+      <w:r>
+        <w:rPr>
+          <w:lang w:val="en-GB"/>
+        </w:rPr>
+        <w:t xml:space="preserve">Q. How to stitch all these pipelines stages together? Is Airflow widely used? Or other tools like </w:t>
+      </w:r>
+      <w:proofErr w:type="spellStart"/>
+      <w:r>
+        <w:rPr>
+          <w:lang w:val="en-GB"/>
+        </w:rPr>
+        <w:t>MLFlow</w:t>
+      </w:r>
+      <w:proofErr w:type="spellEnd"/>
+      <w:r>
+        <w:rPr>
+          <w:lang w:val="en-GB"/>
+        </w:rPr>
+        <w:t xml:space="preserve"> or </w:t>
+      </w:r>
+      <w:proofErr w:type="spellStart"/>
+      <w:r>
+        <w:rPr>
+          <w:lang w:val="en-GB"/>
+        </w:rPr>
+        <w:t>Kubeflow</w:t>
+      </w:r>
+      <w:proofErr w:type="spellEnd"/>
+      <w:r>
+        <w:rPr>
+          <w:lang w:val="en-GB"/>
+        </w:rPr>
+        <w:t>?</w:t>
+      </w:r>
+    </w:p>
+    <w:p>
+      <w:pPr>
+        <w:jc w:val="both"/>
+        <w:rPr>
+          <w:lang w:val="en-GB"/>
+        </w:rPr>
+      </w:pPr>
+      <w:r>
+        <w:rPr>
+          <w:lang w:val="en-GB"/>
+        </w:rPr>
+        <w:t>Ans:</w:t>
+      </w:r>
+    </w:p>
+    <w:p>
+      <w:pPr>
+        <w:pStyle w:val="ListParagraph"/>
+        <w:numPr>
+          <w:ilvl w:val="0"/>
+          <w:numId w:val="17"/>
+        </w:numPr>
+        <w:jc w:val="both"/>
+        <w:rPr>
+          <w:lang w:val="en-GB"/>
+        </w:rPr>
+      </w:pPr>
+      <w:r>
+        <w:rPr>
+          <w:lang w:val="en-GB"/>
+        </w:rPr>
+        <w:t>Airflow is a very good tool to stitch your code framework as DAG file by creating operators.</w:t>
+      </w:r>
+    </w:p>
+    <w:p>
+      <w:pPr>
+        <w:pStyle w:val="ListParagraph"/>
+        <w:numPr>
+          <w:ilvl w:val="0"/>
+          <w:numId w:val="17"/>
+        </w:numPr>
+        <w:jc w:val="both"/>
+        <w:rPr>
+          <w:lang w:val="en-GB"/>
+        </w:rPr>
+      </w:pPr>
+      <w:proofErr w:type="spellStart"/>
+      <w:r>
+        <w:rPr>
+          <w:lang w:val="en-GB"/>
+        </w:rPr>
+        <w:t>Kubeflow</w:t>
+      </w:r>
+      <w:proofErr w:type="spellEnd"/>
+      <w:r>
+        <w:rPr>
+          <w:lang w:val="en-GB"/>
+        </w:rPr>
+        <w:t xml:space="preserve"> has some challenges, experimentation part becomes slow</w:t>
+      </w:r>
+    </w:p>
+    <w:p>
+      <w:pPr>
+        <w:pStyle w:val="ListParagraph"/>
+        <w:numPr>
+          <w:ilvl w:val="0"/>
+          <w:numId w:val="17"/>
+        </w:numPr>
+        <w:jc w:val="both"/>
+        <w:rPr>
+          <w:lang w:val="en-GB"/>
+        </w:rPr>
+      </w:pPr>
+      <w:r>
+        <w:rPr>
+          <w:lang w:val="en-GB"/>
+        </w:rPr>
+        <w:t>MLflow is good for project tracking</w:t>
+      </w:r>
+    </w:p>
+    <w:p>
+      <w:pPr>
+        <w:pStyle w:val="ListParagraph"/>
+        <w:numPr>
+          <w:ilvl w:val="0"/>
+          <w:numId w:val="17"/>
+        </w:numPr>
+        <w:jc w:val="both"/>
+        <w:rPr>
+          <w:lang w:val="en-GB"/>
+        </w:rPr>
+      </w:pPr>
+      <w:r>
+        <w:rPr>
+          <w:lang w:val="en-GB"/>
+        </w:rPr>
+        <w:t>Airflow gives a good orchestration &amp; customization</w:t>
+      </w:r>
+    </w:p>
+    <w:p>
+      <w:pPr>
+        <w:pStyle w:val="ListParagraph"/>
+        <w:numPr>
+          <w:ilvl w:val="0"/>
+          <w:numId w:val="17"/>
+        </w:numPr>
+        <w:jc w:val="both"/>
+        <w:rPr>
+          <w:lang w:val="en-GB"/>
+        </w:rPr>
+      </w:pPr>
+      <w:r>
+        <w:rPr>
+          <w:lang w:val="en-GB"/>
+        </w:rPr>
+        <w:t>We can create custom/ partial deployment pipeline or data pipeline</w:t>
+      </w:r>
+    </w:p>
+    <w:p>
+      <w:pPr>
+        <w:pStyle w:val="ListParagraph"/>
+        <w:numPr>
+          <w:ilvl w:val="0"/>
+          <w:numId w:val="17"/>
+        </w:numPr>
+        <w:jc w:val="both"/>
+        <w:rPr>
+          <w:lang w:val="en-GB"/>
+        </w:rPr>
+      </w:pPr>
+      <w:r>
+        <w:rPr>
+          <w:lang w:val="en-GB"/>
+        </w:rPr>
+        <w:t>Model deployment can be separate pipeline</w:t>
+      </w:r>
+    </w:p>
+    <w:p>
+      <w:pPr>
+        <w:pStyle w:val="ListParagraph"/>
+        <w:numPr>
+          <w:ilvl w:val="0"/>
+          <w:numId w:val="17"/>
+        </w:numPr>
+        <w:jc w:val="both"/>
+        <w:rPr>
+          <w:lang w:val="en-GB"/>
+        </w:rPr>
+      </w:pPr>
+      <w:r>
+        <w:rPr>
+          <w:lang w:val="en-GB"/>
+        </w:rPr>
+        <w:t>When we try to stitch everything we might get lost</w:t>
+      </w:r>
+    </w:p>
+    <w:p>
+      <w:pPr>
+        <w:pStyle w:val="ListParagraph"/>
+        <w:numPr>
+          <w:ilvl w:val="0"/>
+          <w:numId w:val="17"/>
+        </w:numPr>
+        <w:jc w:val="both"/>
+        <w:rPr>
+          <w:lang w:val="en-GB"/>
+        </w:rPr>
+      </w:pPr>
+      <w:r>
+        <w:rPr>
+          <w:lang w:val="en-GB"/>
+        </w:rPr>
+        <w:t xml:space="preserve">We can have event based mechanism, we can have </w:t>
+      </w:r>
+      <w:proofErr w:type="spellStart"/>
+      <w:r>
+        <w:rPr>
+          <w:lang w:val="en-GB"/>
+        </w:rPr>
+        <w:t>kafka</w:t>
+      </w:r>
+      <w:proofErr w:type="spellEnd"/>
+      <w:r>
+        <w:rPr>
+          <w:lang w:val="en-GB"/>
+        </w:rPr>
+        <w:t xml:space="preserve"> queue and the trigger.</w:t>
+      </w:r>
+      <w:bookmarkStart w:id="0" w:name="_GoBack"/>
+      <w:bookmarkEnd w:id="0"/>
+    </w:p>
+    <w:p>
+      <w:pPr>
+        <w:jc w:val="both"/>
+        <w:rPr>
+          <w:lang w:val="en-GB"/>
+        </w:rPr>
+      </w:pPr>
+    </w:p>
     <w:sectPr>
       <w:pgSz w:w="11906" w:h="16838"/>
       <w:pgMar w:top="1440" w:right="1440" w:bottom="1440" w:left="1440" w:header="708" w:footer="708" w:gutter="0"/>
@@ -3003,6 +3472,119 @@
     </w:lvl>
   </w:abstractNum>
   <w:abstractNum w:abstractNumId="12" w15:restartNumberingAfterBreak="0">
+    <w:nsid w:val="57E95471"/>
+    <w:multiLevelType w:val="hybridMultilevel"/>
+    <w:tmpl w:val="5CB636FC"/>
+    <w:lvl w:ilvl="0" w:tplc="40090001">
+      <w:start w:val="1"/>
+      <w:numFmt w:val="bullet"/>
+      <w:lvlText w:val=""/>
+      <w:lvlJc w:val="left"/>
+      <w:pPr>
+        <w:ind w:left="720" w:hanging="360"/>
+      </w:pPr>
+      <w:rPr>
+        <w:rFonts w:ascii="Symbol" w:hAnsi="Symbol" w:hint="default"/>
+      </w:rPr>
+    </w:lvl>
+    <w:lvl w:ilvl="1" w:tplc="40090003" w:tentative="1">
+      <w:start w:val="1"/>
+      <w:numFmt w:val="bullet"/>
+      <w:lvlText w:val="o"/>
+      <w:lvlJc w:val="left"/>
+      <w:pPr>
+        <w:ind w:left="1440" w:hanging="360"/>
+      </w:pPr>
+      <w:rPr>
+        <w:rFonts w:ascii="Courier New" w:hAnsi="Courier New" w:cs="Courier New" w:hint="default"/>
+      </w:rPr>
+    </w:lvl>
+    <w:lvl w:ilvl="2" w:tplc="40090005" w:tentative="1">
+      <w:start w:val="1"/>
+      <w:numFmt w:val="bullet"/>
+      <w:lvlText w:val=""/>
+      <w:lvlJc w:val="left"/>
+      <w:pPr>
+        <w:ind w:left="2160" w:hanging="360"/>
+      </w:pPr>
+      <w:rPr>
+        <w:rFonts w:ascii="Wingdings" w:hAnsi="Wingdings" w:hint="default"/>
+      </w:rPr>
+    </w:lvl>
+    <w:lvl w:ilvl="3" w:tplc="40090001" w:tentative="1">
+      <w:start w:val="1"/>
+      <w:numFmt w:val="bullet"/>
+      <w:lvlText w:val=""/>
+      <w:lvlJc w:val="left"/>
+      <w:pPr>
+        <w:ind w:left="2880" w:hanging="360"/>
+      </w:pPr>
+      <w:rPr>
+        <w:rFonts w:ascii="Symbol" w:hAnsi="Symbol" w:hint="default"/>
+      </w:rPr>
+    </w:lvl>
+    <w:lvl w:ilvl="4" w:tplc="40090003" w:tentative="1">
+      <w:start w:val="1"/>
+      <w:numFmt w:val="bullet"/>
+      <w:lvlText w:val="o"/>
+      <w:lvlJc w:val="left"/>
+      <w:pPr>
+        <w:ind w:left="3600" w:hanging="360"/>
+      </w:pPr>
+      <w:rPr>
+        <w:rFonts w:ascii="Courier New" w:hAnsi="Courier New" w:cs="Courier New" w:hint="default"/>
+      </w:rPr>
+    </w:lvl>
+    <w:lvl w:ilvl="5" w:tplc="40090005" w:tentative="1">
+      <w:start w:val="1"/>
+      <w:numFmt w:val="bullet"/>
+      <w:lvlText w:val=""/>
+      <w:lvlJc w:val="left"/>
+      <w:pPr>
+        <w:ind w:left="4320" w:hanging="360"/>
+      </w:pPr>
+      <w:rPr>
+        <w:rFonts w:ascii="Wingdings" w:hAnsi="Wingdings" w:hint="default"/>
+      </w:rPr>
+    </w:lvl>
+    <w:lvl w:ilvl="6" w:tplc="40090001" w:tentative="1">
+      <w:start w:val="1"/>
+      <w:numFmt w:val="bullet"/>
+      <w:lvlText w:val=""/>
+      <w:lvlJc w:val="left"/>
+      <w:pPr>
+        <w:ind w:left="5040" w:hanging="360"/>
+      </w:pPr>
+      <w:rPr>
+        <w:rFonts w:ascii="Symbol" w:hAnsi="Symbol" w:hint="default"/>
+      </w:rPr>
+    </w:lvl>
+    <w:lvl w:ilvl="7" w:tplc="40090003" w:tentative="1">
+      <w:start w:val="1"/>
+      <w:numFmt w:val="bullet"/>
+      <w:lvlText w:val="o"/>
+      <w:lvlJc w:val="left"/>
+      <w:pPr>
+        <w:ind w:left="5760" w:hanging="360"/>
+      </w:pPr>
+      <w:rPr>
+        <w:rFonts w:ascii="Courier New" w:hAnsi="Courier New" w:cs="Courier New" w:hint="default"/>
+      </w:rPr>
+    </w:lvl>
+    <w:lvl w:ilvl="8" w:tplc="40090005" w:tentative="1">
+      <w:start w:val="1"/>
+      <w:numFmt w:val="bullet"/>
+      <w:lvlText w:val=""/>
+      <w:lvlJc w:val="left"/>
+      <w:pPr>
+        <w:ind w:left="6480" w:hanging="360"/>
+      </w:pPr>
+      <w:rPr>
+        <w:rFonts w:ascii="Wingdings" w:hAnsi="Wingdings" w:hint="default"/>
+      </w:rPr>
+    </w:lvl>
+  </w:abstractNum>
+  <w:abstractNum w:abstractNumId="13" w15:restartNumberingAfterBreak="0">
     <w:nsid w:val="57EF2F51"/>
     <w:multiLevelType w:val="hybridMultilevel"/>
     <w:tmpl w:val="B0346616"/>
@@ -3115,7 +3697,7 @@
       </w:rPr>
     </w:lvl>
   </w:abstractNum>
-  <w:abstractNum w:abstractNumId="13" w15:restartNumberingAfterBreak="0">
+  <w:abstractNum w:abstractNumId="14" w15:restartNumberingAfterBreak="0">
     <w:nsid w:val="64B070A8"/>
     <w:multiLevelType w:val="hybridMultilevel"/>
     <w:tmpl w:val="7C902ADE"/>
@@ -3228,7 +3810,7 @@
       </w:rPr>
     </w:lvl>
   </w:abstractNum>
-  <w:abstractNum w:abstractNumId="14" w15:restartNumberingAfterBreak="0">
+  <w:abstractNum w:abstractNumId="15" w15:restartNumberingAfterBreak="0">
     <w:nsid w:val="6B852837"/>
     <w:multiLevelType w:val="hybridMultilevel"/>
     <w:tmpl w:val="6E1EFB90"/>
@@ -3341,10 +3923,10 @@
       </w:rPr>
     </w:lvl>
   </w:abstractNum>
-  <w:abstractNum w:abstractNumId="15" w15:restartNumberingAfterBreak="0">
+  <w:abstractNum w:abstractNumId="16" w15:restartNumberingAfterBreak="0">
     <w:nsid w:val="6FDF081F"/>
     <w:multiLevelType w:val="hybridMultilevel"/>
-    <w:tmpl w:val="D57457E0"/>
+    <w:tmpl w:val="EC88C750"/>
     <w:lvl w:ilvl="0" w:tplc="40090001">
       <w:start w:val="1"/>
       <w:numFmt w:val="bullet"/>
@@ -3461,7 +4043,7 @@
     <w:abstractNumId w:val="0"/>
   </w:num>
   <w:num w:numId="3">
-    <w:abstractNumId w:val="14"/>
+    <w:abstractNumId w:val="15"/>
   </w:num>
   <w:num w:numId="4">
     <w:abstractNumId w:val="3"/>
@@ -3479,7 +4061,7 @@
     <w:abstractNumId w:val="5"/>
   </w:num>
   <w:num w:numId="9">
-    <w:abstractNumId w:val="15"/>
+    <w:abstractNumId w:val="16"/>
   </w:num>
   <w:num w:numId="10">
     <w:abstractNumId w:val="7"/>
@@ -3488,19 +4070,22 @@
     <w:abstractNumId w:val="10"/>
   </w:num>
   <w:num w:numId="12">
-    <w:abstractNumId w:val="12"/>
+    <w:abstractNumId w:val="13"/>
   </w:num>
   <w:num w:numId="13">
     <w:abstractNumId w:val="4"/>
   </w:num>
   <w:num w:numId="14">
-    <w:abstractNumId w:val="13"/>
+    <w:abstractNumId w:val="14"/>
   </w:num>
   <w:num w:numId="15">
     <w:abstractNumId w:val="9"/>
   </w:num>
   <w:num w:numId="16">
     <w:abstractNumId w:val="2"/>
+  </w:num>
+  <w:num w:numId="17">
+    <w:abstractNumId w:val="12"/>
   </w:num>
 </w:numbering>
 </file>

--- a/MLOps.docx
+++ b/MLOps.docx
@@ -2140,6 +2140,411 @@
         </w:rPr>
         <w:t xml:space="preserve"> queue and the trigger.</w:t>
       </w:r>
+    </w:p>
+    <w:p>
+      <w:pPr>
+        <w:jc w:val="both"/>
+        <w:rPr>
+          <w:lang w:val="en-GB"/>
+        </w:rPr>
+      </w:pPr>
+      <w:r>
+        <w:rPr>
+          <w:lang w:val="en-GB"/>
+        </w:rPr>
+        <w:t>Q. How can we measure data drift for NLP text?</w:t>
+      </w:r>
+    </w:p>
+    <w:p>
+      <w:pPr>
+        <w:pStyle w:val="ListParagraph"/>
+        <w:numPr>
+          <w:ilvl w:val="0"/>
+          <w:numId w:val="18"/>
+        </w:numPr>
+        <w:jc w:val="both"/>
+        <w:rPr>
+          <w:lang w:val="en-GB"/>
+        </w:rPr>
+      </w:pPr>
+      <w:r>
+        <w:rPr>
+          <w:lang w:val="en-GB"/>
+        </w:rPr>
+        <w:t>It is similar to ML model process.</w:t>
+      </w:r>
+    </w:p>
+    <w:p>
+      <w:pPr>
+        <w:pStyle w:val="ListParagraph"/>
+        <w:numPr>
+          <w:ilvl w:val="0"/>
+          <w:numId w:val="18"/>
+        </w:numPr>
+        <w:jc w:val="both"/>
+        <w:rPr>
+          <w:lang w:val="en-GB"/>
+        </w:rPr>
+      </w:pPr>
+      <w:r>
+        <w:rPr>
+          <w:lang w:val="en-GB"/>
+        </w:rPr>
+        <w:t xml:space="preserve">We use </w:t>
+      </w:r>
+      <w:proofErr w:type="spellStart"/>
+      <w:r>
+        <w:rPr>
+          <w:lang w:val="en-GB"/>
+        </w:rPr>
+        <w:t>tf-idf</w:t>
+      </w:r>
+      <w:proofErr w:type="spellEnd"/>
+      <w:r>
+        <w:rPr>
+          <w:lang w:val="en-GB"/>
+        </w:rPr>
+        <w:t xml:space="preserve"> vector to know which features are being selected.</w:t>
+      </w:r>
+    </w:p>
+    <w:p>
+      <w:pPr>
+        <w:pStyle w:val="ListParagraph"/>
+        <w:numPr>
+          <w:ilvl w:val="0"/>
+          <w:numId w:val="18"/>
+        </w:numPr>
+        <w:jc w:val="both"/>
+        <w:rPr>
+          <w:lang w:val="en-GB"/>
+        </w:rPr>
+      </w:pPr>
+      <w:r>
+        <w:rPr>
+          <w:lang w:val="en-GB"/>
+        </w:rPr>
+        <w:t>NLP data drift is complex</w:t>
+      </w:r>
+    </w:p>
+    <w:p>
+      <w:pPr>
+        <w:pStyle w:val="ListParagraph"/>
+        <w:numPr>
+          <w:ilvl w:val="0"/>
+          <w:numId w:val="18"/>
+        </w:numPr>
+        <w:jc w:val="both"/>
+        <w:rPr>
+          <w:lang w:val="en-GB"/>
+        </w:rPr>
+      </w:pPr>
+      <w:r>
+        <w:rPr>
+          <w:lang w:val="en-GB"/>
+        </w:rPr>
+        <w:t>Find contribution and similarity vectors.</w:t>
+      </w:r>
+    </w:p>
+    <w:p>
+      <w:pPr>
+        <w:jc w:val="both"/>
+        <w:rPr>
+          <w:lang w:val="en-GB"/>
+        </w:rPr>
+      </w:pPr>
+    </w:p>
+    <w:p>
+      <w:pPr>
+        <w:jc w:val="both"/>
+        <w:rPr>
+          <w:lang w:val="en-GB"/>
+        </w:rPr>
+      </w:pPr>
+      <w:r>
+        <w:rPr>
+          <w:lang w:val="en-GB"/>
+        </w:rPr>
+        <w:t>Q. Data storing</w:t>
+      </w:r>
+    </w:p>
+    <w:p>
+      <w:pPr>
+        <w:jc w:val="both"/>
+        <w:rPr>
+          <w:lang w:val="en-GB"/>
+        </w:rPr>
+      </w:pPr>
+    </w:p>
+    <w:p>
+      <w:pPr>
+        <w:pStyle w:val="ListParagraph"/>
+        <w:numPr>
+          <w:ilvl w:val="0"/>
+          <w:numId w:val="19"/>
+        </w:numPr>
+        <w:jc w:val="both"/>
+        <w:rPr>
+          <w:lang w:val="en-GB"/>
+        </w:rPr>
+      </w:pPr>
+      <w:r>
+        <w:rPr>
+          <w:lang w:val="en-GB"/>
+        </w:rPr>
+        <w:t>We want to freeze the data, so in the initial stages no need to store the data.</w:t>
+      </w:r>
+    </w:p>
+    <w:p>
+      <w:pPr>
+        <w:pStyle w:val="ListParagraph"/>
+        <w:numPr>
+          <w:ilvl w:val="0"/>
+          <w:numId w:val="19"/>
+        </w:numPr>
+        <w:jc w:val="both"/>
+        <w:rPr>
+          <w:lang w:val="en-GB"/>
+        </w:rPr>
+      </w:pPr>
+      <w:r>
+        <w:rPr>
+          <w:lang w:val="en-GB"/>
+        </w:rPr>
+        <w:t>Make data read only.</w:t>
+      </w:r>
+    </w:p>
+    <w:p>
+      <w:pPr>
+        <w:jc w:val="both"/>
+        <w:rPr>
+          <w:lang w:val="en-GB"/>
+        </w:rPr>
+      </w:pPr>
+    </w:p>
+    <w:p>
+      <w:pPr>
+        <w:jc w:val="both"/>
+        <w:rPr>
+          <w:lang w:val="en-GB"/>
+        </w:rPr>
+      </w:pPr>
+      <w:r>
+        <w:rPr>
+          <w:lang w:val="en-GB"/>
+        </w:rPr>
+        <w:t>Q. How do we retrain the model since we don’t have ground truth for production data?</w:t>
+      </w:r>
+    </w:p>
+    <w:p>
+      <w:pPr>
+        <w:jc w:val="both"/>
+        <w:rPr>
+          <w:lang w:val="en-GB"/>
+        </w:rPr>
+      </w:pPr>
+    </w:p>
+    <w:p>
+      <w:pPr>
+        <w:pStyle w:val="ListParagraph"/>
+        <w:numPr>
+          <w:ilvl w:val="0"/>
+          <w:numId w:val="20"/>
+        </w:numPr>
+        <w:jc w:val="both"/>
+        <w:rPr>
+          <w:lang w:val="en-GB"/>
+        </w:rPr>
+      </w:pPr>
+      <w:r>
+        <w:rPr>
+          <w:lang w:val="en-GB"/>
+        </w:rPr>
+        <w:t>Retraining is only on the ground truth.</w:t>
+      </w:r>
+    </w:p>
+    <w:p>
+      <w:pPr>
+        <w:pStyle w:val="ListParagraph"/>
+        <w:numPr>
+          <w:ilvl w:val="0"/>
+          <w:numId w:val="20"/>
+        </w:numPr>
+        <w:jc w:val="both"/>
+        <w:rPr>
+          <w:lang w:val="en-GB"/>
+        </w:rPr>
+      </w:pPr>
+      <w:r>
+        <w:rPr>
+          <w:lang w:val="en-GB"/>
+        </w:rPr>
+        <w:t>Retraining is not based on the prediction</w:t>
+      </w:r>
+    </w:p>
+    <w:p>
+      <w:pPr>
+        <w:pStyle w:val="ListParagraph"/>
+        <w:numPr>
+          <w:ilvl w:val="0"/>
+          <w:numId w:val="20"/>
+        </w:numPr>
+        <w:jc w:val="both"/>
+        <w:rPr>
+          <w:lang w:val="en-GB"/>
+        </w:rPr>
+      </w:pPr>
+      <w:r>
+        <w:rPr>
+          <w:lang w:val="en-GB"/>
+        </w:rPr>
+        <w:t>We train the model till we get the ground truth.</w:t>
+      </w:r>
+    </w:p>
+    <w:p>
+      <w:pPr>
+        <w:pStyle w:val="ListParagraph"/>
+        <w:numPr>
+          <w:ilvl w:val="0"/>
+          <w:numId w:val="20"/>
+        </w:numPr>
+        <w:jc w:val="both"/>
+        <w:rPr>
+          <w:lang w:val="en-GB"/>
+        </w:rPr>
+      </w:pPr>
+      <w:r>
+        <w:rPr>
+          <w:lang w:val="en-GB"/>
+        </w:rPr>
+        <w:t>Never retrain on the production ground truth.</w:t>
+      </w:r>
+    </w:p>
+    <w:p>
+      <w:pPr>
+        <w:jc w:val="both"/>
+        <w:rPr>
+          <w:lang w:val="en-GB"/>
+        </w:rPr>
+      </w:pPr>
+      <w:r>
+        <w:rPr>
+          <w:lang w:val="en-GB"/>
+        </w:rPr>
+        <w:t>Q. The trigger scenario would usually be on streaming or interval basis?</w:t>
+      </w:r>
+    </w:p>
+    <w:p>
+      <w:pPr>
+        <w:pStyle w:val="ListParagraph"/>
+        <w:numPr>
+          <w:ilvl w:val="0"/>
+          <w:numId w:val="21"/>
+        </w:numPr>
+        <w:jc w:val="both"/>
+        <w:rPr>
+          <w:lang w:val="en-GB"/>
+        </w:rPr>
+      </w:pPr>
+      <w:r>
+        <w:rPr>
+          <w:lang w:val="en-GB"/>
+        </w:rPr>
+        <w:lastRenderedPageBreak/>
+        <w:t>It can be either way. We can use event based architecture, as soon as the model is drifted we can put event in layer &amp; the streaming layer can trigger the pipeline.</w:t>
+      </w:r>
+    </w:p>
+    <w:p>
+      <w:pPr>
+        <w:pStyle w:val="ListParagraph"/>
+        <w:jc w:val="both"/>
+        <w:rPr>
+          <w:lang w:val="en-GB"/>
+        </w:rPr>
+      </w:pPr>
+    </w:p>
+    <w:p>
+      <w:pPr>
+        <w:pStyle w:val="ListParagraph"/>
+        <w:jc w:val="both"/>
+        <w:rPr>
+          <w:lang w:val="en-GB"/>
+        </w:rPr>
+      </w:pPr>
+    </w:p>
+    <w:p>
+      <w:pPr>
+        <w:jc w:val="both"/>
+        <w:rPr>
+          <w:lang w:val="en-GB"/>
+        </w:rPr>
+      </w:pPr>
+      <w:r>
+        <w:rPr>
+          <w:lang w:val="en-GB"/>
+        </w:rPr>
+        <w:t>Q. How feature store is being deployed in the production?</w:t>
+      </w:r>
+    </w:p>
+    <w:p>
+      <w:pPr>
+        <w:pStyle w:val="ListParagraph"/>
+        <w:jc w:val="both"/>
+        <w:rPr>
+          <w:lang w:val="en-GB"/>
+        </w:rPr>
+      </w:pPr>
+    </w:p>
+    <w:p>
+      <w:pPr>
+        <w:pStyle w:val="ListParagraph"/>
+        <w:numPr>
+          <w:ilvl w:val="0"/>
+          <w:numId w:val="21"/>
+        </w:numPr>
+        <w:jc w:val="both"/>
+        <w:rPr>
+          <w:lang w:val="en-GB"/>
+        </w:rPr>
+      </w:pPr>
+      <w:r>
+        <w:rPr>
+          <w:lang w:val="en-GB"/>
+        </w:rPr>
+        <w:t>We have data elements, SOR, we can define use case specificity layer. In development we cannot have all the data. We can use production feature store into development feature store.</w:t>
+      </w:r>
+    </w:p>
+    <w:p>
+      <w:pPr>
+        <w:jc w:val="both"/>
+        <w:rPr>
+          <w:lang w:val="en-GB"/>
+        </w:rPr>
+      </w:pPr>
+      <w:r>
+        <w:rPr>
+          <w:lang w:val="en-GB"/>
+        </w:rPr>
+        <w:t>Q. How do we create explainability package?</w:t>
+      </w:r>
+    </w:p>
+    <w:p>
+      <w:pPr>
+        <w:pStyle w:val="ListParagraph"/>
+        <w:numPr>
+          <w:ilvl w:val="0"/>
+          <w:numId w:val="21"/>
+        </w:numPr>
+        <w:jc w:val="both"/>
+        <w:rPr>
+          <w:lang w:val="en-GB"/>
+        </w:rPr>
+      </w:pPr>
+      <w:r>
+        <w:rPr>
+          <w:lang w:val="en-GB"/>
+        </w:rPr>
+        <w:t>When we develop the model, we know what features are contributing to the network, we also create our framework for doing sensitivity analysis.</w:t>
+      </w:r>
       <w:bookmarkStart w:id="0" w:name="_GoBack"/>
       <w:bookmarkEnd w:id="0"/>
     </w:p>
@@ -2150,6 +2555,12 @@
           <w:lang w:val="en-GB"/>
         </w:rPr>
       </w:pPr>
+      <w:r>
+        <w:rPr>
+          <w:lang w:val="en-GB"/>
+        </w:rPr>
+        <w:t xml:space="preserve"> </w:t>
+      </w:r>
     </w:p>
     <w:sectPr>
       <w:pgSz w:w="11906" w:h="16838"/>
@@ -2366,6 +2777,232 @@
     </w:lvl>
   </w:abstractNum>
   <w:abstractNum w:abstractNumId="2" w15:restartNumberingAfterBreak="0">
+    <w:nsid w:val="0CDF7640"/>
+    <w:multiLevelType w:val="hybridMultilevel"/>
+    <w:tmpl w:val="72F808CE"/>
+    <w:lvl w:ilvl="0" w:tplc="40090001">
+      <w:start w:val="1"/>
+      <w:numFmt w:val="bullet"/>
+      <w:lvlText w:val=""/>
+      <w:lvlJc w:val="left"/>
+      <w:pPr>
+        <w:ind w:left="720" w:hanging="360"/>
+      </w:pPr>
+      <w:rPr>
+        <w:rFonts w:ascii="Symbol" w:hAnsi="Symbol" w:hint="default"/>
+      </w:rPr>
+    </w:lvl>
+    <w:lvl w:ilvl="1" w:tplc="40090003" w:tentative="1">
+      <w:start w:val="1"/>
+      <w:numFmt w:val="bullet"/>
+      <w:lvlText w:val="o"/>
+      <w:lvlJc w:val="left"/>
+      <w:pPr>
+        <w:ind w:left="1440" w:hanging="360"/>
+      </w:pPr>
+      <w:rPr>
+        <w:rFonts w:ascii="Courier New" w:hAnsi="Courier New" w:cs="Courier New" w:hint="default"/>
+      </w:rPr>
+    </w:lvl>
+    <w:lvl w:ilvl="2" w:tplc="40090005" w:tentative="1">
+      <w:start w:val="1"/>
+      <w:numFmt w:val="bullet"/>
+      <w:lvlText w:val=""/>
+      <w:lvlJc w:val="left"/>
+      <w:pPr>
+        <w:ind w:left="2160" w:hanging="360"/>
+      </w:pPr>
+      <w:rPr>
+        <w:rFonts w:ascii="Wingdings" w:hAnsi="Wingdings" w:hint="default"/>
+      </w:rPr>
+    </w:lvl>
+    <w:lvl w:ilvl="3" w:tplc="40090001" w:tentative="1">
+      <w:start w:val="1"/>
+      <w:numFmt w:val="bullet"/>
+      <w:lvlText w:val=""/>
+      <w:lvlJc w:val="left"/>
+      <w:pPr>
+        <w:ind w:left="2880" w:hanging="360"/>
+      </w:pPr>
+      <w:rPr>
+        <w:rFonts w:ascii="Symbol" w:hAnsi="Symbol" w:hint="default"/>
+      </w:rPr>
+    </w:lvl>
+    <w:lvl w:ilvl="4" w:tplc="40090003" w:tentative="1">
+      <w:start w:val="1"/>
+      <w:numFmt w:val="bullet"/>
+      <w:lvlText w:val="o"/>
+      <w:lvlJc w:val="left"/>
+      <w:pPr>
+        <w:ind w:left="3600" w:hanging="360"/>
+      </w:pPr>
+      <w:rPr>
+        <w:rFonts w:ascii="Courier New" w:hAnsi="Courier New" w:cs="Courier New" w:hint="default"/>
+      </w:rPr>
+    </w:lvl>
+    <w:lvl w:ilvl="5" w:tplc="40090005" w:tentative="1">
+      <w:start w:val="1"/>
+      <w:numFmt w:val="bullet"/>
+      <w:lvlText w:val=""/>
+      <w:lvlJc w:val="left"/>
+      <w:pPr>
+        <w:ind w:left="4320" w:hanging="360"/>
+      </w:pPr>
+      <w:rPr>
+        <w:rFonts w:ascii="Wingdings" w:hAnsi="Wingdings" w:hint="default"/>
+      </w:rPr>
+    </w:lvl>
+    <w:lvl w:ilvl="6" w:tplc="40090001" w:tentative="1">
+      <w:start w:val="1"/>
+      <w:numFmt w:val="bullet"/>
+      <w:lvlText w:val=""/>
+      <w:lvlJc w:val="left"/>
+      <w:pPr>
+        <w:ind w:left="5040" w:hanging="360"/>
+      </w:pPr>
+      <w:rPr>
+        <w:rFonts w:ascii="Symbol" w:hAnsi="Symbol" w:hint="default"/>
+      </w:rPr>
+    </w:lvl>
+    <w:lvl w:ilvl="7" w:tplc="40090003" w:tentative="1">
+      <w:start w:val="1"/>
+      <w:numFmt w:val="bullet"/>
+      <w:lvlText w:val="o"/>
+      <w:lvlJc w:val="left"/>
+      <w:pPr>
+        <w:ind w:left="5760" w:hanging="360"/>
+      </w:pPr>
+      <w:rPr>
+        <w:rFonts w:ascii="Courier New" w:hAnsi="Courier New" w:cs="Courier New" w:hint="default"/>
+      </w:rPr>
+    </w:lvl>
+    <w:lvl w:ilvl="8" w:tplc="40090005" w:tentative="1">
+      <w:start w:val="1"/>
+      <w:numFmt w:val="bullet"/>
+      <w:lvlText w:val=""/>
+      <w:lvlJc w:val="left"/>
+      <w:pPr>
+        <w:ind w:left="6480" w:hanging="360"/>
+      </w:pPr>
+      <w:rPr>
+        <w:rFonts w:ascii="Wingdings" w:hAnsi="Wingdings" w:hint="default"/>
+      </w:rPr>
+    </w:lvl>
+  </w:abstractNum>
+  <w:abstractNum w:abstractNumId="3" w15:restartNumberingAfterBreak="0">
+    <w:nsid w:val="0F143738"/>
+    <w:multiLevelType w:val="hybridMultilevel"/>
+    <w:tmpl w:val="548E4B16"/>
+    <w:lvl w:ilvl="0" w:tplc="40090001">
+      <w:start w:val="1"/>
+      <w:numFmt w:val="bullet"/>
+      <w:lvlText w:val=""/>
+      <w:lvlJc w:val="left"/>
+      <w:pPr>
+        <w:ind w:left="720" w:hanging="360"/>
+      </w:pPr>
+      <w:rPr>
+        <w:rFonts w:ascii="Symbol" w:hAnsi="Symbol" w:hint="default"/>
+      </w:rPr>
+    </w:lvl>
+    <w:lvl w:ilvl="1" w:tplc="40090003" w:tentative="1">
+      <w:start w:val="1"/>
+      <w:numFmt w:val="bullet"/>
+      <w:lvlText w:val="o"/>
+      <w:lvlJc w:val="left"/>
+      <w:pPr>
+        <w:ind w:left="1440" w:hanging="360"/>
+      </w:pPr>
+      <w:rPr>
+        <w:rFonts w:ascii="Courier New" w:hAnsi="Courier New" w:cs="Courier New" w:hint="default"/>
+      </w:rPr>
+    </w:lvl>
+    <w:lvl w:ilvl="2" w:tplc="40090005" w:tentative="1">
+      <w:start w:val="1"/>
+      <w:numFmt w:val="bullet"/>
+      <w:lvlText w:val=""/>
+      <w:lvlJc w:val="left"/>
+      <w:pPr>
+        <w:ind w:left="2160" w:hanging="360"/>
+      </w:pPr>
+      <w:rPr>
+        <w:rFonts w:ascii="Wingdings" w:hAnsi="Wingdings" w:hint="default"/>
+      </w:rPr>
+    </w:lvl>
+    <w:lvl w:ilvl="3" w:tplc="40090001" w:tentative="1">
+      <w:start w:val="1"/>
+      <w:numFmt w:val="bullet"/>
+      <w:lvlText w:val=""/>
+      <w:lvlJc w:val="left"/>
+      <w:pPr>
+        <w:ind w:left="2880" w:hanging="360"/>
+      </w:pPr>
+      <w:rPr>
+        <w:rFonts w:ascii="Symbol" w:hAnsi="Symbol" w:hint="default"/>
+      </w:rPr>
+    </w:lvl>
+    <w:lvl w:ilvl="4" w:tplc="40090003" w:tentative="1">
+      <w:start w:val="1"/>
+      <w:numFmt w:val="bullet"/>
+      <w:lvlText w:val="o"/>
+      <w:lvlJc w:val="left"/>
+      <w:pPr>
+        <w:ind w:left="3600" w:hanging="360"/>
+      </w:pPr>
+      <w:rPr>
+        <w:rFonts w:ascii="Courier New" w:hAnsi="Courier New" w:cs="Courier New" w:hint="default"/>
+      </w:rPr>
+    </w:lvl>
+    <w:lvl w:ilvl="5" w:tplc="40090005" w:tentative="1">
+      <w:start w:val="1"/>
+      <w:numFmt w:val="bullet"/>
+      <w:lvlText w:val=""/>
+      <w:lvlJc w:val="left"/>
+      <w:pPr>
+        <w:ind w:left="4320" w:hanging="360"/>
+      </w:pPr>
+      <w:rPr>
+        <w:rFonts w:ascii="Wingdings" w:hAnsi="Wingdings" w:hint="default"/>
+      </w:rPr>
+    </w:lvl>
+    <w:lvl w:ilvl="6" w:tplc="40090001" w:tentative="1">
+      <w:start w:val="1"/>
+      <w:numFmt w:val="bullet"/>
+      <w:lvlText w:val=""/>
+      <w:lvlJc w:val="left"/>
+      <w:pPr>
+        <w:ind w:left="5040" w:hanging="360"/>
+      </w:pPr>
+      <w:rPr>
+        <w:rFonts w:ascii="Symbol" w:hAnsi="Symbol" w:hint="default"/>
+      </w:rPr>
+    </w:lvl>
+    <w:lvl w:ilvl="7" w:tplc="40090003" w:tentative="1">
+      <w:start w:val="1"/>
+      <w:numFmt w:val="bullet"/>
+      <w:lvlText w:val="o"/>
+      <w:lvlJc w:val="left"/>
+      <w:pPr>
+        <w:ind w:left="5760" w:hanging="360"/>
+      </w:pPr>
+      <w:rPr>
+        <w:rFonts w:ascii="Courier New" w:hAnsi="Courier New" w:cs="Courier New" w:hint="default"/>
+      </w:rPr>
+    </w:lvl>
+    <w:lvl w:ilvl="8" w:tplc="40090005" w:tentative="1">
+      <w:start w:val="1"/>
+      <w:numFmt w:val="bullet"/>
+      <w:lvlText w:val=""/>
+      <w:lvlJc w:val="left"/>
+      <w:pPr>
+        <w:ind w:left="6480" w:hanging="360"/>
+      </w:pPr>
+      <w:rPr>
+        <w:rFonts w:ascii="Wingdings" w:hAnsi="Wingdings" w:hint="default"/>
+      </w:rPr>
+    </w:lvl>
+  </w:abstractNum>
+  <w:abstractNum w:abstractNumId="4" w15:restartNumberingAfterBreak="0">
     <w:nsid w:val="1D435C10"/>
     <w:multiLevelType w:val="hybridMultilevel"/>
     <w:tmpl w:val="143C87F6"/>
@@ -2478,7 +3115,7 @@
       </w:rPr>
     </w:lvl>
   </w:abstractNum>
-  <w:abstractNum w:abstractNumId="3" w15:restartNumberingAfterBreak="0">
+  <w:abstractNum w:abstractNumId="5" w15:restartNumberingAfterBreak="0">
     <w:nsid w:val="1EFC6DEA"/>
     <w:multiLevelType w:val="hybridMultilevel"/>
     <w:tmpl w:val="63ECC4F2"/>
@@ -2591,7 +3228,7 @@
       </w:rPr>
     </w:lvl>
   </w:abstractNum>
-  <w:abstractNum w:abstractNumId="4" w15:restartNumberingAfterBreak="0">
+  <w:abstractNum w:abstractNumId="6" w15:restartNumberingAfterBreak="0">
     <w:nsid w:val="2A151727"/>
     <w:multiLevelType w:val="hybridMultilevel"/>
     <w:tmpl w:val="B078A054"/>
@@ -2704,7 +3341,7 @@
       </w:rPr>
     </w:lvl>
   </w:abstractNum>
-  <w:abstractNum w:abstractNumId="5" w15:restartNumberingAfterBreak="0">
+  <w:abstractNum w:abstractNumId="7" w15:restartNumberingAfterBreak="0">
     <w:nsid w:val="356640C7"/>
     <w:multiLevelType w:val="hybridMultilevel"/>
     <w:tmpl w:val="562067BE"/>
@@ -2817,7 +3454,7 @@
       </w:rPr>
     </w:lvl>
   </w:abstractNum>
-  <w:abstractNum w:abstractNumId="6" w15:restartNumberingAfterBreak="0">
+  <w:abstractNum w:abstractNumId="8" w15:restartNumberingAfterBreak="0">
     <w:nsid w:val="3ADF3C5D"/>
     <w:multiLevelType w:val="hybridMultilevel"/>
     <w:tmpl w:val="779049CC"/>
@@ -2906,7 +3543,7 @@
       </w:pPr>
     </w:lvl>
   </w:abstractNum>
-  <w:abstractNum w:abstractNumId="7" w15:restartNumberingAfterBreak="0">
+  <w:abstractNum w:abstractNumId="9" w15:restartNumberingAfterBreak="0">
     <w:nsid w:val="4F9D6E62"/>
     <w:multiLevelType w:val="hybridMultilevel"/>
     <w:tmpl w:val="4E78D416"/>
@@ -3019,7 +3656,7 @@
       </w:rPr>
     </w:lvl>
   </w:abstractNum>
-  <w:abstractNum w:abstractNumId="8" w15:restartNumberingAfterBreak="0">
+  <w:abstractNum w:abstractNumId="10" w15:restartNumberingAfterBreak="0">
     <w:nsid w:val="50F761E7"/>
     <w:multiLevelType w:val="hybridMultilevel"/>
     <w:tmpl w:val="33F83EC8"/>
@@ -3132,7 +3769,7 @@
       </w:rPr>
     </w:lvl>
   </w:abstractNum>
-  <w:abstractNum w:abstractNumId="9" w15:restartNumberingAfterBreak="0">
+  <w:abstractNum w:abstractNumId="11" w15:restartNumberingAfterBreak="0">
     <w:nsid w:val="517A69AC"/>
     <w:multiLevelType w:val="hybridMultilevel"/>
     <w:tmpl w:val="8536F60E"/>
@@ -3245,7 +3882,7 @@
       </w:rPr>
     </w:lvl>
   </w:abstractNum>
-  <w:abstractNum w:abstractNumId="10" w15:restartNumberingAfterBreak="0">
+  <w:abstractNum w:abstractNumId="12" w15:restartNumberingAfterBreak="0">
     <w:nsid w:val="51FD12FF"/>
     <w:multiLevelType w:val="hybridMultilevel"/>
     <w:tmpl w:val="A25AC6E4"/>
@@ -3358,7 +3995,7 @@
       </w:rPr>
     </w:lvl>
   </w:abstractNum>
-  <w:abstractNum w:abstractNumId="11" w15:restartNumberingAfterBreak="0">
+  <w:abstractNum w:abstractNumId="13" w15:restartNumberingAfterBreak="0">
     <w:nsid w:val="563272DA"/>
     <w:multiLevelType w:val="hybridMultilevel"/>
     <w:tmpl w:val="E638838E"/>
@@ -3471,7 +4108,7 @@
       </w:rPr>
     </w:lvl>
   </w:abstractNum>
-  <w:abstractNum w:abstractNumId="12" w15:restartNumberingAfterBreak="0">
+  <w:abstractNum w:abstractNumId="14" w15:restartNumberingAfterBreak="0">
     <w:nsid w:val="57E95471"/>
     <w:multiLevelType w:val="hybridMultilevel"/>
     <w:tmpl w:val="5CB636FC"/>
@@ -3584,7 +4221,7 @@
       </w:rPr>
     </w:lvl>
   </w:abstractNum>
-  <w:abstractNum w:abstractNumId="13" w15:restartNumberingAfterBreak="0">
+  <w:abstractNum w:abstractNumId="15" w15:restartNumberingAfterBreak="0">
     <w:nsid w:val="57EF2F51"/>
     <w:multiLevelType w:val="hybridMultilevel"/>
     <w:tmpl w:val="B0346616"/>
@@ -3697,7 +4334,120 @@
       </w:rPr>
     </w:lvl>
   </w:abstractNum>
-  <w:abstractNum w:abstractNumId="14" w15:restartNumberingAfterBreak="0">
+  <w:abstractNum w:abstractNumId="16" w15:restartNumberingAfterBreak="0">
+    <w:nsid w:val="60CE0454"/>
+    <w:multiLevelType w:val="hybridMultilevel"/>
+    <w:tmpl w:val="8E1C6164"/>
+    <w:lvl w:ilvl="0" w:tplc="40090001">
+      <w:start w:val="1"/>
+      <w:numFmt w:val="bullet"/>
+      <w:lvlText w:val=""/>
+      <w:lvlJc w:val="left"/>
+      <w:pPr>
+        <w:ind w:left="720" w:hanging="360"/>
+      </w:pPr>
+      <w:rPr>
+        <w:rFonts w:ascii="Symbol" w:hAnsi="Symbol" w:hint="default"/>
+      </w:rPr>
+    </w:lvl>
+    <w:lvl w:ilvl="1" w:tplc="40090003" w:tentative="1">
+      <w:start w:val="1"/>
+      <w:numFmt w:val="bullet"/>
+      <w:lvlText w:val="o"/>
+      <w:lvlJc w:val="left"/>
+      <w:pPr>
+        <w:ind w:left="1440" w:hanging="360"/>
+      </w:pPr>
+      <w:rPr>
+        <w:rFonts w:ascii="Courier New" w:hAnsi="Courier New" w:cs="Courier New" w:hint="default"/>
+      </w:rPr>
+    </w:lvl>
+    <w:lvl w:ilvl="2" w:tplc="40090005" w:tentative="1">
+      <w:start w:val="1"/>
+      <w:numFmt w:val="bullet"/>
+      <w:lvlText w:val=""/>
+      <w:lvlJc w:val="left"/>
+      <w:pPr>
+        <w:ind w:left="2160" w:hanging="360"/>
+      </w:pPr>
+      <w:rPr>
+        <w:rFonts w:ascii="Wingdings" w:hAnsi="Wingdings" w:hint="default"/>
+      </w:rPr>
+    </w:lvl>
+    <w:lvl w:ilvl="3" w:tplc="40090001" w:tentative="1">
+      <w:start w:val="1"/>
+      <w:numFmt w:val="bullet"/>
+      <w:lvlText w:val=""/>
+      <w:lvlJc w:val="left"/>
+      <w:pPr>
+        <w:ind w:left="2880" w:hanging="360"/>
+      </w:pPr>
+      <w:rPr>
+        <w:rFonts w:ascii="Symbol" w:hAnsi="Symbol" w:hint="default"/>
+      </w:rPr>
+    </w:lvl>
+    <w:lvl w:ilvl="4" w:tplc="40090003" w:tentative="1">
+      <w:start w:val="1"/>
+      <w:numFmt w:val="bullet"/>
+      <w:lvlText w:val="o"/>
+      <w:lvlJc w:val="left"/>
+      <w:pPr>
+        <w:ind w:left="3600" w:hanging="360"/>
+      </w:pPr>
+      <w:rPr>
+        <w:rFonts w:ascii="Courier New" w:hAnsi="Courier New" w:cs="Courier New" w:hint="default"/>
+      </w:rPr>
+    </w:lvl>
+    <w:lvl w:ilvl="5" w:tplc="40090005" w:tentative="1">
+      <w:start w:val="1"/>
+      <w:numFmt w:val="bullet"/>
+      <w:lvlText w:val=""/>
+      <w:lvlJc w:val="left"/>
+      <w:pPr>
+        <w:ind w:left="4320" w:hanging="360"/>
+      </w:pPr>
+      <w:rPr>
+        <w:rFonts w:ascii="Wingdings" w:hAnsi="Wingdings" w:hint="default"/>
+      </w:rPr>
+    </w:lvl>
+    <w:lvl w:ilvl="6" w:tplc="40090001" w:tentative="1">
+      <w:start w:val="1"/>
+      <w:numFmt w:val="bullet"/>
+      <w:lvlText w:val=""/>
+      <w:lvlJc w:val="left"/>
+      <w:pPr>
+        <w:ind w:left="5040" w:hanging="360"/>
+      </w:pPr>
+      <w:rPr>
+        <w:rFonts w:ascii="Symbol" w:hAnsi="Symbol" w:hint="default"/>
+      </w:rPr>
+    </w:lvl>
+    <w:lvl w:ilvl="7" w:tplc="40090003" w:tentative="1">
+      <w:start w:val="1"/>
+      <w:numFmt w:val="bullet"/>
+      <w:lvlText w:val="o"/>
+      <w:lvlJc w:val="left"/>
+      <w:pPr>
+        <w:ind w:left="5760" w:hanging="360"/>
+      </w:pPr>
+      <w:rPr>
+        <w:rFonts w:ascii="Courier New" w:hAnsi="Courier New" w:cs="Courier New" w:hint="default"/>
+      </w:rPr>
+    </w:lvl>
+    <w:lvl w:ilvl="8" w:tplc="40090005" w:tentative="1">
+      <w:start w:val="1"/>
+      <w:numFmt w:val="bullet"/>
+      <w:lvlText w:val=""/>
+      <w:lvlJc w:val="left"/>
+      <w:pPr>
+        <w:ind w:left="6480" w:hanging="360"/>
+      </w:pPr>
+      <w:rPr>
+        <w:rFonts w:ascii="Wingdings" w:hAnsi="Wingdings" w:hint="default"/>
+      </w:rPr>
+    </w:lvl>
+  </w:abstractNum>
+  <w:abstractNum w:abstractNumId="17" w15:restartNumberingAfterBreak="0">
     <w:nsid w:val="64B070A8"/>
     <w:multiLevelType w:val="hybridMultilevel"/>
     <w:tmpl w:val="7C902ADE"/>
@@ -3810,7 +4560,120 @@
       </w:rPr>
     </w:lvl>
   </w:abstractNum>
-  <w:abstractNum w:abstractNumId="15" w15:restartNumberingAfterBreak="0">
+  <w:abstractNum w:abstractNumId="18" w15:restartNumberingAfterBreak="0">
+    <w:nsid w:val="65D43EA0"/>
+    <w:multiLevelType w:val="hybridMultilevel"/>
+    <w:tmpl w:val="C6F2AEA4"/>
+    <w:lvl w:ilvl="0" w:tplc="40090001">
+      <w:start w:val="1"/>
+      <w:numFmt w:val="bullet"/>
+      <w:lvlText w:val=""/>
+      <w:lvlJc w:val="left"/>
+      <w:pPr>
+        <w:ind w:left="720" w:hanging="360"/>
+      </w:pPr>
+      <w:rPr>
+        <w:rFonts w:ascii="Symbol" w:hAnsi="Symbol" w:hint="default"/>
+      </w:rPr>
+    </w:lvl>
+    <w:lvl w:ilvl="1" w:tplc="40090003" w:tentative="1">
+      <w:start w:val="1"/>
+      <w:numFmt w:val="bullet"/>
+      <w:lvlText w:val="o"/>
+      <w:lvlJc w:val="left"/>
+      <w:pPr>
+        <w:ind w:left="1440" w:hanging="360"/>
+      </w:pPr>
+      <w:rPr>
+        <w:rFonts w:ascii="Courier New" w:hAnsi="Courier New" w:cs="Courier New" w:hint="default"/>
+      </w:rPr>
+    </w:lvl>
+    <w:lvl w:ilvl="2" w:tplc="40090005" w:tentative="1">
+      <w:start w:val="1"/>
+      <w:numFmt w:val="bullet"/>
+      <w:lvlText w:val=""/>
+      <w:lvlJc w:val="left"/>
+      <w:pPr>
+        <w:ind w:left="2160" w:hanging="360"/>
+      </w:pPr>
+      <w:rPr>
+        <w:rFonts w:ascii="Wingdings" w:hAnsi="Wingdings" w:hint="default"/>
+      </w:rPr>
+    </w:lvl>
+    <w:lvl w:ilvl="3" w:tplc="40090001" w:tentative="1">
+      <w:start w:val="1"/>
+      <w:numFmt w:val="bullet"/>
+      <w:lvlText w:val=""/>
+      <w:lvlJc w:val="left"/>
+      <w:pPr>
+        <w:ind w:left="2880" w:hanging="360"/>
+      </w:pPr>
+      <w:rPr>
+        <w:rFonts w:ascii="Symbol" w:hAnsi="Symbol" w:hint="default"/>
+      </w:rPr>
+    </w:lvl>
+    <w:lvl w:ilvl="4" w:tplc="40090003" w:tentative="1">
+      <w:start w:val="1"/>
+      <w:numFmt w:val="bullet"/>
+      <w:lvlText w:val="o"/>
+      <w:lvlJc w:val="left"/>
+      <w:pPr>
+        <w:ind w:left="3600" w:hanging="360"/>
+      </w:pPr>
+      <w:rPr>
+        <w:rFonts w:ascii="Courier New" w:hAnsi="Courier New" w:cs="Courier New" w:hint="default"/>
+      </w:rPr>
+    </w:lvl>
+    <w:lvl w:ilvl="5" w:tplc="40090005" w:tentative="1">
+      <w:start w:val="1"/>
+      <w:numFmt w:val="bullet"/>
+      <w:lvlText w:val=""/>
+      <w:lvlJc w:val="left"/>
+      <w:pPr>
+        <w:ind w:left="4320" w:hanging="360"/>
+      </w:pPr>
+      <w:rPr>
+        <w:rFonts w:ascii="Wingdings" w:hAnsi="Wingdings" w:hint="default"/>
+      </w:rPr>
+    </w:lvl>
+    <w:lvl w:ilvl="6" w:tplc="40090001" w:tentative="1">
+      <w:start w:val="1"/>
+      <w:numFmt w:val="bullet"/>
+      <w:lvlText w:val=""/>
+      <w:lvlJc w:val="left"/>
+      <w:pPr>
+        <w:ind w:left="5040" w:hanging="360"/>
+      </w:pPr>
+      <w:rPr>
+        <w:rFonts w:ascii="Symbol" w:hAnsi="Symbol" w:hint="default"/>
+      </w:rPr>
+    </w:lvl>
+    <w:lvl w:ilvl="7" w:tplc="40090003" w:tentative="1">
+      <w:start w:val="1"/>
+      <w:numFmt w:val="bullet"/>
+      <w:lvlText w:val="o"/>
+      <w:lvlJc w:val="left"/>
+      <w:pPr>
+        <w:ind w:left="5760" w:hanging="360"/>
+      </w:pPr>
+      <w:rPr>
+        <w:rFonts w:ascii="Courier New" w:hAnsi="Courier New" w:cs="Courier New" w:hint="default"/>
+      </w:rPr>
+    </w:lvl>
+    <w:lvl w:ilvl="8" w:tplc="40090005" w:tentative="1">
+      <w:start w:val="1"/>
+      <w:numFmt w:val="bullet"/>
+      <w:lvlText w:val=""/>
+      <w:lvlJc w:val="left"/>
+      <w:pPr>
+        <w:ind w:left="6480" w:hanging="360"/>
+      </w:pPr>
+      <w:rPr>
+        <w:rFonts w:ascii="Wingdings" w:hAnsi="Wingdings" w:hint="default"/>
+      </w:rPr>
+    </w:lvl>
+  </w:abstractNum>
+  <w:abstractNum w:abstractNumId="19" w15:restartNumberingAfterBreak="0">
     <w:nsid w:val="6B852837"/>
     <w:multiLevelType w:val="hybridMultilevel"/>
     <w:tmpl w:val="6E1EFB90"/>
@@ -3923,7 +4786,7 @@
       </w:rPr>
     </w:lvl>
   </w:abstractNum>
-  <w:abstractNum w:abstractNumId="16" w15:restartNumberingAfterBreak="0">
+  <w:abstractNum w:abstractNumId="20" w15:restartNumberingAfterBreak="0">
     <w:nsid w:val="6FDF081F"/>
     <w:multiLevelType w:val="hybridMultilevel"/>
     <w:tmpl w:val="EC88C750"/>
@@ -4037,55 +4900,67 @@
     </w:lvl>
   </w:abstractNum>
   <w:num w:numId="1">
-    <w:abstractNumId w:val="6"/>
+    <w:abstractNumId w:val="8"/>
   </w:num>
   <w:num w:numId="2">
     <w:abstractNumId w:val="0"/>
   </w:num>
   <w:num w:numId="3">
-    <w:abstractNumId w:val="15"/>
+    <w:abstractNumId w:val="19"/>
   </w:num>
   <w:num w:numId="4">
-    <w:abstractNumId w:val="3"/>
+    <w:abstractNumId w:val="5"/>
   </w:num>
   <w:num w:numId="5">
-    <w:abstractNumId w:val="11"/>
+    <w:abstractNumId w:val="13"/>
   </w:num>
   <w:num w:numId="6">
-    <w:abstractNumId w:val="8"/>
+    <w:abstractNumId w:val="10"/>
   </w:num>
   <w:num w:numId="7">
     <w:abstractNumId w:val="1"/>
   </w:num>
   <w:num w:numId="8">
-    <w:abstractNumId w:val="5"/>
+    <w:abstractNumId w:val="7"/>
   </w:num>
   <w:num w:numId="9">
+    <w:abstractNumId w:val="20"/>
+  </w:num>
+  <w:num w:numId="10">
+    <w:abstractNumId w:val="9"/>
+  </w:num>
+  <w:num w:numId="11">
+    <w:abstractNumId w:val="12"/>
+  </w:num>
+  <w:num w:numId="12">
+    <w:abstractNumId w:val="15"/>
+  </w:num>
+  <w:num w:numId="13">
+    <w:abstractNumId w:val="6"/>
+  </w:num>
+  <w:num w:numId="14">
+    <w:abstractNumId w:val="17"/>
+  </w:num>
+  <w:num w:numId="15">
+    <w:abstractNumId w:val="11"/>
+  </w:num>
+  <w:num w:numId="16">
+    <w:abstractNumId w:val="4"/>
+  </w:num>
+  <w:num w:numId="17">
+    <w:abstractNumId w:val="14"/>
+  </w:num>
+  <w:num w:numId="18">
+    <w:abstractNumId w:val="2"/>
+  </w:num>
+  <w:num w:numId="19">
     <w:abstractNumId w:val="16"/>
   </w:num>
-  <w:num w:numId="10">
-    <w:abstractNumId w:val="7"/>
+  <w:num w:numId="20">
+    <w:abstractNumId w:val="3"/>
   </w:num>
-  <w:num w:numId="11">
-    <w:abstractNumId w:val="10"/>
-  </w:num>
-  <w:num w:numId="12">
-    <w:abstractNumId w:val="13"/>
-  </w:num>
-  <w:num w:numId="13">
-    <w:abstractNumId w:val="4"/>
-  </w:num>
-  <w:num w:numId="14">
-    <w:abstractNumId w:val="14"/>
-  </w:num>
-  <w:num w:numId="15">
-    <w:abstractNumId w:val="9"/>
-  </w:num>
-  <w:num w:numId="16">
-    <w:abstractNumId w:val="2"/>
-  </w:num>
-  <w:num w:numId="17">
-    <w:abstractNumId w:val="12"/>
+  <w:num w:numId="21">
+    <w:abstractNumId w:val="18"/>
   </w:num>
 </w:numbering>
 </file>

--- a/MLOps.docx
+++ b/MLOps.docx
@@ -2545,21 +2545,516 @@
         </w:rPr>
         <w:t>When we develop the model, we know what features are contributing to the network, we also create our framework for doing sensitivity analysis.</w:t>
       </w:r>
+    </w:p>
+    <w:p>
+      <w:pPr>
+        <w:jc w:val="both"/>
+        <w:rPr>
+          <w:lang w:val="en-GB"/>
+        </w:rPr>
+      </w:pPr>
+      <w:r>
+        <w:rPr>
+          <w:lang w:val="en-GB"/>
+        </w:rPr>
+        <w:t xml:space="preserve"> </w:t>
+      </w:r>
+    </w:p>
+    <w:p>
+      <w:pPr>
+        <w:pStyle w:val="Heading1"/>
+        <w:numPr>
+          <w:ilvl w:val="0"/>
+          <w:numId w:val="2"/>
+        </w:numPr>
+        <w:rPr>
+          <w:b/>
+          <w:lang w:val="en-GB"/>
+        </w:rPr>
+      </w:pPr>
+      <w:r>
+        <w:rPr>
+          <w:b/>
+          <w:lang w:val="en-GB"/>
+        </w:rPr>
+        <w:t>MLOps with Azure</w:t>
+      </w:r>
+    </w:p>
+    <w:p>
+      <w:pPr>
+        <w:rPr>
+          <w:lang w:val="en-GB"/>
+        </w:rPr>
+      </w:pPr>
+    </w:p>
+    <w:p>
+      <w:pPr>
+        <w:rPr>
+          <w:lang w:val="en-GB"/>
+        </w:rPr>
+      </w:pPr>
+      <w:r>
+        <w:rPr>
+          <w:lang w:val="en-GB"/>
+        </w:rPr>
+        <w:t>Here we are going to understand what is MLOps? What are the capabilities of MLOps in Azure?</w:t>
+      </w:r>
+    </w:p>
+    <w:p>
+      <w:pPr>
+        <w:rPr>
+          <w:lang w:val="en-GB"/>
+        </w:rPr>
+      </w:pPr>
+      <w:r>
+        <w:rPr>
+          <w:lang w:val="en-GB"/>
+        </w:rPr>
+        <w:t>How to do fully automated training &amp; deployment pipeline on azure?</w:t>
+      </w:r>
+    </w:p>
+    <w:p>
+      <w:pPr>
+        <w:pStyle w:val="ListParagraph"/>
+        <w:numPr>
+          <w:ilvl w:val="0"/>
+          <w:numId w:val="21"/>
+        </w:numPr>
+        <w:rPr>
+          <w:b/>
+          <w:lang w:val="en-GB"/>
+        </w:rPr>
+      </w:pPr>
+      <w:r>
+        <w:rPr>
+          <w:b/>
+          <w:lang w:val="en-GB"/>
+        </w:rPr>
+        <w:t>MLOps (ML operations)</w:t>
+      </w:r>
+    </w:p>
+    <w:p>
+      <w:pPr>
+        <w:pStyle w:val="ListParagraph"/>
+        <w:rPr>
+          <w:lang w:val="en-GB"/>
+        </w:rPr>
+      </w:pPr>
+    </w:p>
+    <w:p>
+      <w:pPr>
+        <w:pStyle w:val="ListParagraph"/>
+        <w:rPr>
+          <w:lang w:val="en-GB"/>
+        </w:rPr>
+      </w:pPr>
+      <w:r>
+        <w:rPr>
+          <w:noProof/>
+          <w:lang w:eastAsia="en-IN"/>
+        </w:rPr>
+        <w:drawing>
+          <wp:inline distT="0" distB="0" distL="0" distR="0" wp14:anchorId="56E816AC" wp14:editId="3ABF6334">
+            <wp:extent cx="5731510" cy="2602865"/>
+            <wp:effectExtent l="0" t="0" r="2540" b="6985"/>
+            <wp:docPr id="6" name="Picture 6"/>
+            <wp:cNvGraphicFramePr>
+              <a:graphicFrameLocks xmlns:a="http://schemas.openxmlformats.org/drawingml/2006/main" noChangeAspect="1"/>
+            </wp:cNvGraphicFramePr>
+            <a:graphic xmlns:a="http://schemas.openxmlformats.org/drawingml/2006/main">
+              <a:graphicData uri="http://schemas.openxmlformats.org/drawingml/2006/picture">
+                <pic:pic xmlns:pic="http://schemas.openxmlformats.org/drawingml/2006/picture">
+                  <pic:nvPicPr>
+                    <pic:cNvPr id="1" name=""/>
+                    <pic:cNvPicPr/>
+                  </pic:nvPicPr>
+                  <pic:blipFill>
+                    <a:blip r:embed="rId10"/>
+                    <a:stretch>
+                      <a:fillRect/>
+                    </a:stretch>
+                  </pic:blipFill>
+                  <pic:spPr>
+                    <a:xfrm>
+                      <a:off x="0" y="0"/>
+                      <a:ext cx="5731510" cy="2602865"/>
+                    </a:xfrm>
+                    <a:prstGeom prst="rect">
+                      <a:avLst/>
+                    </a:prstGeom>
+                  </pic:spPr>
+                </pic:pic>
+              </a:graphicData>
+            </a:graphic>
+          </wp:inline>
+        </w:drawing>
+      </w:r>
+    </w:p>
+    <w:p>
+      <w:pPr>
+        <w:pStyle w:val="ListParagraph"/>
+        <w:rPr>
+          <w:lang w:val="en-GB"/>
+        </w:rPr>
+      </w:pPr>
+    </w:p>
+    <w:p>
+      <w:pPr>
+        <w:pStyle w:val="ListParagraph"/>
+        <w:numPr>
+          <w:ilvl w:val="0"/>
+          <w:numId w:val="22"/>
+        </w:numPr>
+        <w:rPr>
+          <w:lang w:val="en-GB"/>
+        </w:rPr>
+      </w:pPr>
+      <w:r>
+        <w:rPr>
+          <w:lang w:val="en-GB"/>
+        </w:rPr>
+        <w:t>MLOps is an end-to-end lifecycle management of an ML project.</w:t>
+      </w:r>
+    </w:p>
+    <w:p>
+      <w:pPr>
+        <w:pStyle w:val="ListParagraph"/>
+        <w:numPr>
+          <w:ilvl w:val="0"/>
+          <w:numId w:val="22"/>
+        </w:numPr>
+        <w:rPr>
+          <w:lang w:val="en-GB"/>
+        </w:rPr>
+      </w:pPr>
+      <w:r>
+        <w:rPr>
+          <w:lang w:val="en-GB"/>
+        </w:rPr>
+        <w:t>It is difficult to manage code management, data management, model building in local directory.</w:t>
+      </w:r>
+    </w:p>
+    <w:p>
+      <w:pPr>
+        <w:pStyle w:val="ListParagraph"/>
+        <w:numPr>
+          <w:ilvl w:val="0"/>
+          <w:numId w:val="22"/>
+        </w:numPr>
+        <w:rPr>
+          <w:lang w:val="en-GB"/>
+        </w:rPr>
+      </w:pPr>
+      <w:r>
+        <w:rPr>
+          <w:lang w:val="en-GB"/>
+        </w:rPr>
+        <w:t>We can manage the infrastructure required to train the model in MLOps.</w:t>
+      </w:r>
+    </w:p>
+    <w:p>
+      <w:pPr>
+        <w:pStyle w:val="ListParagraph"/>
+        <w:numPr>
+          <w:ilvl w:val="0"/>
+          <w:numId w:val="22"/>
+        </w:numPr>
+        <w:rPr>
+          <w:lang w:val="en-GB"/>
+        </w:rPr>
+      </w:pPr>
+      <w:r>
+        <w:rPr>
+          <w:lang w:val="en-GB"/>
+        </w:rPr>
+        <w:t>Model management</w:t>
+      </w:r>
+    </w:p>
+    <w:p>
+      <w:pPr>
+        <w:pStyle w:val="ListParagraph"/>
+        <w:numPr>
+          <w:ilvl w:val="0"/>
+          <w:numId w:val="22"/>
+        </w:numPr>
+        <w:rPr>
+          <w:lang w:val="en-GB"/>
+        </w:rPr>
+      </w:pPr>
+      <w:r>
+        <w:rPr>
+          <w:lang w:val="en-GB"/>
+        </w:rPr>
+        <w:t>Model profiling will have- Memory &amp; processor requirements.</w:t>
+      </w:r>
+    </w:p>
+    <w:p>
+      <w:pPr>
+        <w:pStyle w:val="ListParagraph"/>
+        <w:numPr>
+          <w:ilvl w:val="0"/>
+          <w:numId w:val="22"/>
+        </w:numPr>
+        <w:rPr>
+          <w:lang w:val="en-GB"/>
+        </w:rPr>
+      </w:pPr>
+      <w:r>
+        <w:rPr>
+          <w:lang w:val="en-GB"/>
+        </w:rPr>
+        <w:t>The tasks code management&gt;&gt;&gt;&gt;&gt;&gt;&gt;Data Management &gt;&gt;&gt;&gt;&gt;&gt;&gt;&gt; Model building &gt;&gt;&gt;&gt;&gt;&gt;&gt;Model Management &gt;&gt;&gt;&gt;&gt;&gt; Model profiling</w:t>
+      </w:r>
+    </w:p>
+    <w:p>
+      <w:pPr>
+        <w:pStyle w:val="ListParagraph"/>
+        <w:ind w:left="1440"/>
+        <w:rPr>
+          <w:lang w:val="en-GB"/>
+        </w:rPr>
+      </w:pPr>
+      <w:r>
+        <w:rPr>
+          <w:lang w:val="en-GB"/>
+        </w:rPr>
+        <w:t>Talks about MLOps on the continuous integration side. (CI phase)</w:t>
+      </w:r>
+    </w:p>
+    <w:p>
+      <w:pPr>
+        <w:pStyle w:val="ListParagraph"/>
+        <w:numPr>
+          <w:ilvl w:val="0"/>
+          <w:numId w:val="22"/>
+        </w:numPr>
+        <w:rPr>
+          <w:lang w:val="en-GB"/>
+        </w:rPr>
+      </w:pPr>
+      <w:r>
+        <w:rPr>
+          <w:lang w:val="en-GB"/>
+        </w:rPr>
+        <w:lastRenderedPageBreak/>
+        <w:t>The next phase would be deployment phase.</w:t>
+      </w:r>
+    </w:p>
+    <w:p>
+      <w:pPr>
+        <w:pStyle w:val="ListParagraph"/>
+        <w:numPr>
+          <w:ilvl w:val="0"/>
+          <w:numId w:val="22"/>
+        </w:numPr>
+        <w:rPr>
+          <w:lang w:val="en-GB"/>
+        </w:rPr>
+      </w:pPr>
+      <w:r>
+        <w:rPr>
+          <w:lang w:val="en-GB"/>
+        </w:rPr>
+        <w:t>Traffic management is not required all the time. If multiple versions of the model are not present, then it is not required.</w:t>
+      </w:r>
+    </w:p>
+    <w:p>
+      <w:pPr>
+        <w:pStyle w:val="ListParagraph"/>
+        <w:numPr>
+          <w:ilvl w:val="0"/>
+          <w:numId w:val="22"/>
+        </w:numPr>
+        <w:rPr>
+          <w:lang w:val="en-GB"/>
+        </w:rPr>
+      </w:pPr>
+      <w:r>
+        <w:rPr>
+          <w:lang w:val="en-GB"/>
+        </w:rPr>
+        <w:t>Data drift monitor is post deployment activity.</w:t>
+      </w:r>
+    </w:p>
+    <w:p>
+      <w:pPr>
+        <w:pStyle w:val="ListParagraph"/>
+        <w:numPr>
+          <w:ilvl w:val="0"/>
+          <w:numId w:val="22"/>
+        </w:numPr>
+        <w:rPr>
+          <w:lang w:val="en-GB"/>
+        </w:rPr>
+      </w:pPr>
+      <w:r>
+        <w:rPr>
+          <w:lang w:val="en-GB"/>
+        </w:rPr>
+        <w:t>We check model performance.</w:t>
+      </w:r>
+    </w:p>
+    <w:p>
+      <w:pPr>
+        <w:pStyle w:val="ListParagraph"/>
+        <w:numPr>
+          <w:ilvl w:val="0"/>
+          <w:numId w:val="22"/>
+        </w:numPr>
+        <w:rPr>
+          <w:lang w:val="en-GB"/>
+        </w:rPr>
+      </w:pPr>
+      <w:r>
+        <w:rPr>
+          <w:lang w:val="en-GB"/>
+        </w:rPr>
+        <w:t>ML workspace- logical abstraction of all the ML assets like compute, Blobs, Experiments, Runs, Endpoints.</w:t>
+      </w:r>
+    </w:p>
+    <w:p>
+      <w:pPr>
+        <w:pStyle w:val="ListParagraph"/>
+        <w:numPr>
+          <w:ilvl w:val="0"/>
+          <w:numId w:val="22"/>
+        </w:numPr>
+        <w:rPr>
+          <w:lang w:val="en-GB"/>
+        </w:rPr>
+      </w:pPr>
+      <w:r>
+        <w:rPr>
+          <w:lang w:val="en-GB"/>
+        </w:rPr>
+        <w:t>Compute target- virtual machine used for training/ deployment. We can refer it in our CI/CD pipeline.</w:t>
+      </w:r>
+    </w:p>
+    <w:p>
+      <w:pPr>
+        <w:pStyle w:val="ListParagraph"/>
+        <w:numPr>
+          <w:ilvl w:val="0"/>
+          <w:numId w:val="22"/>
+        </w:numPr>
+        <w:rPr>
+          <w:lang w:val="en-GB"/>
+        </w:rPr>
+      </w:pPr>
+      <w:r>
+        <w:rPr>
+          <w:lang w:val="en-GB"/>
+        </w:rPr>
+        <w:t>Data Set – Abstract API/ Metadata &amp; reference to the data at different sources like Blobs, Data lakes etc.</w:t>
+      </w:r>
+    </w:p>
+    <w:p>
+      <w:pPr>
+        <w:pStyle w:val="ListParagraph"/>
+        <w:numPr>
+          <w:ilvl w:val="0"/>
+          <w:numId w:val="22"/>
+        </w:numPr>
+        <w:rPr>
+          <w:lang w:val="en-GB"/>
+        </w:rPr>
+      </w:pPr>
+      <w:r>
+        <w:rPr>
+          <w:lang w:val="en-GB"/>
+        </w:rPr>
+        <w:t>By using Data set we can manage all the connectivity, &amp; reference to</w:t>
+      </w:r>
       <w:bookmarkStart w:id="0" w:name="_GoBack"/>
       <w:bookmarkEnd w:id="0"/>
-    </w:p>
-    <w:p>
-      <w:pPr>
-        <w:jc w:val="both"/>
-        <w:rPr>
-          <w:lang w:val="en-GB"/>
-        </w:rPr>
-      </w:pPr>
-      <w:r>
-        <w:rPr>
-          <w:lang w:val="en-GB"/>
-        </w:rPr>
-        <w:t xml:space="preserve"> </w:t>
+      <w:r>
+        <w:rPr>
+          <w:lang w:val="en-GB"/>
+        </w:rPr>
+        <w:t xml:space="preserve"> external data sources.</w:t>
+      </w:r>
+    </w:p>
+    <w:p>
+      <w:pPr>
+        <w:pStyle w:val="ListParagraph"/>
+        <w:rPr>
+          <w:lang w:val="en-GB"/>
+        </w:rPr>
+      </w:pPr>
+    </w:p>
+    <w:p>
+      <w:pPr>
+        <w:pStyle w:val="ListParagraph"/>
+        <w:numPr>
+          <w:ilvl w:val="0"/>
+          <w:numId w:val="21"/>
+        </w:numPr>
+        <w:rPr>
+          <w:lang w:val="en-GB"/>
+        </w:rPr>
+      </w:pPr>
+      <w:r>
+        <w:rPr>
+          <w:lang w:val="en-GB"/>
+        </w:rPr>
+        <w:t>Azure ML Components:</w:t>
+      </w:r>
+    </w:p>
+    <w:p>
+      <w:pPr>
+        <w:pStyle w:val="ListParagraph"/>
+        <w:rPr>
+          <w:lang w:val="en-GB"/>
+        </w:rPr>
+      </w:pPr>
+    </w:p>
+    <w:p>
+      <w:pPr>
+        <w:pStyle w:val="ListParagraph"/>
+        <w:rPr>
+          <w:lang w:val="en-GB"/>
+        </w:rPr>
+      </w:pPr>
+      <w:r>
+        <w:rPr>
+          <w:noProof/>
+          <w:lang w:eastAsia="en-IN"/>
+        </w:rPr>
+        <w:drawing>
+          <wp:inline distT="0" distB="0" distL="0" distR="0" wp14:anchorId="183AAA77" wp14:editId="40AB2C9A">
+            <wp:extent cx="5731510" cy="2868930"/>
+            <wp:effectExtent l="0" t="0" r="2540" b="7620"/>
+            <wp:docPr id="8" name="Picture 8"/>
+            <wp:cNvGraphicFramePr>
+              <a:graphicFrameLocks xmlns:a="http://schemas.openxmlformats.org/drawingml/2006/main" noChangeAspect="1"/>
+            </wp:cNvGraphicFramePr>
+            <a:graphic xmlns:a="http://schemas.openxmlformats.org/drawingml/2006/main">
+              <a:graphicData uri="http://schemas.openxmlformats.org/drawingml/2006/picture">
+                <pic:pic xmlns:pic="http://schemas.openxmlformats.org/drawingml/2006/picture">
+                  <pic:nvPicPr>
+                    <pic:cNvPr id="1" name=""/>
+                    <pic:cNvPicPr/>
+                  </pic:nvPicPr>
+                  <pic:blipFill>
+                    <a:blip r:embed="rId11"/>
+                    <a:stretch>
+                      <a:fillRect/>
+                    </a:stretch>
+                  </pic:blipFill>
+                  <pic:spPr>
+                    <a:xfrm>
+                      <a:off x="0" y="0"/>
+                      <a:ext cx="5731510" cy="2868930"/>
+                    </a:xfrm>
+                    <a:prstGeom prst="rect">
+                      <a:avLst/>
+                    </a:prstGeom>
+                  </pic:spPr>
+                </pic:pic>
+              </a:graphicData>
+            </a:graphic>
+          </wp:inline>
+        </w:drawing>
       </w:r>
     </w:p>
     <w:sectPr>
@@ -4563,7 +5058,7 @@
   <w:abstractNum w:abstractNumId="18" w15:restartNumberingAfterBreak="0">
     <w:nsid w:val="65D43EA0"/>
     <w:multiLevelType w:val="hybridMultilevel"/>
-    <w:tmpl w:val="C6F2AEA4"/>
+    <w:tmpl w:val="B6989740"/>
     <w:lvl w:ilvl="0" w:tplc="40090001">
       <w:start w:val="1"/>
       <w:numFmt w:val="bullet"/>
@@ -4893,6 +5388,119 @@
       <w:lvlJc w:val="left"/>
       <w:pPr>
         <w:ind w:left="6480" w:hanging="360"/>
+      </w:pPr>
+      <w:rPr>
+        <w:rFonts w:ascii="Wingdings" w:hAnsi="Wingdings" w:hint="default"/>
+      </w:rPr>
+    </w:lvl>
+  </w:abstractNum>
+  <w:abstractNum w:abstractNumId="21" w15:restartNumberingAfterBreak="0">
+    <w:nsid w:val="76CC5148"/>
+    <w:multiLevelType w:val="hybridMultilevel"/>
+    <w:tmpl w:val="16669CE2"/>
+    <w:lvl w:ilvl="0" w:tplc="40090005">
+      <w:start w:val="1"/>
+      <w:numFmt w:val="bullet"/>
+      <w:lvlText w:val=""/>
+      <w:lvlJc w:val="left"/>
+      <w:pPr>
+        <w:ind w:left="1440" w:hanging="360"/>
+      </w:pPr>
+      <w:rPr>
+        <w:rFonts w:ascii="Wingdings" w:hAnsi="Wingdings" w:hint="default"/>
+      </w:rPr>
+    </w:lvl>
+    <w:lvl w:ilvl="1" w:tplc="40090003" w:tentative="1">
+      <w:start w:val="1"/>
+      <w:numFmt w:val="bullet"/>
+      <w:lvlText w:val="o"/>
+      <w:lvlJc w:val="left"/>
+      <w:pPr>
+        <w:ind w:left="2160" w:hanging="360"/>
+      </w:pPr>
+      <w:rPr>
+        <w:rFonts w:ascii="Courier New" w:hAnsi="Courier New" w:cs="Courier New" w:hint="default"/>
+      </w:rPr>
+    </w:lvl>
+    <w:lvl w:ilvl="2" w:tplc="40090005" w:tentative="1">
+      <w:start w:val="1"/>
+      <w:numFmt w:val="bullet"/>
+      <w:lvlText w:val=""/>
+      <w:lvlJc w:val="left"/>
+      <w:pPr>
+        <w:ind w:left="2880" w:hanging="360"/>
+      </w:pPr>
+      <w:rPr>
+        <w:rFonts w:ascii="Wingdings" w:hAnsi="Wingdings" w:hint="default"/>
+      </w:rPr>
+    </w:lvl>
+    <w:lvl w:ilvl="3" w:tplc="40090001" w:tentative="1">
+      <w:start w:val="1"/>
+      <w:numFmt w:val="bullet"/>
+      <w:lvlText w:val=""/>
+      <w:lvlJc w:val="left"/>
+      <w:pPr>
+        <w:ind w:left="3600" w:hanging="360"/>
+      </w:pPr>
+      <w:rPr>
+        <w:rFonts w:ascii="Symbol" w:hAnsi="Symbol" w:hint="default"/>
+      </w:rPr>
+    </w:lvl>
+    <w:lvl w:ilvl="4" w:tplc="40090003" w:tentative="1">
+      <w:start w:val="1"/>
+      <w:numFmt w:val="bullet"/>
+      <w:lvlText w:val="o"/>
+      <w:lvlJc w:val="left"/>
+      <w:pPr>
+        <w:ind w:left="4320" w:hanging="360"/>
+      </w:pPr>
+      <w:rPr>
+        <w:rFonts w:ascii="Courier New" w:hAnsi="Courier New" w:cs="Courier New" w:hint="default"/>
+      </w:rPr>
+    </w:lvl>
+    <w:lvl w:ilvl="5" w:tplc="40090005" w:tentative="1">
+      <w:start w:val="1"/>
+      <w:numFmt w:val="bullet"/>
+      <w:lvlText w:val=""/>
+      <w:lvlJc w:val="left"/>
+      <w:pPr>
+        <w:ind w:left="5040" w:hanging="360"/>
+      </w:pPr>
+      <w:rPr>
+        <w:rFonts w:ascii="Wingdings" w:hAnsi="Wingdings" w:hint="default"/>
+      </w:rPr>
+    </w:lvl>
+    <w:lvl w:ilvl="6" w:tplc="40090001" w:tentative="1">
+      <w:start w:val="1"/>
+      <w:numFmt w:val="bullet"/>
+      <w:lvlText w:val=""/>
+      <w:lvlJc w:val="left"/>
+      <w:pPr>
+        <w:ind w:left="5760" w:hanging="360"/>
+      </w:pPr>
+      <w:rPr>
+        <w:rFonts w:ascii="Symbol" w:hAnsi="Symbol" w:hint="default"/>
+      </w:rPr>
+    </w:lvl>
+    <w:lvl w:ilvl="7" w:tplc="40090003" w:tentative="1">
+      <w:start w:val="1"/>
+      <w:numFmt w:val="bullet"/>
+      <w:lvlText w:val="o"/>
+      <w:lvlJc w:val="left"/>
+      <w:pPr>
+        <w:ind w:left="6480" w:hanging="360"/>
+      </w:pPr>
+      <w:rPr>
+        <w:rFonts w:ascii="Courier New" w:hAnsi="Courier New" w:cs="Courier New" w:hint="default"/>
+      </w:rPr>
+    </w:lvl>
+    <w:lvl w:ilvl="8" w:tplc="40090005" w:tentative="1">
+      <w:start w:val="1"/>
+      <w:numFmt w:val="bullet"/>
+      <w:lvlText w:val=""/>
+      <w:lvlJc w:val="left"/>
+      <w:pPr>
+        <w:ind w:left="7200" w:hanging="360"/>
       </w:pPr>
       <w:rPr>
         <w:rFonts w:ascii="Wingdings" w:hAnsi="Wingdings" w:hint="default"/>
@@ -4961,6 +5569,9 @@
   </w:num>
   <w:num w:numId="21">
     <w:abstractNumId w:val="18"/>
+  </w:num>
+  <w:num w:numId="22">
+    <w:abstractNumId w:val="21"/>
   </w:num>
 </w:numbering>
 </file>

--- a/MLOps.docx
+++ b/MLOps.docx
@@ -2963,15 +2963,7 @@
         <w:rPr>
           <w:lang w:val="en-GB"/>
         </w:rPr>
-        <w:t>By using Data set we can manage all the connectivity, &amp; reference to</w:t>
-      </w:r>
-      <w:bookmarkStart w:id="0" w:name="_GoBack"/>
-      <w:bookmarkEnd w:id="0"/>
-      <w:r>
-        <w:rPr>
-          <w:lang w:val="en-GB"/>
-        </w:rPr>
-        <w:t xml:space="preserve"> external data sources.</w:t>
+        <w:t>By using Data set we can manage all the connectivity, &amp; reference to external data sources.</w:t>
       </w:r>
     </w:p>
     <w:p>
@@ -3057,6 +3049,394 @@
         </w:drawing>
       </w:r>
     </w:p>
+    <w:p>
+      <w:pPr>
+        <w:pStyle w:val="ListParagraph"/>
+        <w:rPr>
+          <w:lang w:val="en-GB"/>
+        </w:rPr>
+      </w:pPr>
+    </w:p>
+    <w:p>
+      <w:pPr>
+        <w:pStyle w:val="ListParagraph"/>
+        <w:numPr>
+          <w:ilvl w:val="0"/>
+          <w:numId w:val="21"/>
+        </w:numPr>
+        <w:rPr>
+          <w:lang w:val="en-GB"/>
+        </w:rPr>
+      </w:pPr>
+      <w:r>
+        <w:rPr>
+          <w:lang w:val="en-GB"/>
+        </w:rPr>
+        <w:t>Dataset will help to bring the data without understanding on external sources.</w:t>
+      </w:r>
+    </w:p>
+    <w:p>
+      <w:pPr>
+        <w:pStyle w:val="ListParagraph"/>
+        <w:numPr>
+          <w:ilvl w:val="0"/>
+          <w:numId w:val="21"/>
+        </w:numPr>
+        <w:rPr>
+          <w:lang w:val="en-GB"/>
+        </w:rPr>
+      </w:pPr>
+      <w:r>
+        <w:rPr>
+          <w:lang w:val="en-GB"/>
+        </w:rPr>
+        <w:t>Experiment is nothing but logical grouping of all the trials and runs.</w:t>
+      </w:r>
+    </w:p>
+    <w:p>
+      <w:pPr>
+        <w:pStyle w:val="ListParagraph"/>
+        <w:numPr>
+          <w:ilvl w:val="0"/>
+          <w:numId w:val="21"/>
+        </w:numPr>
+        <w:rPr>
+          <w:lang w:val="en-GB"/>
+        </w:rPr>
+      </w:pPr>
+      <w:r>
+        <w:rPr>
+          <w:lang w:val="en-GB"/>
+        </w:rPr>
+        <w:t>One iteration is known as Run, when we organize multiple runs together we call it as experiment.</w:t>
+      </w:r>
+    </w:p>
+    <w:p>
+      <w:pPr>
+        <w:pStyle w:val="ListParagraph"/>
+        <w:numPr>
+          <w:ilvl w:val="0"/>
+          <w:numId w:val="21"/>
+        </w:numPr>
+        <w:rPr>
+          <w:lang w:val="en-GB"/>
+        </w:rPr>
+      </w:pPr>
+      <w:r>
+        <w:rPr>
+          <w:lang w:val="en-GB"/>
+        </w:rPr>
+        <w:t>Model registry – manage the models with proper versions &amp; lineage. This is the last stage of CI pipeline.</w:t>
+      </w:r>
+    </w:p>
+    <w:p>
+      <w:pPr>
+        <w:pStyle w:val="ListParagraph"/>
+        <w:numPr>
+          <w:ilvl w:val="0"/>
+          <w:numId w:val="21"/>
+        </w:numPr>
+        <w:rPr>
+          <w:lang w:val="en-GB"/>
+        </w:rPr>
+      </w:pPr>
+      <w:r>
+        <w:rPr>
+          <w:lang w:val="en-GB"/>
+        </w:rPr>
+        <w:t>Model profiling is used to identify memory and processing requirements for a model before going to production.</w:t>
+      </w:r>
+    </w:p>
+    <w:p>
+      <w:pPr>
+        <w:pStyle w:val="ListParagraph"/>
+        <w:numPr>
+          <w:ilvl w:val="0"/>
+          <w:numId w:val="21"/>
+        </w:numPr>
+        <w:rPr>
+          <w:lang w:val="en-GB"/>
+        </w:rPr>
+      </w:pPr>
+      <w:r>
+        <w:rPr>
+          <w:lang w:val="en-GB"/>
+        </w:rPr>
+        <w:t>Model deployment – single/multi model deployment in azure container instances/ kubernetes.</w:t>
+      </w:r>
+    </w:p>
+    <w:p>
+      <w:pPr>
+        <w:pStyle w:val="ListParagraph"/>
+        <w:numPr>
+          <w:ilvl w:val="0"/>
+          <w:numId w:val="21"/>
+        </w:numPr>
+        <w:rPr>
+          <w:lang w:val="en-GB"/>
+        </w:rPr>
+      </w:pPr>
+      <w:r>
+        <w:rPr>
+          <w:lang w:val="en-GB"/>
+        </w:rPr>
+        <w:t>Real time data capture: store the real time input &amp; prediction from the deployed model. This will be used for data drifts.</w:t>
+      </w:r>
+    </w:p>
+    <w:p>
+      <w:pPr>
+        <w:pStyle w:val="ListParagraph"/>
+        <w:numPr>
+          <w:ilvl w:val="0"/>
+          <w:numId w:val="21"/>
+        </w:numPr>
+        <w:rPr>
+          <w:lang w:val="en-GB"/>
+        </w:rPr>
+      </w:pPr>
+      <w:r>
+        <w:rPr>
+          <w:lang w:val="en-GB"/>
+        </w:rPr>
+        <w:t>Data drift- Identify &amp; take appropriate actions with the changes in features, distribution, data quality, natural data shift, changes in the relationship between features etc.</w:t>
+      </w:r>
+    </w:p>
+    <w:p>
+      <w:pPr>
+        <w:pStyle w:val="ListParagraph"/>
+        <w:rPr>
+          <w:lang w:val="en-GB"/>
+        </w:rPr>
+      </w:pPr>
+    </w:p>
+    <w:p>
+      <w:pPr>
+        <w:pStyle w:val="ListParagraph"/>
+        <w:rPr>
+          <w:b/>
+          <w:lang w:val="en-GB"/>
+        </w:rPr>
+      </w:pPr>
+      <w:r>
+        <w:rPr>
+          <w:b/>
+          <w:lang w:val="en-GB"/>
+        </w:rPr>
+        <w:lastRenderedPageBreak/>
+        <w:t>Architecture used:</w:t>
+      </w:r>
+    </w:p>
+    <w:p>
+      <w:pPr>
+        <w:pStyle w:val="ListParagraph"/>
+        <w:rPr>
+          <w:lang w:val="en-GB"/>
+        </w:rPr>
+      </w:pPr>
+      <w:r>
+        <w:rPr>
+          <w:noProof/>
+          <w:lang w:eastAsia="en-IN"/>
+        </w:rPr>
+        <w:drawing>
+          <wp:inline distT="0" distB="0" distL="0" distR="0" wp14:anchorId="399F50CE" wp14:editId="5CF69D86">
+            <wp:extent cx="5731510" cy="2605405"/>
+            <wp:effectExtent l="0" t="0" r="2540" b="4445"/>
+            <wp:docPr id="7" name="Picture 7"/>
+            <wp:cNvGraphicFramePr>
+              <a:graphicFrameLocks xmlns:a="http://schemas.openxmlformats.org/drawingml/2006/main" noChangeAspect="1"/>
+            </wp:cNvGraphicFramePr>
+            <a:graphic xmlns:a="http://schemas.openxmlformats.org/drawingml/2006/main">
+              <a:graphicData uri="http://schemas.openxmlformats.org/drawingml/2006/picture">
+                <pic:pic xmlns:pic="http://schemas.openxmlformats.org/drawingml/2006/picture">
+                  <pic:nvPicPr>
+                    <pic:cNvPr id="1" name=""/>
+                    <pic:cNvPicPr/>
+                  </pic:nvPicPr>
+                  <pic:blipFill>
+                    <a:blip r:embed="rId12"/>
+                    <a:stretch>
+                      <a:fillRect/>
+                    </a:stretch>
+                  </pic:blipFill>
+                  <pic:spPr>
+                    <a:xfrm>
+                      <a:off x="0" y="0"/>
+                      <a:ext cx="5731510" cy="2605405"/>
+                    </a:xfrm>
+                    <a:prstGeom prst="rect">
+                      <a:avLst/>
+                    </a:prstGeom>
+                  </pic:spPr>
+                </pic:pic>
+              </a:graphicData>
+            </a:graphic>
+          </wp:inline>
+        </w:drawing>
+      </w:r>
+    </w:p>
+    <w:p>
+      <w:pPr>
+        <w:pStyle w:val="ListParagraph"/>
+        <w:rPr>
+          <w:lang w:val="en-GB"/>
+        </w:rPr>
+      </w:pPr>
+    </w:p>
+    <w:p>
+      <w:pPr>
+        <w:pStyle w:val="ListParagraph"/>
+        <w:numPr>
+          <w:ilvl w:val="0"/>
+          <w:numId w:val="21"/>
+        </w:numPr>
+        <w:rPr>
+          <w:lang w:val="en-GB"/>
+        </w:rPr>
+      </w:pPr>
+      <w:r>
+        <w:rPr>
+          <w:lang w:val="en-GB"/>
+        </w:rPr>
+        <w:t>We get the data and keep it in azure blob storage, data source can be CSV file, data lake, blob storage, snaps or anything.</w:t>
+      </w:r>
+    </w:p>
+    <w:p>
+      <w:pPr>
+        <w:pStyle w:val="ListParagraph"/>
+        <w:numPr>
+          <w:ilvl w:val="0"/>
+          <w:numId w:val="21"/>
+        </w:numPr>
+        <w:rPr>
+          <w:lang w:val="en-GB"/>
+        </w:rPr>
+      </w:pPr>
+      <w:r>
+        <w:rPr>
+          <w:lang w:val="en-GB"/>
+        </w:rPr>
+        <w:t>Any data service supported by azure is supported here.</w:t>
+      </w:r>
+    </w:p>
+    <w:p>
+      <w:pPr>
+        <w:pStyle w:val="ListParagraph"/>
+        <w:numPr>
+          <w:ilvl w:val="0"/>
+          <w:numId w:val="21"/>
+        </w:numPr>
+        <w:rPr>
+          <w:lang w:val="en-GB"/>
+        </w:rPr>
+      </w:pPr>
+      <w:r>
+        <w:rPr>
+          <w:lang w:val="en-GB"/>
+        </w:rPr>
+        <w:t>From azure blob storage we create an Azure ML dataset &amp; refer that dataset directly in the ML experiment.</w:t>
+      </w:r>
+    </w:p>
+    <w:p>
+      <w:pPr>
+        <w:pStyle w:val="ListParagraph"/>
+        <w:numPr>
+          <w:ilvl w:val="0"/>
+          <w:numId w:val="21"/>
+        </w:numPr>
+        <w:rPr>
+          <w:lang w:val="en-GB"/>
+        </w:rPr>
+      </w:pPr>
+      <w:r>
+        <w:rPr>
+          <w:lang w:val="en-GB"/>
+        </w:rPr>
+        <w:t>We don’t have any connectivity to azure blob storage directly. We create abstract of the dataset.</w:t>
+      </w:r>
+    </w:p>
+    <w:p>
+      <w:pPr>
+        <w:pStyle w:val="ListParagraph"/>
+        <w:numPr>
+          <w:ilvl w:val="0"/>
+          <w:numId w:val="21"/>
+        </w:numPr>
+        <w:rPr>
+          <w:lang w:val="en-GB"/>
+        </w:rPr>
+      </w:pPr>
+      <w:r>
+        <w:rPr>
+          <w:lang w:val="en-GB"/>
+        </w:rPr>
+        <w:t>We have to create compute VM in model training in which we can create/use Azure inbuilt algorithms, external libraries.</w:t>
+      </w:r>
+    </w:p>
+    <w:p>
+      <w:pPr>
+        <w:pStyle w:val="ListParagraph"/>
+        <w:numPr>
+          <w:ilvl w:val="0"/>
+          <w:numId w:val="21"/>
+        </w:numPr>
+        <w:rPr>
+          <w:lang w:val="en-GB"/>
+        </w:rPr>
+      </w:pPr>
+      <w:r>
+        <w:rPr>
+          <w:lang w:val="en-GB"/>
+        </w:rPr>
+        <w:t>Everything can be stored in Azure ML Workspace &amp; can be retrieved.</w:t>
+      </w:r>
+    </w:p>
+    <w:p>
+      <w:pPr>
+        <w:pStyle w:val="ListParagraph"/>
+        <w:numPr>
+          <w:ilvl w:val="0"/>
+          <w:numId w:val="21"/>
+        </w:numPr>
+        <w:rPr>
+          <w:lang w:val="en-GB"/>
+        </w:rPr>
+      </w:pPr>
+      <w:r>
+        <w:rPr>
+          <w:lang w:val="en-GB"/>
+        </w:rPr>
+        <w:t>We have divided our pipeline into CI/CD.</w:t>
+      </w:r>
+    </w:p>
+    <w:p>
+      <w:pPr>
+        <w:pStyle w:val="ListParagraph"/>
+        <w:numPr>
+          <w:ilvl w:val="0"/>
+          <w:numId w:val="21"/>
+        </w:numPr>
+        <w:rPr>
+          <w:lang w:val="en-GB"/>
+        </w:rPr>
+      </w:pPr>
+      <w:r>
+        <w:rPr>
+          <w:lang w:val="en-GB"/>
+        </w:rPr>
+        <w:t>We have the model training, model training done we got the best model &amp; that is stored in model registry. Then we store all that configuration which is required for the deployment pipeline in the Devops pipeline artifacts.</w:t>
+      </w:r>
+      <w:bookmarkStart w:id="0" w:name="_GoBack"/>
+      <w:bookmarkEnd w:id="0"/>
+    </w:p>
+    <w:p>
+      <w:pPr>
+        <w:pStyle w:val="ListParagraph"/>
+        <w:rPr>
+          <w:lang w:val="en-GB"/>
+        </w:rPr>
+      </w:pPr>
+    </w:p>
     <w:sectPr>
       <w:pgSz w:w="11906" w:h="16838"/>
       <w:pgMar w:top="1440" w:right="1440" w:bottom="1440" w:left="1440" w:header="708" w:footer="708" w:gutter="0"/>
@@ -5058,7 +5438,7 @@
   <w:abstractNum w:abstractNumId="18" w15:restartNumberingAfterBreak="0">
     <w:nsid w:val="65D43EA0"/>
     <w:multiLevelType w:val="hybridMultilevel"/>
-    <w:tmpl w:val="B6989740"/>
+    <w:tmpl w:val="042C626E"/>
     <w:lvl w:ilvl="0" w:tplc="40090001">
       <w:start w:val="1"/>
       <w:numFmt w:val="bullet"/>

--- a/MLOps.docx
+++ b/MLOps.docx
@@ -3241,7 +3241,7 @@
         <w:drawing>
           <wp:inline distT="0" distB="0" distL="0" distR="0" wp14:anchorId="399F50CE" wp14:editId="5CF69D86">
             <wp:extent cx="5731510" cy="2605405"/>
-            <wp:effectExtent l="0" t="0" r="2540" b="4445"/>
+            <wp:effectExtent l="57150" t="57150" r="116840" b="118745"/>
             <wp:docPr id="7" name="Picture 7"/>
             <wp:cNvGraphicFramePr>
               <a:graphicFrameLocks xmlns:a="http://schemas.openxmlformats.org/drawingml/2006/main" noChangeAspect="1"/>
@@ -3267,6 +3267,20 @@
                     <a:prstGeom prst="rect">
                       <a:avLst/>
                     </a:prstGeom>
+                    <a:ln w="3175" cap="sq">
+                      <a:solidFill>
+                        <a:srgbClr val="000000"/>
+                      </a:solidFill>
+                      <a:prstDash val="solid"/>
+                      <a:miter lim="800000"/>
+                    </a:ln>
+                    <a:effectLst>
+                      <a:outerShdw blurRad="50800" dist="38100" dir="2700000" algn="tl" rotWithShape="0">
+                        <a:srgbClr val="000000">
+                          <a:alpha val="43000"/>
+                        </a:srgbClr>
+                      </a:outerShdw>
+                    </a:effectLst>
                   </pic:spPr>
                 </pic:pic>
               </a:graphicData>
@@ -3424,18 +3438,631 @@
         <w:rPr>
           <w:lang w:val="en-GB"/>
         </w:rPr>
-        <w:t>We have the model training, model training done we got the best model &amp; that is stored in model registry. Then we store all that configuration which is required for the deployment pipeline in the Devops pipeline artifacts.</w:t>
+        <w:t xml:space="preserve">We have the model training, model training done we got the best model &amp; that is stored in model registry. Then we store all that configuration which is required for the deployment pipeline in the Devops pipeline </w:t>
+      </w:r>
+      <w:r>
+        <w:rPr>
+          <w:lang w:val="en-GB"/>
+        </w:rPr>
+        <w:t>Artifacts</w:t>
+      </w:r>
+      <w:r>
+        <w:rPr>
+          <w:lang w:val="en-GB"/>
+        </w:rPr>
+        <w:t>.</w:t>
+      </w:r>
+    </w:p>
+    <w:p>
+      <w:pPr>
+        <w:pStyle w:val="ListParagraph"/>
+        <w:numPr>
+          <w:ilvl w:val="0"/>
+          <w:numId w:val="21"/>
+        </w:numPr>
+        <w:rPr>
+          <w:lang w:val="en-GB"/>
+        </w:rPr>
+      </w:pPr>
+      <w:r>
+        <w:rPr>
+          <w:lang w:val="en-GB"/>
+        </w:rPr>
+        <w:t>Once we have the CI pipeline we go with the CD pipeline.</w:t>
+      </w:r>
+    </w:p>
+    <w:p>
+      <w:pPr>
+        <w:pStyle w:val="ListParagraph"/>
+        <w:numPr>
+          <w:ilvl w:val="0"/>
+          <w:numId w:val="21"/>
+        </w:numPr>
+        <w:rPr>
+          <w:lang w:val="en-GB"/>
+        </w:rPr>
+      </w:pPr>
+      <w:r>
+        <w:rPr>
+          <w:lang w:val="en-GB"/>
+        </w:rPr>
+        <w:t>In CD pipeline we take Devops pipeline Artifacts which are stored in the CI pipeline &amp; we deploy it into Azure kubernetes or Azure registry (container registry)</w:t>
+      </w:r>
+    </w:p>
+    <w:p>
+      <w:pPr>
+        <w:pStyle w:val="ListParagraph"/>
+        <w:numPr>
+          <w:ilvl w:val="0"/>
+          <w:numId w:val="21"/>
+        </w:numPr>
+        <w:rPr>
+          <w:lang w:val="en-GB"/>
+        </w:rPr>
+      </w:pPr>
+      <w:r>
+        <w:rPr>
+          <w:lang w:val="en-GB"/>
+        </w:rPr>
+        <w:t xml:space="preserve">Always go with the azure kubernetes, but we </w:t>
+      </w:r>
+      <w:r>
+        <w:rPr>
+          <w:lang w:val="en-GB"/>
+        </w:rPr>
+        <w:t>won’t</w:t>
+      </w:r>
+      <w:r>
+        <w:rPr>
+          <w:lang w:val="en-GB"/>
+        </w:rPr>
+        <w:t xml:space="preserve"> be able to use it for free tier.</w:t>
+      </w:r>
+    </w:p>
+    <w:p>
+      <w:pPr>
+        <w:pStyle w:val="ListParagraph"/>
+        <w:numPr>
+          <w:ilvl w:val="0"/>
+          <w:numId w:val="21"/>
+        </w:numPr>
+        <w:rPr>
+          <w:lang w:val="en-GB"/>
+        </w:rPr>
+      </w:pPr>
+      <w:r>
+        <w:rPr>
+          <w:lang w:val="en-GB"/>
+        </w:rPr>
+        <w:t>CD pipeline will create a REST endpoint &amp; enable the data collection &amp; data drift post deployment part. (Data collection &amp; Data drift are enabled in Azure kubernetes)</w:t>
+      </w:r>
+    </w:p>
+    <w:p>
+      <w:pPr>
+        <w:pStyle w:val="ListParagraph"/>
+        <w:numPr>
+          <w:ilvl w:val="0"/>
+          <w:numId w:val="21"/>
+        </w:numPr>
+        <w:rPr>
+          <w:lang w:val="en-GB"/>
+        </w:rPr>
+      </w:pPr>
+      <w:r>
+        <w:rPr>
+          <w:lang w:val="en-GB"/>
+        </w:rPr>
+        <w:t>Go to Azure Devops- create free account</w:t>
+      </w:r>
+    </w:p>
+    <w:p>
+      <w:pPr>
+        <w:pStyle w:val="ListParagraph"/>
+        <w:numPr>
+          <w:ilvl w:val="0"/>
+          <w:numId w:val="23"/>
+        </w:numPr>
+        <w:rPr>
+          <w:lang w:val="en-GB"/>
+        </w:rPr>
+      </w:pPr>
+      <w:r>
+        <w:rPr>
+          <w:lang w:val="en-GB"/>
+        </w:rPr>
+        <w:t>Dev.azure.com – login to account</w:t>
+      </w:r>
+    </w:p>
+    <w:p>
+      <w:pPr>
+        <w:pStyle w:val="ListParagraph"/>
+        <w:numPr>
+          <w:ilvl w:val="0"/>
+          <w:numId w:val="23"/>
+        </w:numPr>
+        <w:rPr>
+          <w:lang w:val="en-GB"/>
+        </w:rPr>
+      </w:pPr>
+      <w:r>
+        <w:rPr>
+          <w:lang w:val="en-GB"/>
+        </w:rPr>
+        <w:t>Create a project</w:t>
+      </w:r>
+    </w:p>
+    <w:p>
+      <w:pPr>
+        <w:pStyle w:val="ListParagraph"/>
+        <w:numPr>
+          <w:ilvl w:val="0"/>
+          <w:numId w:val="23"/>
+        </w:numPr>
+        <w:rPr>
+          <w:lang w:val="en-GB"/>
+        </w:rPr>
+      </w:pPr>
+      <w:r>
+        <w:rPr>
+          <w:lang w:val="en-GB"/>
+        </w:rPr>
+        <w:t>Build a pipeline – create a pipeline – pipeline (here we are going to integrate the code)</w:t>
+      </w:r>
+    </w:p>
+    <w:p>
+      <w:pPr>
+        <w:pStyle w:val="ListParagraph"/>
+        <w:numPr>
+          <w:ilvl w:val="0"/>
+          <w:numId w:val="23"/>
+        </w:numPr>
+        <w:rPr>
+          <w:lang w:val="en-GB"/>
+        </w:rPr>
+      </w:pPr>
+      <w:r>
+        <w:rPr>
+          <w:lang w:val="en-GB"/>
+        </w:rPr>
+        <w:t>Here we can get out code from any repository (we will be using Azure repos git for demo)</w:t>
+      </w:r>
+    </w:p>
+    <w:p>
+      <w:pPr>
+        <w:pStyle w:val="ListParagraph"/>
+        <w:numPr>
+          <w:ilvl w:val="0"/>
+          <w:numId w:val="23"/>
+        </w:numPr>
+        <w:rPr>
+          <w:lang w:val="en-GB"/>
+        </w:rPr>
+      </w:pPr>
+      <w:r>
+        <w:rPr>
+          <w:lang w:val="en-GB"/>
+        </w:rPr>
+        <w:t>Azure repos git (note: not able to click on continue as there is no branch available to select)</w:t>
+      </w:r>
+    </w:p>
+    <w:p>
+      <w:pPr>
+        <w:pStyle w:val="ListParagraph"/>
+        <w:numPr>
+          <w:ilvl w:val="0"/>
+          <w:numId w:val="23"/>
+        </w:numPr>
+        <w:rPr>
+          <w:lang w:val="en-GB"/>
+        </w:rPr>
+      </w:pPr>
+      <w:r>
+        <w:rPr>
+          <w:lang w:val="en-GB"/>
+        </w:rPr>
+        <w:t>Azure repos are a set of version control tools that you can use to manage your code</w:t>
+      </w:r>
+    </w:p>
+    <w:p>
+      <w:pPr>
+        <w:ind w:left="720"/>
+        <w:rPr>
+          <w:b/>
+          <w:lang w:val="en-GB"/>
+        </w:rPr>
+      </w:pPr>
+      <w:r>
+        <w:rPr>
+          <w:b/>
+          <w:lang w:val="en-GB"/>
+        </w:rPr>
+        <w:lastRenderedPageBreak/>
+        <w:t>Q. How to create azure pipeline?</w:t>
+      </w:r>
+    </w:p>
+    <w:p>
+      <w:pPr>
+        <w:ind w:left="720"/>
+        <w:rPr>
+          <w:b/>
+          <w:lang w:val="en-GB"/>
+        </w:rPr>
+      </w:pPr>
+      <w:r>
+        <w:rPr>
+          <w:b/>
+          <w:lang w:val="en-GB"/>
+        </w:rPr>
+        <w:t>Q. what is Azure pipelines?</w:t>
+      </w:r>
+    </w:p>
+    <w:p>
+      <w:pPr>
+        <w:ind w:left="720"/>
+        <w:rPr>
+          <w:lang w:val="en-GB"/>
+        </w:rPr>
+      </w:pPr>
+      <w:r>
+        <w:rPr>
+          <w:lang w:val="en-GB"/>
+        </w:rPr>
+        <w:t>- azure pipelines automatically builds &amp; tests code projects.</w:t>
+      </w:r>
+    </w:p>
+    <w:p>
+      <w:pPr>
+        <w:ind w:left="720"/>
+        <w:rPr>
+          <w:lang w:val="en-GB"/>
+        </w:rPr>
+      </w:pPr>
+      <w:r>
+        <w:rPr>
+          <w:lang w:val="en-GB"/>
+        </w:rPr>
+        <w:t xml:space="preserve">- it supports all major languages &amp; projects types &amp; combines continuous integration, continuous </w:t>
+      </w:r>
+      <w:r>
+        <w:rPr>
+          <w:lang w:val="en-GB"/>
+        </w:rPr>
+        <w:t>delivery,</w:t>
+      </w:r>
+      <w:r>
+        <w:rPr>
+          <w:lang w:val="en-GB"/>
+        </w:rPr>
+        <w:t xml:space="preserve"> continuous testing to </w:t>
+      </w:r>
+      <w:r>
+        <w:rPr>
+          <w:lang w:val="en-GB"/>
+        </w:rPr>
+        <w:t>build,</w:t>
+      </w:r>
+      <w:r>
+        <w:rPr>
+          <w:lang w:val="en-GB"/>
+        </w:rPr>
+        <w:t xml:space="preserve"> test &amp; deliver your code to any destination. (CI, CD, &amp; CT)</w:t>
+      </w:r>
+    </w:p>
+    <w:p>
+      <w:pPr>
+        <w:ind w:left="720"/>
+        <w:rPr>
+          <w:b/>
+          <w:lang w:val="en-GB"/>
+        </w:rPr>
+      </w:pPr>
+      <w:r>
+        <w:rPr>
+          <w:b/>
+          <w:lang w:val="en-GB"/>
+        </w:rPr>
+        <w:t>Q. Build Azure Repos Git or TFS GIT repositories?</w:t>
+      </w:r>
+    </w:p>
+    <w:p>
+      <w:pPr>
+        <w:ind w:left="720"/>
+        <w:rPr>
+          <w:lang w:val="en-GB"/>
+        </w:rPr>
+      </w:pPr>
+      <w:r>
+        <w:rPr>
+          <w:lang w:val="en-GB"/>
+        </w:rPr>
+        <w:t>Check how to do it?</w:t>
+      </w:r>
+    </w:p>
+    <w:p>
+      <w:pPr>
+        <w:ind w:left="720"/>
+        <w:rPr>
+          <w:lang w:val="en-GB"/>
+        </w:rPr>
+      </w:pPr>
+      <w:r>
+        <w:rPr>
+          <w:lang w:val="en-GB"/>
+        </w:rPr>
+        <w:t>Back to the demo practice:</w:t>
+      </w:r>
+    </w:p>
+    <w:p>
+      <w:pPr>
+        <w:pStyle w:val="ListParagraph"/>
+        <w:numPr>
+          <w:ilvl w:val="0"/>
+          <w:numId w:val="24"/>
+        </w:numPr>
+        <w:rPr>
+          <w:lang w:val="en-GB"/>
+        </w:rPr>
+      </w:pPr>
+      <w:r>
+        <w:rPr>
+          <w:lang w:val="en-GB"/>
+        </w:rPr>
+        <w:t xml:space="preserve">For demo purpose imported repository from my GitHub account in </w:t>
+      </w:r>
+      <w:r>
+        <w:rPr>
+          <w:b/>
+          <w:lang w:val="en-GB"/>
+        </w:rPr>
+        <w:t xml:space="preserve">Repos </w:t>
+      </w:r>
+      <w:r>
+        <w:rPr>
+          <w:lang w:val="en-GB"/>
+        </w:rPr>
+        <w:t>section.</w:t>
+      </w:r>
+    </w:p>
+    <w:p>
+      <w:pPr>
+        <w:pStyle w:val="ListParagraph"/>
+        <w:numPr>
+          <w:ilvl w:val="0"/>
+          <w:numId w:val="24"/>
+        </w:numPr>
+        <w:rPr>
+          <w:lang w:val="en-GB"/>
+        </w:rPr>
+      </w:pPr>
+      <w:r>
+        <w:rPr>
+          <w:lang w:val="en-GB"/>
+        </w:rPr>
+        <w:t>Then in pipeline able to select continue.</w:t>
+      </w:r>
+    </w:p>
+    <w:p>
+      <w:pPr>
+        <w:pStyle w:val="ListParagraph"/>
+        <w:numPr>
+          <w:ilvl w:val="0"/>
+          <w:numId w:val="24"/>
+        </w:numPr>
+        <w:rPr>
+          <w:lang w:val="en-GB"/>
+        </w:rPr>
+      </w:pPr>
+      <w:r>
+        <w:rPr>
+          <w:lang w:val="en-GB"/>
+        </w:rPr>
+        <w:t>Create an empty job</w:t>
+      </w:r>
+    </w:p>
+    <w:p>
+      <w:pPr>
+        <w:pStyle w:val="ListParagraph"/>
+        <w:numPr>
+          <w:ilvl w:val="0"/>
+          <w:numId w:val="24"/>
+        </w:numPr>
+        <w:rPr>
+          <w:lang w:val="en-GB"/>
+        </w:rPr>
+      </w:pPr>
+      <w:r>
+        <w:rPr>
+          <w:lang w:val="en-GB"/>
+        </w:rPr>
+        <w:t>We can add tasks in that</w:t>
+      </w:r>
+    </w:p>
+    <w:p>
+      <w:pPr>
+        <w:pStyle w:val="ListParagraph"/>
+        <w:numPr>
+          <w:ilvl w:val="0"/>
+          <w:numId w:val="24"/>
+        </w:numPr>
+        <w:rPr>
+          <w:lang w:val="en-GB"/>
+        </w:rPr>
+      </w:pPr>
+      <w:r>
+        <w:rPr>
+          <w:lang w:val="en-GB"/>
+        </w:rPr>
+        <w:t>Do not save the changes &amp; go to project setting:</w:t>
+      </w:r>
+    </w:p>
+    <w:p>
+      <w:pPr>
+        <w:pStyle w:val="ListParagraph"/>
+        <w:ind w:left="1080"/>
+        <w:rPr>
+          <w:lang w:val="en-GB"/>
+        </w:rPr>
+      </w:pPr>
+      <w:r>
+        <w:rPr>
+          <w:lang w:val="en-GB"/>
+        </w:rPr>
+        <w:t>Service connection – create service connection – azure resource manager</w:t>
+      </w:r>
+    </w:p>
+    <w:p>
+      <w:pPr>
+        <w:pStyle w:val="ListParagraph"/>
+        <w:ind w:left="1080"/>
+        <w:rPr>
+          <w:lang w:val="en-GB"/>
+        </w:rPr>
+      </w:pPr>
+      <w:r>
+        <w:rPr>
+          <w:lang w:val="en-GB"/>
+        </w:rPr>
+        <w:t>(having an issue with this check again)</w:t>
+      </w:r>
+    </w:p>
+    <w:p>
+      <w:pPr>
+        <w:pStyle w:val="ListParagraph"/>
+        <w:jc w:val="center"/>
+        <w:rPr>
+          <w:lang w:val="en-GB"/>
+        </w:rPr>
+      </w:pPr>
+      <w:r>
+        <w:rPr>
+          <w:noProof/>
+          <w:lang w:eastAsia="en-IN"/>
+        </w:rPr>
+        <w:drawing>
+          <wp:inline distT="0" distB="0" distL="0" distR="0" wp14:anchorId="0BF5CC7B" wp14:editId="18F6C0C8">
+            <wp:extent cx="2734574" cy="2758817"/>
+            <wp:effectExtent l="57150" t="57150" r="123190" b="118110"/>
+            <wp:docPr id="9" name="Picture 9"/>
+            <wp:cNvGraphicFramePr>
+              <a:graphicFrameLocks xmlns:a="http://schemas.openxmlformats.org/drawingml/2006/main" noChangeAspect="1"/>
+            </wp:cNvGraphicFramePr>
+            <a:graphic xmlns:a="http://schemas.openxmlformats.org/drawingml/2006/main">
+              <a:graphicData uri="http://schemas.openxmlformats.org/drawingml/2006/picture">
+                <pic:pic xmlns:pic="http://schemas.openxmlformats.org/drawingml/2006/picture">
+                  <pic:nvPicPr>
+                    <pic:cNvPr id="1" name=""/>
+                    <pic:cNvPicPr/>
+                  </pic:nvPicPr>
+                  <pic:blipFill>
+                    <a:blip r:embed="rId13"/>
+                    <a:stretch>
+                      <a:fillRect/>
+                    </a:stretch>
+                  </pic:blipFill>
+                  <pic:spPr>
+                    <a:xfrm>
+                      <a:off x="0" y="0"/>
+                      <a:ext cx="2747437" cy="2771794"/>
+                    </a:xfrm>
+                    <a:prstGeom prst="rect">
+                      <a:avLst/>
+                    </a:prstGeom>
+                    <a:ln w="3175" cap="sq">
+                      <a:solidFill>
+                        <a:srgbClr val="000000"/>
+                      </a:solidFill>
+                      <a:prstDash val="solid"/>
+                      <a:miter lim="800000"/>
+                    </a:ln>
+                    <a:effectLst>
+                      <a:outerShdw blurRad="50800" dist="38100" dir="2700000" algn="tl" rotWithShape="0">
+                        <a:srgbClr val="000000">
+                          <a:alpha val="43000"/>
+                        </a:srgbClr>
+                      </a:outerShdw>
+                    </a:effectLst>
+                  </pic:spPr>
+                </pic:pic>
+              </a:graphicData>
+            </a:graphic>
+          </wp:inline>
+        </w:drawing>
+      </w:r>
+    </w:p>
+    <w:p>
+      <w:pPr>
+        <w:pStyle w:val="ListParagraph"/>
+        <w:jc w:val="center"/>
+        <w:rPr>
+          <w:lang w:val="en-GB"/>
+        </w:rPr>
+      </w:pPr>
+    </w:p>
+    <w:p>
+      <w:pPr>
+        <w:pStyle w:val="ListParagraph"/>
+        <w:jc w:val="center"/>
+        <w:rPr>
+          <w:lang w:val="en-GB"/>
+        </w:rPr>
+      </w:pPr>
+      <w:r>
+        <w:rPr>
+          <w:noProof/>
+          <w:lang w:eastAsia="en-IN"/>
+        </w:rPr>
+        <w:drawing>
+          <wp:inline distT="0" distB="0" distL="0" distR="0" wp14:anchorId="1CCE237E" wp14:editId="2F7524AB">
+            <wp:extent cx="2708694" cy="1126872"/>
+            <wp:effectExtent l="57150" t="57150" r="111125" b="111760"/>
+            <wp:docPr id="10" name="Picture 10"/>
+            <wp:cNvGraphicFramePr>
+              <a:graphicFrameLocks xmlns:a="http://schemas.openxmlformats.org/drawingml/2006/main" noChangeAspect="1"/>
+            </wp:cNvGraphicFramePr>
+            <a:graphic xmlns:a="http://schemas.openxmlformats.org/drawingml/2006/main">
+              <a:graphicData uri="http://schemas.openxmlformats.org/drawingml/2006/picture">
+                <pic:pic xmlns:pic="http://schemas.openxmlformats.org/drawingml/2006/picture">
+                  <pic:nvPicPr>
+                    <pic:cNvPr id="1" name=""/>
+                    <pic:cNvPicPr/>
+                  </pic:nvPicPr>
+                  <pic:blipFill>
+                    <a:blip r:embed="rId14"/>
+                    <a:stretch>
+                      <a:fillRect/>
+                    </a:stretch>
+                  </pic:blipFill>
+                  <pic:spPr>
+                    <a:xfrm>
+                      <a:off x="0" y="0"/>
+                      <a:ext cx="2756744" cy="1146862"/>
+                    </a:xfrm>
+                    <a:prstGeom prst="rect">
+                      <a:avLst/>
+                    </a:prstGeom>
+                    <a:ln w="3175" cap="sq">
+                      <a:solidFill>
+                        <a:srgbClr val="000000"/>
+                      </a:solidFill>
+                      <a:prstDash val="solid"/>
+                      <a:miter lim="800000"/>
+                    </a:ln>
+                    <a:effectLst>
+                      <a:outerShdw blurRad="50800" dist="38100" dir="2700000" algn="tl" rotWithShape="0">
+                        <a:srgbClr val="000000">
+                          <a:alpha val="43000"/>
+                        </a:srgbClr>
+                      </a:outerShdw>
+                    </a:effectLst>
+                  </pic:spPr>
+                </pic:pic>
+              </a:graphicData>
+            </a:graphic>
+          </wp:inline>
+        </w:drawing>
       </w:r>
       <w:bookmarkStart w:id="0" w:name="_GoBack"/>
       <w:bookmarkEnd w:id="0"/>
-    </w:p>
-    <w:p>
-      <w:pPr>
-        <w:pStyle w:val="ListParagraph"/>
-        <w:rPr>
-          <w:lang w:val="en-GB"/>
-        </w:rPr>
-      </w:pPr>
     </w:p>
     <w:sectPr>
       <w:pgSz w:w="11906" w:h="16838"/>
@@ -4330,6 +4957,208 @@
     </w:lvl>
   </w:abstractNum>
   <w:abstractNum w:abstractNumId="8" w15:restartNumberingAfterBreak="0">
+    <w:nsid w:val="39C91C11"/>
+    <w:multiLevelType w:val="hybridMultilevel"/>
+    <w:tmpl w:val="906E78B6"/>
+    <w:lvl w:ilvl="0" w:tplc="802451AC">
+      <w:start w:val="17"/>
+      <w:numFmt w:val="bullet"/>
+      <w:lvlText w:val="-"/>
+      <w:lvlJc w:val="left"/>
+      <w:pPr>
+        <w:ind w:left="1080" w:hanging="360"/>
+      </w:pPr>
+      <w:rPr>
+        <w:rFonts w:ascii="Calibri" w:eastAsiaTheme="minorHAnsi" w:hAnsi="Calibri" w:cs="Calibri" w:hint="default"/>
+      </w:rPr>
+    </w:lvl>
+    <w:lvl w:ilvl="1" w:tplc="40090003" w:tentative="1">
+      <w:start w:val="1"/>
+      <w:numFmt w:val="bullet"/>
+      <w:lvlText w:val="o"/>
+      <w:lvlJc w:val="left"/>
+      <w:pPr>
+        <w:ind w:left="1800" w:hanging="360"/>
+      </w:pPr>
+      <w:rPr>
+        <w:rFonts w:ascii="Courier New" w:hAnsi="Courier New" w:cs="Courier New" w:hint="default"/>
+      </w:rPr>
+    </w:lvl>
+    <w:lvl w:ilvl="2" w:tplc="40090005" w:tentative="1">
+      <w:start w:val="1"/>
+      <w:numFmt w:val="bullet"/>
+      <w:lvlText w:val=""/>
+      <w:lvlJc w:val="left"/>
+      <w:pPr>
+        <w:ind w:left="2520" w:hanging="360"/>
+      </w:pPr>
+      <w:rPr>
+        <w:rFonts w:ascii="Wingdings" w:hAnsi="Wingdings" w:hint="default"/>
+      </w:rPr>
+    </w:lvl>
+    <w:lvl w:ilvl="3" w:tplc="40090001" w:tentative="1">
+      <w:start w:val="1"/>
+      <w:numFmt w:val="bullet"/>
+      <w:lvlText w:val=""/>
+      <w:lvlJc w:val="left"/>
+      <w:pPr>
+        <w:ind w:left="3240" w:hanging="360"/>
+      </w:pPr>
+      <w:rPr>
+        <w:rFonts w:ascii="Symbol" w:hAnsi="Symbol" w:hint="default"/>
+      </w:rPr>
+    </w:lvl>
+    <w:lvl w:ilvl="4" w:tplc="40090003" w:tentative="1">
+      <w:start w:val="1"/>
+      <w:numFmt w:val="bullet"/>
+      <w:lvlText w:val="o"/>
+      <w:lvlJc w:val="left"/>
+      <w:pPr>
+        <w:ind w:left="3960" w:hanging="360"/>
+      </w:pPr>
+      <w:rPr>
+        <w:rFonts w:ascii="Courier New" w:hAnsi="Courier New" w:cs="Courier New" w:hint="default"/>
+      </w:rPr>
+    </w:lvl>
+    <w:lvl w:ilvl="5" w:tplc="40090005" w:tentative="1">
+      <w:start w:val="1"/>
+      <w:numFmt w:val="bullet"/>
+      <w:lvlText w:val=""/>
+      <w:lvlJc w:val="left"/>
+      <w:pPr>
+        <w:ind w:left="4680" w:hanging="360"/>
+      </w:pPr>
+      <w:rPr>
+        <w:rFonts w:ascii="Wingdings" w:hAnsi="Wingdings" w:hint="default"/>
+      </w:rPr>
+    </w:lvl>
+    <w:lvl w:ilvl="6" w:tplc="40090001" w:tentative="1">
+      <w:start w:val="1"/>
+      <w:numFmt w:val="bullet"/>
+      <w:lvlText w:val=""/>
+      <w:lvlJc w:val="left"/>
+      <w:pPr>
+        <w:ind w:left="5400" w:hanging="360"/>
+      </w:pPr>
+      <w:rPr>
+        <w:rFonts w:ascii="Symbol" w:hAnsi="Symbol" w:hint="default"/>
+      </w:rPr>
+    </w:lvl>
+    <w:lvl w:ilvl="7" w:tplc="40090003" w:tentative="1">
+      <w:start w:val="1"/>
+      <w:numFmt w:val="bullet"/>
+      <w:lvlText w:val="o"/>
+      <w:lvlJc w:val="left"/>
+      <w:pPr>
+        <w:ind w:left="6120" w:hanging="360"/>
+      </w:pPr>
+      <w:rPr>
+        <w:rFonts w:ascii="Courier New" w:hAnsi="Courier New" w:cs="Courier New" w:hint="default"/>
+      </w:rPr>
+    </w:lvl>
+    <w:lvl w:ilvl="8" w:tplc="40090005" w:tentative="1">
+      <w:start w:val="1"/>
+      <w:numFmt w:val="bullet"/>
+      <w:lvlText w:val=""/>
+      <w:lvlJc w:val="left"/>
+      <w:pPr>
+        <w:ind w:left="6840" w:hanging="360"/>
+      </w:pPr>
+      <w:rPr>
+        <w:rFonts w:ascii="Wingdings" w:hAnsi="Wingdings" w:hint="default"/>
+      </w:rPr>
+    </w:lvl>
+  </w:abstractNum>
+  <w:abstractNum w:abstractNumId="9" w15:restartNumberingAfterBreak="0">
+    <w:nsid w:val="3AB15A92"/>
+    <w:multiLevelType w:val="hybridMultilevel"/>
+    <w:tmpl w:val="3CD63A68"/>
+    <w:lvl w:ilvl="0" w:tplc="85E4E7E0">
+      <w:start w:val="1"/>
+      <w:numFmt w:val="decimal"/>
+      <w:lvlText w:val="%1)"/>
+      <w:lvlJc w:val="left"/>
+      <w:pPr>
+        <w:ind w:left="1080" w:hanging="360"/>
+      </w:pPr>
+      <w:rPr>
+        <w:rFonts w:hint="default"/>
+      </w:rPr>
+    </w:lvl>
+    <w:lvl w:ilvl="1" w:tplc="40090019" w:tentative="1">
+      <w:start w:val="1"/>
+      <w:numFmt w:val="lowerLetter"/>
+      <w:lvlText w:val="%2."/>
+      <w:lvlJc w:val="left"/>
+      <w:pPr>
+        <w:ind w:left="1800" w:hanging="360"/>
+      </w:pPr>
+    </w:lvl>
+    <w:lvl w:ilvl="2" w:tplc="4009001B" w:tentative="1">
+      <w:start w:val="1"/>
+      <w:numFmt w:val="lowerRoman"/>
+      <w:lvlText w:val="%3."/>
+      <w:lvlJc w:val="right"/>
+      <w:pPr>
+        <w:ind w:left="2520" w:hanging="180"/>
+      </w:pPr>
+    </w:lvl>
+    <w:lvl w:ilvl="3" w:tplc="4009000F" w:tentative="1">
+      <w:start w:val="1"/>
+      <w:numFmt w:val="decimal"/>
+      <w:lvlText w:val="%4."/>
+      <w:lvlJc w:val="left"/>
+      <w:pPr>
+        <w:ind w:left="3240" w:hanging="360"/>
+      </w:pPr>
+    </w:lvl>
+    <w:lvl w:ilvl="4" w:tplc="40090019" w:tentative="1">
+      <w:start w:val="1"/>
+      <w:numFmt w:val="lowerLetter"/>
+      <w:lvlText w:val="%5."/>
+      <w:lvlJc w:val="left"/>
+      <w:pPr>
+        <w:ind w:left="3960" w:hanging="360"/>
+      </w:pPr>
+    </w:lvl>
+    <w:lvl w:ilvl="5" w:tplc="4009001B" w:tentative="1">
+      <w:start w:val="1"/>
+      <w:numFmt w:val="lowerRoman"/>
+      <w:lvlText w:val="%6."/>
+      <w:lvlJc w:val="right"/>
+      <w:pPr>
+        <w:ind w:left="4680" w:hanging="180"/>
+      </w:pPr>
+    </w:lvl>
+    <w:lvl w:ilvl="6" w:tplc="4009000F" w:tentative="1">
+      <w:start w:val="1"/>
+      <w:numFmt w:val="decimal"/>
+      <w:lvlText w:val="%7."/>
+      <w:lvlJc w:val="left"/>
+      <w:pPr>
+        <w:ind w:left="5400" w:hanging="360"/>
+      </w:pPr>
+    </w:lvl>
+    <w:lvl w:ilvl="7" w:tplc="40090019" w:tentative="1">
+      <w:start w:val="1"/>
+      <w:numFmt w:val="lowerLetter"/>
+      <w:lvlText w:val="%8."/>
+      <w:lvlJc w:val="left"/>
+      <w:pPr>
+        <w:ind w:left="6120" w:hanging="360"/>
+      </w:pPr>
+    </w:lvl>
+    <w:lvl w:ilvl="8" w:tplc="4009001B" w:tentative="1">
+      <w:start w:val="1"/>
+      <w:numFmt w:val="lowerRoman"/>
+      <w:lvlText w:val="%9."/>
+      <w:lvlJc w:val="right"/>
+      <w:pPr>
+        <w:ind w:left="6840" w:hanging="180"/>
+      </w:pPr>
+    </w:lvl>
+  </w:abstractNum>
+  <w:abstractNum w:abstractNumId="10" w15:restartNumberingAfterBreak="0">
     <w:nsid w:val="3ADF3C5D"/>
     <w:multiLevelType w:val="hybridMultilevel"/>
     <w:tmpl w:val="779049CC"/>
@@ -4418,7 +5247,7 @@
       </w:pPr>
     </w:lvl>
   </w:abstractNum>
-  <w:abstractNum w:abstractNumId="9" w15:restartNumberingAfterBreak="0">
+  <w:abstractNum w:abstractNumId="11" w15:restartNumberingAfterBreak="0">
     <w:nsid w:val="4F9D6E62"/>
     <w:multiLevelType w:val="hybridMultilevel"/>
     <w:tmpl w:val="4E78D416"/>
@@ -4531,7 +5360,7 @@
       </w:rPr>
     </w:lvl>
   </w:abstractNum>
-  <w:abstractNum w:abstractNumId="10" w15:restartNumberingAfterBreak="0">
+  <w:abstractNum w:abstractNumId="12" w15:restartNumberingAfterBreak="0">
     <w:nsid w:val="50F761E7"/>
     <w:multiLevelType w:val="hybridMultilevel"/>
     <w:tmpl w:val="33F83EC8"/>
@@ -4644,7 +5473,7 @@
       </w:rPr>
     </w:lvl>
   </w:abstractNum>
-  <w:abstractNum w:abstractNumId="11" w15:restartNumberingAfterBreak="0">
+  <w:abstractNum w:abstractNumId="13" w15:restartNumberingAfterBreak="0">
     <w:nsid w:val="517A69AC"/>
     <w:multiLevelType w:val="hybridMultilevel"/>
     <w:tmpl w:val="8536F60E"/>
@@ -4757,7 +5586,7 @@
       </w:rPr>
     </w:lvl>
   </w:abstractNum>
-  <w:abstractNum w:abstractNumId="12" w15:restartNumberingAfterBreak="0">
+  <w:abstractNum w:abstractNumId="14" w15:restartNumberingAfterBreak="0">
     <w:nsid w:val="51FD12FF"/>
     <w:multiLevelType w:val="hybridMultilevel"/>
     <w:tmpl w:val="A25AC6E4"/>
@@ -4870,7 +5699,7 @@
       </w:rPr>
     </w:lvl>
   </w:abstractNum>
-  <w:abstractNum w:abstractNumId="13" w15:restartNumberingAfterBreak="0">
+  <w:abstractNum w:abstractNumId="15" w15:restartNumberingAfterBreak="0">
     <w:nsid w:val="563272DA"/>
     <w:multiLevelType w:val="hybridMultilevel"/>
     <w:tmpl w:val="E638838E"/>
@@ -4983,7 +5812,7 @@
       </w:rPr>
     </w:lvl>
   </w:abstractNum>
-  <w:abstractNum w:abstractNumId="14" w15:restartNumberingAfterBreak="0">
+  <w:abstractNum w:abstractNumId="16" w15:restartNumberingAfterBreak="0">
     <w:nsid w:val="57E95471"/>
     <w:multiLevelType w:val="hybridMultilevel"/>
     <w:tmpl w:val="5CB636FC"/>
@@ -5096,7 +5925,7 @@
       </w:rPr>
     </w:lvl>
   </w:abstractNum>
-  <w:abstractNum w:abstractNumId="15" w15:restartNumberingAfterBreak="0">
+  <w:abstractNum w:abstractNumId="17" w15:restartNumberingAfterBreak="0">
     <w:nsid w:val="57EF2F51"/>
     <w:multiLevelType w:val="hybridMultilevel"/>
     <w:tmpl w:val="B0346616"/>
@@ -5209,7 +6038,7 @@
       </w:rPr>
     </w:lvl>
   </w:abstractNum>
-  <w:abstractNum w:abstractNumId="16" w15:restartNumberingAfterBreak="0">
+  <w:abstractNum w:abstractNumId="18" w15:restartNumberingAfterBreak="0">
     <w:nsid w:val="60CE0454"/>
     <w:multiLevelType w:val="hybridMultilevel"/>
     <w:tmpl w:val="8E1C6164"/>
@@ -5322,7 +6151,7 @@
       </w:rPr>
     </w:lvl>
   </w:abstractNum>
-  <w:abstractNum w:abstractNumId="17" w15:restartNumberingAfterBreak="0">
+  <w:abstractNum w:abstractNumId="19" w15:restartNumberingAfterBreak="0">
     <w:nsid w:val="64B070A8"/>
     <w:multiLevelType w:val="hybridMultilevel"/>
     <w:tmpl w:val="7C902ADE"/>
@@ -5435,7 +6264,7 @@
       </w:rPr>
     </w:lvl>
   </w:abstractNum>
-  <w:abstractNum w:abstractNumId="18" w15:restartNumberingAfterBreak="0">
+  <w:abstractNum w:abstractNumId="20" w15:restartNumberingAfterBreak="0">
     <w:nsid w:val="65D43EA0"/>
     <w:multiLevelType w:val="hybridMultilevel"/>
     <w:tmpl w:val="042C626E"/>
@@ -5548,7 +6377,7 @@
       </w:rPr>
     </w:lvl>
   </w:abstractNum>
-  <w:abstractNum w:abstractNumId="19" w15:restartNumberingAfterBreak="0">
+  <w:abstractNum w:abstractNumId="21" w15:restartNumberingAfterBreak="0">
     <w:nsid w:val="6B852837"/>
     <w:multiLevelType w:val="hybridMultilevel"/>
     <w:tmpl w:val="6E1EFB90"/>
@@ -5661,7 +6490,7 @@
       </w:rPr>
     </w:lvl>
   </w:abstractNum>
-  <w:abstractNum w:abstractNumId="20" w15:restartNumberingAfterBreak="0">
+  <w:abstractNum w:abstractNumId="22" w15:restartNumberingAfterBreak="0">
     <w:nsid w:val="6FDF081F"/>
     <w:multiLevelType w:val="hybridMultilevel"/>
     <w:tmpl w:val="EC88C750"/>
@@ -5774,7 +6603,7 @@
       </w:rPr>
     </w:lvl>
   </w:abstractNum>
-  <w:abstractNum w:abstractNumId="21" w15:restartNumberingAfterBreak="0">
+  <w:abstractNum w:abstractNumId="23" w15:restartNumberingAfterBreak="0">
     <w:nsid w:val="76CC5148"/>
     <w:multiLevelType w:val="hybridMultilevel"/>
     <w:tmpl w:val="16669CE2"/>
@@ -5888,22 +6717,22 @@
     </w:lvl>
   </w:abstractNum>
   <w:num w:numId="1">
-    <w:abstractNumId w:val="8"/>
+    <w:abstractNumId w:val="10"/>
   </w:num>
   <w:num w:numId="2">
     <w:abstractNumId w:val="0"/>
   </w:num>
   <w:num w:numId="3">
-    <w:abstractNumId w:val="19"/>
+    <w:abstractNumId w:val="21"/>
   </w:num>
   <w:num w:numId="4">
     <w:abstractNumId w:val="5"/>
   </w:num>
   <w:num w:numId="5">
-    <w:abstractNumId w:val="13"/>
+    <w:abstractNumId w:val="15"/>
   </w:num>
   <w:num w:numId="6">
-    <w:abstractNumId w:val="10"/>
+    <w:abstractNumId w:val="12"/>
   </w:num>
   <w:num w:numId="7">
     <w:abstractNumId w:val="1"/>
@@ -5912,46 +6741,52 @@
     <w:abstractNumId w:val="7"/>
   </w:num>
   <w:num w:numId="9">
-    <w:abstractNumId w:val="20"/>
+    <w:abstractNumId w:val="22"/>
   </w:num>
   <w:num w:numId="10">
-    <w:abstractNumId w:val="9"/>
+    <w:abstractNumId w:val="11"/>
   </w:num>
   <w:num w:numId="11">
-    <w:abstractNumId w:val="12"/>
+    <w:abstractNumId w:val="14"/>
   </w:num>
   <w:num w:numId="12">
-    <w:abstractNumId w:val="15"/>
+    <w:abstractNumId w:val="17"/>
   </w:num>
   <w:num w:numId="13">
     <w:abstractNumId w:val="6"/>
   </w:num>
   <w:num w:numId="14">
-    <w:abstractNumId w:val="17"/>
+    <w:abstractNumId w:val="19"/>
   </w:num>
   <w:num w:numId="15">
-    <w:abstractNumId w:val="11"/>
+    <w:abstractNumId w:val="13"/>
   </w:num>
   <w:num w:numId="16">
     <w:abstractNumId w:val="4"/>
   </w:num>
   <w:num w:numId="17">
-    <w:abstractNumId w:val="14"/>
+    <w:abstractNumId w:val="16"/>
   </w:num>
   <w:num w:numId="18">
     <w:abstractNumId w:val="2"/>
   </w:num>
   <w:num w:numId="19">
-    <w:abstractNumId w:val="16"/>
+    <w:abstractNumId w:val="18"/>
   </w:num>
   <w:num w:numId="20">
     <w:abstractNumId w:val="3"/>
   </w:num>
   <w:num w:numId="21">
-    <w:abstractNumId w:val="18"/>
+    <w:abstractNumId w:val="20"/>
   </w:num>
   <w:num w:numId="22">
-    <w:abstractNumId w:val="21"/>
+    <w:abstractNumId w:val="23"/>
+  </w:num>
+  <w:num w:numId="23">
+    <w:abstractNumId w:val="9"/>
+  </w:num>
+  <w:num w:numId="24">
+    <w:abstractNumId w:val="8"/>
   </w:num>
 </w:numbering>
 </file>
